--- a/DS Lab File.docx
+++ b/DS Lab File.docx
@@ -458,20 +458,8 @@
           <w:sz w:val="32"/>
           <w:szCs w:val="32"/>
         </w:rPr>
-        <w:t xml:space="preserve">Submitted </w:t>
-      </w:r>
-      <w:proofErr w:type="gramStart"/>
-      <w:r>
-        <w:rPr>
-          <w:rFonts w:ascii="Times New Roman" w:eastAsia="Times New Roman" w:hAnsi="Times New Roman" w:cs="Times New Roman"/>
-          <w:b/>
-          <w:color w:val="233A44"/>
-          <w:sz w:val="32"/>
-          <w:szCs w:val="32"/>
-        </w:rPr>
-        <w:t>By :</w:t>
-      </w:r>
-      <w:proofErr w:type="gramEnd"/>
+        <w:t>Submitted By:</w:t>
+      </w:r>
     </w:p>
     <w:p>
       <w:pPr>
@@ -1888,86 +1876,42 @@
           </w:p>
         </w:tc>
       </w:tr>
-      <w:tr>
-        <w:trPr>
-          <w:trHeight w:val="720"/>
-        </w:trPr>
-        <w:tc>
-          <w:tcPr>
-            <w:tcW w:w="1110" w:type="dxa"/>
-          </w:tcPr>
-          <w:p>
-            <w:pPr>
-              <w:widowControl w:val="0"/>
-              <w:spacing w:line="240" w:lineRule="auto"/>
-              <w:jc w:val="center"/>
-              <w:rPr>
-                <w:rFonts w:ascii="Times New Roman" w:eastAsia="Times New Roman" w:hAnsi="Times New Roman" w:cs="Times New Roman"/>
-                <w:sz w:val="24"/>
-                <w:szCs w:val="24"/>
-              </w:rPr>
-            </w:pPr>
-            <w:r>
-              <w:rPr>
-                <w:rFonts w:ascii="Times New Roman" w:eastAsia="Times New Roman" w:hAnsi="Times New Roman" w:cs="Times New Roman"/>
-                <w:sz w:val="24"/>
-                <w:szCs w:val="24"/>
-              </w:rPr>
-              <w:t>8.</w:t>
-            </w:r>
-          </w:p>
-        </w:tc>
-        <w:tc>
-          <w:tcPr>
-            <w:tcW w:w="6840" w:type="dxa"/>
-          </w:tcPr>
-          <w:p>
-            <w:pPr>
-              <w:widowControl w:val="0"/>
-              <w:spacing w:line="240" w:lineRule="auto"/>
-              <w:rPr>
-                <w:rFonts w:ascii="Times New Roman" w:eastAsia="Times New Roman" w:hAnsi="Times New Roman" w:cs="Times New Roman"/>
-                <w:sz w:val="24"/>
-                <w:szCs w:val="24"/>
-              </w:rPr>
-            </w:pPr>
-          </w:p>
-        </w:tc>
-        <w:tc>
-          <w:tcPr>
-            <w:tcW w:w="1500" w:type="dxa"/>
-          </w:tcPr>
-          <w:p>
-            <w:pPr>
-              <w:widowControl w:val="0"/>
-              <w:spacing w:line="240" w:lineRule="auto"/>
-              <w:jc w:val="center"/>
-              <w:rPr>
-                <w:rFonts w:ascii="Times New Roman" w:eastAsia="Times New Roman" w:hAnsi="Times New Roman" w:cs="Times New Roman"/>
-                <w:sz w:val="24"/>
-                <w:szCs w:val="24"/>
-              </w:rPr>
-            </w:pPr>
-          </w:p>
-        </w:tc>
-        <w:tc>
-          <w:tcPr>
-            <w:tcW w:w="1695" w:type="dxa"/>
-          </w:tcPr>
-          <w:p>
-            <w:pPr>
-              <w:widowControl w:val="0"/>
-              <w:spacing w:line="240" w:lineRule="auto"/>
-              <w:rPr>
-                <w:rFonts w:ascii="Times New Roman" w:eastAsia="Times New Roman" w:hAnsi="Times New Roman" w:cs="Times New Roman"/>
-                <w:sz w:val="24"/>
-                <w:szCs w:val="24"/>
-              </w:rPr>
-            </w:pPr>
-          </w:p>
-        </w:tc>
-      </w:tr>
     </w:tbl>
+    <w:p>
+      <w:pPr>
+        <w:widowControl w:val="0"/>
+        <w:ind w:right="-540"/>
+        <w:jc w:val="center"/>
+        <w:rPr>
+          <w:rFonts w:ascii="Times New Roman" w:eastAsia="Times New Roman" w:hAnsi="Times New Roman" w:cs="Times New Roman"/>
+          <w:b/>
+          <w:sz w:val="48"/>
+          <w:szCs w:val="48"/>
+          <w:u w:val="single"/>
+        </w:rPr>
+      </w:pPr>
+    </w:p>
+    <w:p>
+      <w:pPr>
+        <w:rPr>
+          <w:rFonts w:ascii="Times New Roman" w:eastAsia="Times New Roman" w:hAnsi="Times New Roman" w:cs="Times New Roman"/>
+          <w:b/>
+          <w:sz w:val="48"/>
+          <w:szCs w:val="48"/>
+          <w:u w:val="single"/>
+        </w:rPr>
+      </w:pPr>
+      <w:r>
+        <w:rPr>
+          <w:rFonts w:ascii="Times New Roman" w:eastAsia="Times New Roman" w:hAnsi="Times New Roman" w:cs="Times New Roman"/>
+          <w:b/>
+          <w:sz w:val="48"/>
+          <w:szCs w:val="48"/>
+          <w:u w:val="single"/>
+        </w:rPr>
+        <w:br w:type="page"/>
+      </w:r>
+    </w:p>
     <w:p>
       <w:pPr>
         <w:widowControl w:val="0"/>
@@ -9667,17 +9611,7 @@
           <w:u w:val="single"/>
         </w:rPr>
         <w:lastRenderedPageBreak/>
-        <w:t>Experiment-</w:t>
-      </w:r>
-      <w:r>
-        <w:rPr>
-          <w:rFonts w:ascii="Times New Roman" w:eastAsia="Times New Roman" w:hAnsi="Times New Roman" w:cs="Times New Roman"/>
-          <w:b/>
-          <w:sz w:val="48"/>
-          <w:szCs w:val="48"/>
-          <w:u w:val="single"/>
-        </w:rPr>
-        <w:t>4</w:t>
+        <w:t>Experiment-4</w:t>
       </w:r>
     </w:p>
     <w:p>
@@ -11563,25 +11497,7 @@
           <w:sz w:val="24"/>
           <w:szCs w:val="24"/>
         </w:rPr>
-        <w:t xml:space="preserve"> = str[</w:t>
-      </w:r>
-      <w:proofErr w:type="spellStart"/>
-      <w:r>
-        <w:rPr>
-          <w:rFonts w:ascii="Times New Roman" w:eastAsia="Times New Roman" w:hAnsi="Times New Roman" w:cs="Times New Roman"/>
-          <w:sz w:val="24"/>
-          <w:szCs w:val="24"/>
-        </w:rPr>
-        <w:t>i</w:t>
-      </w:r>
-      <w:proofErr w:type="spellEnd"/>
-      <w:r>
-        <w:rPr>
-          <w:rFonts w:ascii="Times New Roman" w:eastAsia="Times New Roman" w:hAnsi="Times New Roman" w:cs="Times New Roman"/>
-          <w:sz w:val="24"/>
-          <w:szCs w:val="24"/>
-        </w:rPr>
-        <w:t>];</w:t>
+        <w:t xml:space="preserve"> = str[i];</w:t>
       </w:r>
     </w:p>
     <w:p>
@@ -12984,6 +12900,7 @@
         <w:rPr>
           <w:rFonts w:ascii="Times New Roman" w:eastAsia="Times New Roman" w:hAnsi="Times New Roman" w:cs="Times New Roman"/>
           <w:b/>
+          <w:noProof/>
           <w:sz w:val="24"/>
           <w:szCs w:val="24"/>
         </w:rPr>
@@ -13069,17 +12986,7 @@
           <w:u w:val="single"/>
         </w:rPr>
         <w:lastRenderedPageBreak/>
-        <w:t>Experiment-</w:t>
-      </w:r>
-      <w:r>
-        <w:rPr>
-          <w:rFonts w:ascii="Times New Roman" w:eastAsia="Times New Roman" w:hAnsi="Times New Roman" w:cs="Times New Roman"/>
-          <w:b/>
-          <w:sz w:val="48"/>
-          <w:szCs w:val="48"/>
-          <w:u w:val="single"/>
-        </w:rPr>
-        <w:t>5</w:t>
+        <w:t>Experiment-5</w:t>
       </w:r>
     </w:p>
     <w:p>
@@ -15537,7 +15444,100 @@
           <w:szCs w:val="24"/>
           <w:lang w:val="en-US"/>
         </w:rPr>
-        <w:t xml:space="preserve"> = (</w:t>
+        <w:t xml:space="preserve"> = (i + 1) % MAX;</w:t>
+      </w:r>
+    </w:p>
+    <w:p>
+      <w:pPr>
+        <w:widowControl w:val="0"/>
+        <w:ind w:left="720" w:right="-540"/>
+        <w:rPr>
+          <w:rFonts w:ascii="Times New Roman" w:eastAsia="Times New Roman" w:hAnsi="Times New Roman" w:cs="Times New Roman"/>
+          <w:sz w:val="24"/>
+          <w:szCs w:val="24"/>
+          <w:lang w:val="en-US"/>
+        </w:rPr>
+      </w:pPr>
+      <w:r>
+        <w:rPr>
+          <w:rFonts w:ascii="Times New Roman" w:eastAsia="Times New Roman" w:hAnsi="Times New Roman" w:cs="Times New Roman"/>
+          <w:sz w:val="24"/>
+          <w:szCs w:val="24"/>
+          <w:lang w:val="en-US"/>
+        </w:rPr>
+        <w:t>    }</w:t>
+      </w:r>
+    </w:p>
+    <w:p>
+      <w:pPr>
+        <w:widowControl w:val="0"/>
+        <w:ind w:left="720" w:right="-540"/>
+        <w:rPr>
+          <w:rFonts w:ascii="Times New Roman" w:eastAsia="Times New Roman" w:hAnsi="Times New Roman" w:cs="Times New Roman"/>
+          <w:sz w:val="24"/>
+          <w:szCs w:val="24"/>
+          <w:lang w:val="en-US"/>
+        </w:rPr>
+      </w:pPr>
+      <w:r>
+        <w:rPr>
+          <w:rFonts w:ascii="Times New Roman" w:eastAsia="Times New Roman" w:hAnsi="Times New Roman" w:cs="Times New Roman"/>
+          <w:sz w:val="24"/>
+          <w:szCs w:val="24"/>
+          <w:lang w:val="en-US"/>
+        </w:rPr>
+        <w:t xml:space="preserve">    </w:t>
+      </w:r>
+      <w:proofErr w:type="spellStart"/>
+      <w:proofErr w:type="gramStart"/>
+      <w:r>
+        <w:rPr>
+          <w:rFonts w:ascii="Times New Roman" w:eastAsia="Times New Roman" w:hAnsi="Times New Roman" w:cs="Times New Roman"/>
+          <w:sz w:val="24"/>
+          <w:szCs w:val="24"/>
+          <w:lang w:val="en-US"/>
+        </w:rPr>
+        <w:t>printf</w:t>
+      </w:r>
+      <w:proofErr w:type="spellEnd"/>
+      <w:r>
+        <w:rPr>
+          <w:rFonts w:ascii="Times New Roman" w:eastAsia="Times New Roman" w:hAnsi="Times New Roman" w:cs="Times New Roman"/>
+          <w:sz w:val="24"/>
+          <w:szCs w:val="24"/>
+          <w:lang w:val="en-US"/>
+        </w:rPr>
+        <w:t>(</w:t>
+      </w:r>
+      <w:proofErr w:type="gramEnd"/>
+      <w:r>
+        <w:rPr>
+          <w:rFonts w:ascii="Times New Roman" w:eastAsia="Times New Roman" w:hAnsi="Times New Roman" w:cs="Times New Roman"/>
+          <w:sz w:val="24"/>
+          <w:szCs w:val="24"/>
+          <w:lang w:val="en-US"/>
+        </w:rPr>
+        <w:t>"%d\n", queue-&gt;</w:t>
+      </w:r>
+      <w:proofErr w:type="spellStart"/>
+      <w:r>
+        <w:rPr>
+          <w:rFonts w:ascii="Times New Roman" w:eastAsia="Times New Roman" w:hAnsi="Times New Roman" w:cs="Times New Roman"/>
+          <w:sz w:val="24"/>
+          <w:szCs w:val="24"/>
+          <w:lang w:val="en-US"/>
+        </w:rPr>
+        <w:t>arr</w:t>
+      </w:r>
+      <w:proofErr w:type="spellEnd"/>
+      <w:r>
+        <w:rPr>
+          <w:rFonts w:ascii="Times New Roman" w:eastAsia="Times New Roman" w:hAnsi="Times New Roman" w:cs="Times New Roman"/>
+          <w:sz w:val="24"/>
+          <w:szCs w:val="24"/>
+          <w:lang w:val="en-US"/>
+        </w:rPr>
+        <w:t>[</w:t>
       </w:r>
       <w:proofErr w:type="spellStart"/>
       <w:r>
@@ -15557,6 +15557,422 @@
           <w:szCs w:val="24"/>
           <w:lang w:val="en-US"/>
         </w:rPr>
+        <w:t>]);  // Display the rear element</w:t>
+      </w:r>
+    </w:p>
+    <w:p>
+      <w:pPr>
+        <w:widowControl w:val="0"/>
+        <w:ind w:left="720" w:right="-540"/>
+        <w:rPr>
+          <w:rFonts w:ascii="Times New Roman" w:eastAsia="Times New Roman" w:hAnsi="Times New Roman" w:cs="Times New Roman"/>
+          <w:sz w:val="24"/>
+          <w:szCs w:val="24"/>
+          <w:lang w:val="en-US"/>
+        </w:rPr>
+      </w:pPr>
+      <w:r>
+        <w:rPr>
+          <w:rFonts w:ascii="Times New Roman" w:eastAsia="Times New Roman" w:hAnsi="Times New Roman" w:cs="Times New Roman"/>
+          <w:sz w:val="24"/>
+          <w:szCs w:val="24"/>
+          <w:lang w:val="en-US"/>
+        </w:rPr>
+        <w:t>}</w:t>
+      </w:r>
+    </w:p>
+    <w:p>
+      <w:pPr>
+        <w:widowControl w:val="0"/>
+        <w:ind w:left="720" w:right="-540"/>
+        <w:rPr>
+          <w:rFonts w:ascii="Times New Roman" w:eastAsia="Times New Roman" w:hAnsi="Times New Roman" w:cs="Times New Roman"/>
+          <w:sz w:val="24"/>
+          <w:szCs w:val="24"/>
+          <w:lang w:val="en-US"/>
+        </w:rPr>
+      </w:pPr>
+    </w:p>
+    <w:p>
+      <w:pPr>
+        <w:widowControl w:val="0"/>
+        <w:ind w:left="720" w:right="-540"/>
+        <w:rPr>
+          <w:rFonts w:ascii="Times New Roman" w:eastAsia="Times New Roman" w:hAnsi="Times New Roman" w:cs="Times New Roman"/>
+          <w:sz w:val="24"/>
+          <w:szCs w:val="24"/>
+          <w:lang w:val="en-US"/>
+        </w:rPr>
+      </w:pPr>
+      <w:r>
+        <w:rPr>
+          <w:rFonts w:ascii="Times New Roman" w:eastAsia="Times New Roman" w:hAnsi="Times New Roman" w:cs="Times New Roman"/>
+          <w:sz w:val="24"/>
+          <w:szCs w:val="24"/>
+          <w:lang w:val="en-US"/>
+        </w:rPr>
+        <w:t>// Function to remove duplicates from the queue</w:t>
+      </w:r>
+    </w:p>
+    <w:p>
+      <w:pPr>
+        <w:widowControl w:val="0"/>
+        <w:ind w:left="720" w:right="-540"/>
+        <w:rPr>
+          <w:rFonts w:ascii="Times New Roman" w:eastAsia="Times New Roman" w:hAnsi="Times New Roman" w:cs="Times New Roman"/>
+          <w:sz w:val="24"/>
+          <w:szCs w:val="24"/>
+          <w:lang w:val="en-US"/>
+        </w:rPr>
+      </w:pPr>
+      <w:r>
+        <w:rPr>
+          <w:rFonts w:ascii="Times New Roman" w:eastAsia="Times New Roman" w:hAnsi="Times New Roman" w:cs="Times New Roman"/>
+          <w:sz w:val="24"/>
+          <w:szCs w:val="24"/>
+          <w:lang w:val="en-US"/>
+        </w:rPr>
+        <w:t xml:space="preserve">void </w:t>
+      </w:r>
+      <w:proofErr w:type="spellStart"/>
+      <w:proofErr w:type="gramStart"/>
+      <w:r>
+        <w:rPr>
+          <w:rFonts w:ascii="Times New Roman" w:eastAsia="Times New Roman" w:hAnsi="Times New Roman" w:cs="Times New Roman"/>
+          <w:sz w:val="24"/>
+          <w:szCs w:val="24"/>
+          <w:lang w:val="en-US"/>
+        </w:rPr>
+        <w:t>removeDuplicates</w:t>
+      </w:r>
+      <w:proofErr w:type="spellEnd"/>
+      <w:r>
+        <w:rPr>
+          <w:rFonts w:ascii="Times New Roman" w:eastAsia="Times New Roman" w:hAnsi="Times New Roman" w:cs="Times New Roman"/>
+          <w:sz w:val="24"/>
+          <w:szCs w:val="24"/>
+          <w:lang w:val="en-US"/>
+        </w:rPr>
+        <w:t>(</w:t>
+      </w:r>
+      <w:proofErr w:type="gramEnd"/>
+      <w:r>
+        <w:rPr>
+          <w:rFonts w:ascii="Times New Roman" w:eastAsia="Times New Roman" w:hAnsi="Times New Roman" w:cs="Times New Roman"/>
+          <w:sz w:val="24"/>
+          <w:szCs w:val="24"/>
+          <w:lang w:val="en-US"/>
+        </w:rPr>
+        <w:t xml:space="preserve">struct </w:t>
+      </w:r>
+      <w:proofErr w:type="spellStart"/>
+      <w:r>
+        <w:rPr>
+          <w:rFonts w:ascii="Times New Roman" w:eastAsia="Times New Roman" w:hAnsi="Times New Roman" w:cs="Times New Roman"/>
+          <w:sz w:val="24"/>
+          <w:szCs w:val="24"/>
+          <w:lang w:val="en-US"/>
+        </w:rPr>
+        <w:t>CircularQueue</w:t>
+      </w:r>
+      <w:proofErr w:type="spellEnd"/>
+      <w:r>
+        <w:rPr>
+          <w:rFonts w:ascii="Times New Roman" w:eastAsia="Times New Roman" w:hAnsi="Times New Roman" w:cs="Times New Roman"/>
+          <w:sz w:val="24"/>
+          <w:szCs w:val="24"/>
+          <w:lang w:val="en-US"/>
+        </w:rPr>
+        <w:t>* queue) {</w:t>
+      </w:r>
+    </w:p>
+    <w:p>
+      <w:pPr>
+        <w:widowControl w:val="0"/>
+        <w:ind w:left="720" w:right="-540"/>
+        <w:rPr>
+          <w:rFonts w:ascii="Times New Roman" w:eastAsia="Times New Roman" w:hAnsi="Times New Roman" w:cs="Times New Roman"/>
+          <w:sz w:val="24"/>
+          <w:szCs w:val="24"/>
+          <w:lang w:val="en-US"/>
+        </w:rPr>
+      </w:pPr>
+      <w:r>
+        <w:rPr>
+          <w:rFonts w:ascii="Times New Roman" w:eastAsia="Times New Roman" w:hAnsi="Times New Roman" w:cs="Times New Roman"/>
+          <w:sz w:val="24"/>
+          <w:szCs w:val="24"/>
+          <w:lang w:val="en-US"/>
+        </w:rPr>
+        <w:t>    if (</w:t>
+      </w:r>
+      <w:proofErr w:type="spellStart"/>
+      <w:r>
+        <w:rPr>
+          <w:rFonts w:ascii="Times New Roman" w:eastAsia="Times New Roman" w:hAnsi="Times New Roman" w:cs="Times New Roman"/>
+          <w:sz w:val="24"/>
+          <w:szCs w:val="24"/>
+          <w:lang w:val="en-US"/>
+        </w:rPr>
+        <w:t>isEmpty</w:t>
+      </w:r>
+      <w:proofErr w:type="spellEnd"/>
+      <w:r>
+        <w:rPr>
+          <w:rFonts w:ascii="Times New Roman" w:eastAsia="Times New Roman" w:hAnsi="Times New Roman" w:cs="Times New Roman"/>
+          <w:sz w:val="24"/>
+          <w:szCs w:val="24"/>
+          <w:lang w:val="en-US"/>
+        </w:rPr>
+        <w:t>(queue)) {</w:t>
+      </w:r>
+    </w:p>
+    <w:p>
+      <w:pPr>
+        <w:widowControl w:val="0"/>
+        <w:ind w:left="720" w:right="-540"/>
+        <w:rPr>
+          <w:rFonts w:ascii="Times New Roman" w:eastAsia="Times New Roman" w:hAnsi="Times New Roman" w:cs="Times New Roman"/>
+          <w:sz w:val="24"/>
+          <w:szCs w:val="24"/>
+          <w:lang w:val="en-US"/>
+        </w:rPr>
+      </w:pPr>
+      <w:r>
+        <w:rPr>
+          <w:rFonts w:ascii="Times New Roman" w:eastAsia="Times New Roman" w:hAnsi="Times New Roman" w:cs="Times New Roman"/>
+          <w:sz w:val="24"/>
+          <w:szCs w:val="24"/>
+          <w:lang w:val="en-US"/>
+        </w:rPr>
+        <w:t xml:space="preserve">        </w:t>
+      </w:r>
+      <w:proofErr w:type="spellStart"/>
+      <w:proofErr w:type="gramStart"/>
+      <w:r>
+        <w:rPr>
+          <w:rFonts w:ascii="Times New Roman" w:eastAsia="Times New Roman" w:hAnsi="Times New Roman" w:cs="Times New Roman"/>
+          <w:sz w:val="24"/>
+          <w:szCs w:val="24"/>
+          <w:lang w:val="en-US"/>
+        </w:rPr>
+        <w:t>printf</w:t>
+      </w:r>
+      <w:proofErr w:type="spellEnd"/>
+      <w:r>
+        <w:rPr>
+          <w:rFonts w:ascii="Times New Roman" w:eastAsia="Times New Roman" w:hAnsi="Times New Roman" w:cs="Times New Roman"/>
+          <w:sz w:val="24"/>
+          <w:szCs w:val="24"/>
+          <w:lang w:val="en-US"/>
+        </w:rPr>
+        <w:t>(</w:t>
+      </w:r>
+      <w:proofErr w:type="gramEnd"/>
+      <w:r>
+        <w:rPr>
+          <w:rFonts w:ascii="Times New Roman" w:eastAsia="Times New Roman" w:hAnsi="Times New Roman" w:cs="Times New Roman"/>
+          <w:sz w:val="24"/>
+          <w:szCs w:val="24"/>
+          <w:lang w:val="en-US"/>
+        </w:rPr>
+        <w:t>"Queue is empty. No duplicates to remove.\n");</w:t>
+      </w:r>
+    </w:p>
+    <w:p>
+      <w:pPr>
+        <w:widowControl w:val="0"/>
+        <w:ind w:left="720" w:right="-540"/>
+        <w:rPr>
+          <w:rFonts w:ascii="Times New Roman" w:eastAsia="Times New Roman" w:hAnsi="Times New Roman" w:cs="Times New Roman"/>
+          <w:sz w:val="24"/>
+          <w:szCs w:val="24"/>
+          <w:lang w:val="en-US"/>
+        </w:rPr>
+      </w:pPr>
+      <w:r>
+        <w:rPr>
+          <w:rFonts w:ascii="Times New Roman" w:eastAsia="Times New Roman" w:hAnsi="Times New Roman" w:cs="Times New Roman"/>
+          <w:sz w:val="24"/>
+          <w:szCs w:val="24"/>
+          <w:lang w:val="en-US"/>
+        </w:rPr>
+        <w:t>        return;</w:t>
+      </w:r>
+    </w:p>
+    <w:p>
+      <w:pPr>
+        <w:widowControl w:val="0"/>
+        <w:ind w:left="720" w:right="-540"/>
+        <w:rPr>
+          <w:rFonts w:ascii="Times New Roman" w:eastAsia="Times New Roman" w:hAnsi="Times New Roman" w:cs="Times New Roman"/>
+          <w:sz w:val="24"/>
+          <w:szCs w:val="24"/>
+          <w:lang w:val="en-US"/>
+        </w:rPr>
+      </w:pPr>
+      <w:r>
+        <w:rPr>
+          <w:rFonts w:ascii="Times New Roman" w:eastAsia="Times New Roman" w:hAnsi="Times New Roman" w:cs="Times New Roman"/>
+          <w:sz w:val="24"/>
+          <w:szCs w:val="24"/>
+          <w:lang w:val="en-US"/>
+        </w:rPr>
+        <w:t>    }</w:t>
+      </w:r>
+    </w:p>
+    <w:p>
+      <w:pPr>
+        <w:widowControl w:val="0"/>
+        <w:ind w:left="720" w:right="-540"/>
+        <w:rPr>
+          <w:rFonts w:ascii="Times New Roman" w:eastAsia="Times New Roman" w:hAnsi="Times New Roman" w:cs="Times New Roman"/>
+          <w:sz w:val="24"/>
+          <w:szCs w:val="24"/>
+          <w:lang w:val="en-US"/>
+        </w:rPr>
+      </w:pPr>
+      <w:r>
+        <w:rPr>
+          <w:rFonts w:ascii="Times New Roman" w:eastAsia="Times New Roman" w:hAnsi="Times New Roman" w:cs="Times New Roman"/>
+          <w:sz w:val="24"/>
+          <w:szCs w:val="24"/>
+          <w:lang w:val="en-US"/>
+        </w:rPr>
+        <w:t xml:space="preserve">    </w:t>
+      </w:r>
+    </w:p>
+    <w:p>
+      <w:pPr>
+        <w:widowControl w:val="0"/>
+        <w:ind w:left="720" w:right="-540"/>
+        <w:rPr>
+          <w:rFonts w:ascii="Times New Roman" w:eastAsia="Times New Roman" w:hAnsi="Times New Roman" w:cs="Times New Roman"/>
+          <w:sz w:val="24"/>
+          <w:szCs w:val="24"/>
+          <w:lang w:val="en-US"/>
+        </w:rPr>
+      </w:pPr>
+      <w:r>
+        <w:rPr>
+          <w:rFonts w:ascii="Times New Roman" w:eastAsia="Times New Roman" w:hAnsi="Times New Roman" w:cs="Times New Roman"/>
+          <w:sz w:val="24"/>
+          <w:szCs w:val="24"/>
+          <w:lang w:val="en-US"/>
+        </w:rPr>
+        <w:t xml:space="preserve">    int </w:t>
+      </w:r>
+      <w:proofErr w:type="spellStart"/>
+      <w:r>
+        <w:rPr>
+          <w:rFonts w:ascii="Times New Roman" w:eastAsia="Times New Roman" w:hAnsi="Times New Roman" w:cs="Times New Roman"/>
+          <w:sz w:val="24"/>
+          <w:szCs w:val="24"/>
+          <w:lang w:val="en-US"/>
+        </w:rPr>
+        <w:t>i</w:t>
+      </w:r>
+      <w:proofErr w:type="spellEnd"/>
+      <w:r>
+        <w:rPr>
+          <w:rFonts w:ascii="Times New Roman" w:eastAsia="Times New Roman" w:hAnsi="Times New Roman" w:cs="Times New Roman"/>
+          <w:sz w:val="24"/>
+          <w:szCs w:val="24"/>
+          <w:lang w:val="en-US"/>
+        </w:rPr>
+        <w:t xml:space="preserve"> = queue-&gt;front;</w:t>
+      </w:r>
+    </w:p>
+    <w:p>
+      <w:pPr>
+        <w:widowControl w:val="0"/>
+        <w:ind w:left="720" w:right="-540"/>
+        <w:rPr>
+          <w:rFonts w:ascii="Times New Roman" w:eastAsia="Times New Roman" w:hAnsi="Times New Roman" w:cs="Times New Roman"/>
+          <w:sz w:val="24"/>
+          <w:szCs w:val="24"/>
+          <w:lang w:val="en-US"/>
+        </w:rPr>
+      </w:pPr>
+      <w:r>
+        <w:rPr>
+          <w:rFonts w:ascii="Times New Roman" w:eastAsia="Times New Roman" w:hAnsi="Times New Roman" w:cs="Times New Roman"/>
+          <w:sz w:val="24"/>
+          <w:szCs w:val="24"/>
+          <w:lang w:val="en-US"/>
+        </w:rPr>
+        <w:t>    while (</w:t>
+      </w:r>
+      <w:proofErr w:type="spellStart"/>
+      <w:proofErr w:type="gramStart"/>
+      <w:r>
+        <w:rPr>
+          <w:rFonts w:ascii="Times New Roman" w:eastAsia="Times New Roman" w:hAnsi="Times New Roman" w:cs="Times New Roman"/>
+          <w:sz w:val="24"/>
+          <w:szCs w:val="24"/>
+          <w:lang w:val="en-US"/>
+        </w:rPr>
+        <w:t>i</w:t>
+      </w:r>
+      <w:proofErr w:type="spellEnd"/>
+      <w:r>
+        <w:rPr>
+          <w:rFonts w:ascii="Times New Roman" w:eastAsia="Times New Roman" w:hAnsi="Times New Roman" w:cs="Times New Roman"/>
+          <w:sz w:val="24"/>
+          <w:szCs w:val="24"/>
+          <w:lang w:val="en-US"/>
+        </w:rPr>
+        <w:t xml:space="preserve"> !</w:t>
+      </w:r>
+      <w:proofErr w:type="gramEnd"/>
+      <w:r>
+        <w:rPr>
+          <w:rFonts w:ascii="Times New Roman" w:eastAsia="Times New Roman" w:hAnsi="Times New Roman" w:cs="Times New Roman"/>
+          <w:sz w:val="24"/>
+          <w:szCs w:val="24"/>
+          <w:lang w:val="en-US"/>
+        </w:rPr>
+        <w:t>= queue-&gt;rear) {</w:t>
+      </w:r>
+    </w:p>
+    <w:p>
+      <w:pPr>
+        <w:widowControl w:val="0"/>
+        <w:ind w:left="720" w:right="-540"/>
+        <w:rPr>
+          <w:rFonts w:ascii="Times New Roman" w:eastAsia="Times New Roman" w:hAnsi="Times New Roman" w:cs="Times New Roman"/>
+          <w:sz w:val="24"/>
+          <w:szCs w:val="24"/>
+          <w:lang w:val="en-US"/>
+        </w:rPr>
+      </w:pPr>
+      <w:r>
+        <w:rPr>
+          <w:rFonts w:ascii="Times New Roman" w:eastAsia="Times New Roman" w:hAnsi="Times New Roman" w:cs="Times New Roman"/>
+          <w:sz w:val="24"/>
+          <w:szCs w:val="24"/>
+          <w:lang w:val="en-US"/>
+        </w:rPr>
+        <w:t>        int j = (</w:t>
+      </w:r>
+      <w:proofErr w:type="spellStart"/>
+      <w:r>
+        <w:rPr>
+          <w:rFonts w:ascii="Times New Roman" w:eastAsia="Times New Roman" w:hAnsi="Times New Roman" w:cs="Times New Roman"/>
+          <w:sz w:val="24"/>
+          <w:szCs w:val="24"/>
+          <w:lang w:val="en-US"/>
+        </w:rPr>
+        <w:t>i</w:t>
+      </w:r>
+      <w:proofErr w:type="spellEnd"/>
+      <w:r>
+        <w:rPr>
+          <w:rFonts w:ascii="Times New Roman" w:eastAsia="Times New Roman" w:hAnsi="Times New Roman" w:cs="Times New Roman"/>
+          <w:sz w:val="24"/>
+          <w:szCs w:val="24"/>
+          <w:lang w:val="en-US"/>
+        </w:rPr>
         <w:t xml:space="preserve"> + 1) % MAX;</w:t>
       </w:r>
     </w:p>
@@ -15578,30 +15994,8 @@
           <w:szCs w:val="24"/>
           <w:lang w:val="en-US"/>
         </w:rPr>
-        <w:t>    }</w:t>
-      </w:r>
-    </w:p>
-    <w:p>
-      <w:pPr>
-        <w:widowControl w:val="0"/>
-        <w:ind w:left="720" w:right="-540"/>
-        <w:rPr>
-          <w:rFonts w:ascii="Times New Roman" w:eastAsia="Times New Roman" w:hAnsi="Times New Roman" w:cs="Times New Roman"/>
-          <w:sz w:val="24"/>
-          <w:szCs w:val="24"/>
-          <w:lang w:val="en-US"/>
-        </w:rPr>
-      </w:pPr>
-      <w:r>
-        <w:rPr>
-          <w:rFonts w:ascii="Times New Roman" w:eastAsia="Times New Roman" w:hAnsi="Times New Roman" w:cs="Times New Roman"/>
-          <w:sz w:val="24"/>
-          <w:szCs w:val="24"/>
-          <w:lang w:val="en-US"/>
-        </w:rPr>
-        <w:t xml:space="preserve">    </w:t>
-      </w:r>
-      <w:proofErr w:type="spellStart"/>
+        <w:t>        while (</w:t>
+      </w:r>
       <w:proofErr w:type="gramStart"/>
       <w:r>
         <w:rPr>
@@ -15610,6 +16004,129 @@
           <w:szCs w:val="24"/>
           <w:lang w:val="en-US"/>
         </w:rPr>
+        <w:t>j !</w:t>
+      </w:r>
+      <w:proofErr w:type="gramEnd"/>
+      <w:r>
+        <w:rPr>
+          <w:rFonts w:ascii="Times New Roman" w:eastAsia="Times New Roman" w:hAnsi="Times New Roman" w:cs="Times New Roman"/>
+          <w:sz w:val="24"/>
+          <w:szCs w:val="24"/>
+          <w:lang w:val="en-US"/>
+        </w:rPr>
+        <w:t>= queue-&gt;rear + 1) {</w:t>
+      </w:r>
+    </w:p>
+    <w:p>
+      <w:pPr>
+        <w:widowControl w:val="0"/>
+        <w:ind w:left="720" w:right="-540"/>
+        <w:rPr>
+          <w:rFonts w:ascii="Times New Roman" w:eastAsia="Times New Roman" w:hAnsi="Times New Roman" w:cs="Times New Roman"/>
+          <w:sz w:val="24"/>
+          <w:szCs w:val="24"/>
+          <w:lang w:val="en-US"/>
+        </w:rPr>
+      </w:pPr>
+      <w:r>
+        <w:rPr>
+          <w:rFonts w:ascii="Times New Roman" w:eastAsia="Times New Roman" w:hAnsi="Times New Roman" w:cs="Times New Roman"/>
+          <w:sz w:val="24"/>
+          <w:szCs w:val="24"/>
+          <w:lang w:val="en-US"/>
+        </w:rPr>
+        <w:t>            if (queue-&gt;</w:t>
+      </w:r>
+      <w:proofErr w:type="spellStart"/>
+      <w:r>
+        <w:rPr>
+          <w:rFonts w:ascii="Times New Roman" w:eastAsia="Times New Roman" w:hAnsi="Times New Roman" w:cs="Times New Roman"/>
+          <w:sz w:val="24"/>
+          <w:szCs w:val="24"/>
+          <w:lang w:val="en-US"/>
+        </w:rPr>
+        <w:t>arr</w:t>
+      </w:r>
+      <w:proofErr w:type="spellEnd"/>
+      <w:r>
+        <w:rPr>
+          <w:rFonts w:ascii="Times New Roman" w:eastAsia="Times New Roman" w:hAnsi="Times New Roman" w:cs="Times New Roman"/>
+          <w:sz w:val="24"/>
+          <w:szCs w:val="24"/>
+          <w:lang w:val="en-US"/>
+        </w:rPr>
+        <w:t>[</w:t>
+      </w:r>
+      <w:proofErr w:type="spellStart"/>
+      <w:r>
+        <w:rPr>
+          <w:rFonts w:ascii="Times New Roman" w:eastAsia="Times New Roman" w:hAnsi="Times New Roman" w:cs="Times New Roman"/>
+          <w:sz w:val="24"/>
+          <w:szCs w:val="24"/>
+          <w:lang w:val="en-US"/>
+        </w:rPr>
+        <w:t>i</w:t>
+      </w:r>
+      <w:proofErr w:type="spellEnd"/>
+      <w:r>
+        <w:rPr>
+          <w:rFonts w:ascii="Times New Roman" w:eastAsia="Times New Roman" w:hAnsi="Times New Roman" w:cs="Times New Roman"/>
+          <w:sz w:val="24"/>
+          <w:szCs w:val="24"/>
+          <w:lang w:val="en-US"/>
+        </w:rPr>
+        <w:t>] == queue-&gt;</w:t>
+      </w:r>
+      <w:proofErr w:type="spellStart"/>
+      <w:r>
+        <w:rPr>
+          <w:rFonts w:ascii="Times New Roman" w:eastAsia="Times New Roman" w:hAnsi="Times New Roman" w:cs="Times New Roman"/>
+          <w:sz w:val="24"/>
+          <w:szCs w:val="24"/>
+          <w:lang w:val="en-US"/>
+        </w:rPr>
+        <w:t>arr</w:t>
+      </w:r>
+      <w:proofErr w:type="spellEnd"/>
+      <w:r>
+        <w:rPr>
+          <w:rFonts w:ascii="Times New Roman" w:eastAsia="Times New Roman" w:hAnsi="Times New Roman" w:cs="Times New Roman"/>
+          <w:sz w:val="24"/>
+          <w:szCs w:val="24"/>
+          <w:lang w:val="en-US"/>
+        </w:rPr>
+        <w:t>[j]) {</w:t>
+      </w:r>
+    </w:p>
+    <w:p>
+      <w:pPr>
+        <w:widowControl w:val="0"/>
+        <w:ind w:left="720" w:right="-540"/>
+        <w:rPr>
+          <w:rFonts w:ascii="Times New Roman" w:eastAsia="Times New Roman" w:hAnsi="Times New Roman" w:cs="Times New Roman"/>
+          <w:sz w:val="24"/>
+          <w:szCs w:val="24"/>
+          <w:lang w:val="en-US"/>
+        </w:rPr>
+      </w:pPr>
+      <w:r>
+        <w:rPr>
+          <w:rFonts w:ascii="Times New Roman" w:eastAsia="Times New Roman" w:hAnsi="Times New Roman" w:cs="Times New Roman"/>
+          <w:sz w:val="24"/>
+          <w:szCs w:val="24"/>
+          <w:lang w:val="en-US"/>
+        </w:rPr>
+        <w:t xml:space="preserve">                </w:t>
+      </w:r>
+      <w:proofErr w:type="spellStart"/>
+      <w:proofErr w:type="gramStart"/>
+      <w:r>
+        <w:rPr>
+          <w:rFonts w:ascii="Times New Roman" w:eastAsia="Times New Roman" w:hAnsi="Times New Roman" w:cs="Times New Roman"/>
+          <w:sz w:val="24"/>
+          <w:szCs w:val="24"/>
+          <w:lang w:val="en-US"/>
+        </w:rPr>
         <w:t>printf</w:t>
       </w:r>
       <w:proofErr w:type="spellEnd"/>
@@ -15630,7 +16147,7 @@
           <w:szCs w:val="24"/>
           <w:lang w:val="en-US"/>
         </w:rPr>
-        <w:t>"%d\n", queue-&gt;</w:t>
+        <w:t>"Removing duplicate element %d\n", queue-&gt;</w:t>
       </w:r>
       <w:proofErr w:type="spellStart"/>
       <w:r>
@@ -15650,8 +16167,331 @@
           <w:szCs w:val="24"/>
           <w:lang w:val="en-US"/>
         </w:rPr>
+        <w:t>[j]);</w:t>
+      </w:r>
+    </w:p>
+    <w:p>
+      <w:pPr>
+        <w:widowControl w:val="0"/>
+        <w:ind w:left="720" w:right="-540"/>
+        <w:rPr>
+          <w:rFonts w:ascii="Times New Roman" w:eastAsia="Times New Roman" w:hAnsi="Times New Roman" w:cs="Times New Roman"/>
+          <w:sz w:val="24"/>
+          <w:szCs w:val="24"/>
+          <w:lang w:val="en-US"/>
+        </w:rPr>
+      </w:pPr>
+      <w:r>
+        <w:rPr>
+          <w:rFonts w:ascii="Times New Roman" w:eastAsia="Times New Roman" w:hAnsi="Times New Roman" w:cs="Times New Roman"/>
+          <w:sz w:val="24"/>
+          <w:szCs w:val="24"/>
+          <w:lang w:val="en-US"/>
+        </w:rPr>
+        <w:t>                // Shift elements to the left to remove duplicate</w:t>
+      </w:r>
+    </w:p>
+    <w:p>
+      <w:pPr>
+        <w:widowControl w:val="0"/>
+        <w:ind w:left="720" w:right="-540"/>
+        <w:rPr>
+          <w:rFonts w:ascii="Times New Roman" w:eastAsia="Times New Roman" w:hAnsi="Times New Roman" w:cs="Times New Roman"/>
+          <w:sz w:val="24"/>
+          <w:szCs w:val="24"/>
+          <w:lang w:val="en-US"/>
+        </w:rPr>
+      </w:pPr>
+      <w:r>
+        <w:rPr>
+          <w:rFonts w:ascii="Times New Roman" w:eastAsia="Times New Roman" w:hAnsi="Times New Roman" w:cs="Times New Roman"/>
+          <w:sz w:val="24"/>
+          <w:szCs w:val="24"/>
+          <w:lang w:val="en-US"/>
+        </w:rPr>
+        <w:t>                int k = j;</w:t>
+      </w:r>
+    </w:p>
+    <w:p>
+      <w:pPr>
+        <w:widowControl w:val="0"/>
+        <w:ind w:left="720" w:right="-540"/>
+        <w:rPr>
+          <w:rFonts w:ascii="Times New Roman" w:eastAsia="Times New Roman" w:hAnsi="Times New Roman" w:cs="Times New Roman"/>
+          <w:sz w:val="24"/>
+          <w:szCs w:val="24"/>
+          <w:lang w:val="en-US"/>
+        </w:rPr>
+      </w:pPr>
+      <w:r>
+        <w:rPr>
+          <w:rFonts w:ascii="Times New Roman" w:eastAsia="Times New Roman" w:hAnsi="Times New Roman" w:cs="Times New Roman"/>
+          <w:sz w:val="24"/>
+          <w:szCs w:val="24"/>
+          <w:lang w:val="en-US"/>
+        </w:rPr>
+        <w:t>                while (</w:t>
+      </w:r>
+      <w:proofErr w:type="gramStart"/>
+      <w:r>
+        <w:rPr>
+          <w:rFonts w:ascii="Times New Roman" w:eastAsia="Times New Roman" w:hAnsi="Times New Roman" w:cs="Times New Roman"/>
+          <w:sz w:val="24"/>
+          <w:szCs w:val="24"/>
+          <w:lang w:val="en-US"/>
+        </w:rPr>
+        <w:t>k !</w:t>
+      </w:r>
+      <w:proofErr w:type="gramEnd"/>
+      <w:r>
+        <w:rPr>
+          <w:rFonts w:ascii="Times New Roman" w:eastAsia="Times New Roman" w:hAnsi="Times New Roman" w:cs="Times New Roman"/>
+          <w:sz w:val="24"/>
+          <w:szCs w:val="24"/>
+          <w:lang w:val="en-US"/>
+        </w:rPr>
+        <w:t>= queue-&gt;rear) {</w:t>
+      </w:r>
+    </w:p>
+    <w:p>
+      <w:pPr>
+        <w:widowControl w:val="0"/>
+        <w:ind w:left="720" w:right="-540"/>
+        <w:rPr>
+          <w:rFonts w:ascii="Times New Roman" w:eastAsia="Times New Roman" w:hAnsi="Times New Roman" w:cs="Times New Roman"/>
+          <w:sz w:val="24"/>
+          <w:szCs w:val="24"/>
+          <w:lang w:val="en-US"/>
+        </w:rPr>
+      </w:pPr>
+      <w:r>
+        <w:rPr>
+          <w:rFonts w:ascii="Times New Roman" w:eastAsia="Times New Roman" w:hAnsi="Times New Roman" w:cs="Times New Roman"/>
+          <w:sz w:val="24"/>
+          <w:szCs w:val="24"/>
+          <w:lang w:val="en-US"/>
+        </w:rPr>
+        <w:t>                    queue-&gt;</w:t>
+      </w:r>
+      <w:proofErr w:type="spellStart"/>
+      <w:r>
+        <w:rPr>
+          <w:rFonts w:ascii="Times New Roman" w:eastAsia="Times New Roman" w:hAnsi="Times New Roman" w:cs="Times New Roman"/>
+          <w:sz w:val="24"/>
+          <w:szCs w:val="24"/>
+          <w:lang w:val="en-US"/>
+        </w:rPr>
+        <w:t>arr</w:t>
+      </w:r>
+      <w:proofErr w:type="spellEnd"/>
+      <w:r>
+        <w:rPr>
+          <w:rFonts w:ascii="Times New Roman" w:eastAsia="Times New Roman" w:hAnsi="Times New Roman" w:cs="Times New Roman"/>
+          <w:sz w:val="24"/>
+          <w:szCs w:val="24"/>
+          <w:lang w:val="en-US"/>
+        </w:rPr>
+        <w:t>[k] = queue-&gt;</w:t>
+      </w:r>
+      <w:proofErr w:type="spellStart"/>
+      <w:proofErr w:type="gramStart"/>
+      <w:r>
+        <w:rPr>
+          <w:rFonts w:ascii="Times New Roman" w:eastAsia="Times New Roman" w:hAnsi="Times New Roman" w:cs="Times New Roman"/>
+          <w:sz w:val="24"/>
+          <w:szCs w:val="24"/>
+          <w:lang w:val="en-US"/>
+        </w:rPr>
+        <w:t>arr</w:t>
+      </w:r>
+      <w:proofErr w:type="spellEnd"/>
+      <w:r>
+        <w:rPr>
+          <w:rFonts w:ascii="Times New Roman" w:eastAsia="Times New Roman" w:hAnsi="Times New Roman" w:cs="Times New Roman"/>
+          <w:sz w:val="24"/>
+          <w:szCs w:val="24"/>
+          <w:lang w:val="en-US"/>
+        </w:rPr>
         <w:t>[</w:t>
       </w:r>
+      <w:proofErr w:type="gramEnd"/>
+      <w:r>
+        <w:rPr>
+          <w:rFonts w:ascii="Times New Roman" w:eastAsia="Times New Roman" w:hAnsi="Times New Roman" w:cs="Times New Roman"/>
+          <w:sz w:val="24"/>
+          <w:szCs w:val="24"/>
+          <w:lang w:val="en-US"/>
+        </w:rPr>
+        <w:t>(k + 1) % MAX];</w:t>
+      </w:r>
+    </w:p>
+    <w:p>
+      <w:pPr>
+        <w:widowControl w:val="0"/>
+        <w:ind w:left="720" w:right="-540"/>
+        <w:rPr>
+          <w:rFonts w:ascii="Times New Roman" w:eastAsia="Times New Roman" w:hAnsi="Times New Roman" w:cs="Times New Roman"/>
+          <w:sz w:val="24"/>
+          <w:szCs w:val="24"/>
+          <w:lang w:val="en-US"/>
+        </w:rPr>
+      </w:pPr>
+      <w:r>
+        <w:rPr>
+          <w:rFonts w:ascii="Times New Roman" w:eastAsia="Times New Roman" w:hAnsi="Times New Roman" w:cs="Times New Roman"/>
+          <w:sz w:val="24"/>
+          <w:szCs w:val="24"/>
+          <w:lang w:val="en-US"/>
+        </w:rPr>
+        <w:t>                    k = (k + 1) % MAX;</w:t>
+      </w:r>
+    </w:p>
+    <w:p>
+      <w:pPr>
+        <w:widowControl w:val="0"/>
+        <w:ind w:left="720" w:right="-540"/>
+        <w:rPr>
+          <w:rFonts w:ascii="Times New Roman" w:eastAsia="Times New Roman" w:hAnsi="Times New Roman" w:cs="Times New Roman"/>
+          <w:sz w:val="24"/>
+          <w:szCs w:val="24"/>
+          <w:lang w:val="en-US"/>
+        </w:rPr>
+      </w:pPr>
+      <w:r>
+        <w:rPr>
+          <w:rFonts w:ascii="Times New Roman" w:eastAsia="Times New Roman" w:hAnsi="Times New Roman" w:cs="Times New Roman"/>
+          <w:sz w:val="24"/>
+          <w:szCs w:val="24"/>
+          <w:lang w:val="en-US"/>
+        </w:rPr>
+        <w:t>                }</w:t>
+      </w:r>
+    </w:p>
+    <w:p>
+      <w:pPr>
+        <w:widowControl w:val="0"/>
+        <w:ind w:left="720" w:right="-540"/>
+        <w:rPr>
+          <w:rFonts w:ascii="Times New Roman" w:eastAsia="Times New Roman" w:hAnsi="Times New Roman" w:cs="Times New Roman"/>
+          <w:sz w:val="24"/>
+          <w:szCs w:val="24"/>
+          <w:lang w:val="en-US"/>
+        </w:rPr>
+      </w:pPr>
+      <w:r>
+        <w:rPr>
+          <w:rFonts w:ascii="Times New Roman" w:eastAsia="Times New Roman" w:hAnsi="Times New Roman" w:cs="Times New Roman"/>
+          <w:sz w:val="24"/>
+          <w:szCs w:val="24"/>
+          <w:lang w:val="en-US"/>
+        </w:rPr>
+        <w:t>                queue-&gt;rear = (queue-&gt;rear - 1 + MAX) % MAX;</w:t>
+      </w:r>
+    </w:p>
+    <w:p>
+      <w:pPr>
+        <w:widowControl w:val="0"/>
+        <w:ind w:left="720" w:right="-540"/>
+        <w:rPr>
+          <w:rFonts w:ascii="Times New Roman" w:eastAsia="Times New Roman" w:hAnsi="Times New Roman" w:cs="Times New Roman"/>
+          <w:sz w:val="24"/>
+          <w:szCs w:val="24"/>
+          <w:lang w:val="en-US"/>
+        </w:rPr>
+      </w:pPr>
+      <w:r>
+        <w:rPr>
+          <w:rFonts w:ascii="Times New Roman" w:eastAsia="Times New Roman" w:hAnsi="Times New Roman" w:cs="Times New Roman"/>
+          <w:sz w:val="24"/>
+          <w:szCs w:val="24"/>
+          <w:lang w:val="en-US"/>
+        </w:rPr>
+        <w:t>            } else {</w:t>
+      </w:r>
+    </w:p>
+    <w:p>
+      <w:pPr>
+        <w:widowControl w:val="0"/>
+        <w:ind w:left="720" w:right="-540"/>
+        <w:rPr>
+          <w:rFonts w:ascii="Times New Roman" w:eastAsia="Times New Roman" w:hAnsi="Times New Roman" w:cs="Times New Roman"/>
+          <w:sz w:val="24"/>
+          <w:szCs w:val="24"/>
+          <w:lang w:val="en-US"/>
+        </w:rPr>
+      </w:pPr>
+      <w:r>
+        <w:rPr>
+          <w:rFonts w:ascii="Times New Roman" w:eastAsia="Times New Roman" w:hAnsi="Times New Roman" w:cs="Times New Roman"/>
+          <w:sz w:val="24"/>
+          <w:szCs w:val="24"/>
+          <w:lang w:val="en-US"/>
+        </w:rPr>
+        <w:t>                j = (j + 1) % MAX;</w:t>
+      </w:r>
+    </w:p>
+    <w:p>
+      <w:pPr>
+        <w:widowControl w:val="0"/>
+        <w:ind w:left="720" w:right="-540"/>
+        <w:rPr>
+          <w:rFonts w:ascii="Times New Roman" w:eastAsia="Times New Roman" w:hAnsi="Times New Roman" w:cs="Times New Roman"/>
+          <w:sz w:val="24"/>
+          <w:szCs w:val="24"/>
+          <w:lang w:val="en-US"/>
+        </w:rPr>
+      </w:pPr>
+      <w:r>
+        <w:rPr>
+          <w:rFonts w:ascii="Times New Roman" w:eastAsia="Times New Roman" w:hAnsi="Times New Roman" w:cs="Times New Roman"/>
+          <w:sz w:val="24"/>
+          <w:szCs w:val="24"/>
+          <w:lang w:val="en-US"/>
+        </w:rPr>
+        <w:t>            }</w:t>
+      </w:r>
+    </w:p>
+    <w:p>
+      <w:pPr>
+        <w:widowControl w:val="0"/>
+        <w:ind w:left="720" w:right="-540"/>
+        <w:rPr>
+          <w:rFonts w:ascii="Times New Roman" w:eastAsia="Times New Roman" w:hAnsi="Times New Roman" w:cs="Times New Roman"/>
+          <w:sz w:val="24"/>
+          <w:szCs w:val="24"/>
+          <w:lang w:val="en-US"/>
+        </w:rPr>
+      </w:pPr>
+      <w:r>
+        <w:rPr>
+          <w:rFonts w:ascii="Times New Roman" w:eastAsia="Times New Roman" w:hAnsi="Times New Roman" w:cs="Times New Roman"/>
+          <w:sz w:val="24"/>
+          <w:szCs w:val="24"/>
+          <w:lang w:val="en-US"/>
+        </w:rPr>
+        <w:t>        }</w:t>
+      </w:r>
+    </w:p>
+    <w:p>
+      <w:pPr>
+        <w:widowControl w:val="0"/>
+        <w:ind w:left="720" w:right="-540"/>
+        <w:rPr>
+          <w:rFonts w:ascii="Times New Roman" w:eastAsia="Times New Roman" w:hAnsi="Times New Roman" w:cs="Times New Roman"/>
+          <w:sz w:val="24"/>
+          <w:szCs w:val="24"/>
+          <w:lang w:val="en-US"/>
+        </w:rPr>
+      </w:pPr>
+      <w:r>
+        <w:rPr>
+          <w:rFonts w:ascii="Times New Roman" w:eastAsia="Times New Roman" w:hAnsi="Times New Roman" w:cs="Times New Roman"/>
+          <w:sz w:val="24"/>
+          <w:szCs w:val="24"/>
+          <w:lang w:val="en-US"/>
+        </w:rPr>
+        <w:t xml:space="preserve">        </w:t>
+      </w:r>
       <w:proofErr w:type="spellStart"/>
       <w:r>
         <w:rPr>
@@ -15670,980 +16510,7 @@
           <w:szCs w:val="24"/>
           <w:lang w:val="en-US"/>
         </w:rPr>
-        <w:t>]);  // Display the rear element</w:t>
-      </w:r>
-    </w:p>
-    <w:p>
-      <w:pPr>
-        <w:widowControl w:val="0"/>
-        <w:ind w:left="720" w:right="-540"/>
-        <w:rPr>
-          <w:rFonts w:ascii="Times New Roman" w:eastAsia="Times New Roman" w:hAnsi="Times New Roman" w:cs="Times New Roman"/>
-          <w:sz w:val="24"/>
-          <w:szCs w:val="24"/>
-          <w:lang w:val="en-US"/>
-        </w:rPr>
-      </w:pPr>
-      <w:r>
-        <w:rPr>
-          <w:rFonts w:ascii="Times New Roman" w:eastAsia="Times New Roman" w:hAnsi="Times New Roman" w:cs="Times New Roman"/>
-          <w:sz w:val="24"/>
-          <w:szCs w:val="24"/>
-          <w:lang w:val="en-US"/>
-        </w:rPr>
-        <w:t>}</w:t>
-      </w:r>
-    </w:p>
-    <w:p>
-      <w:pPr>
-        <w:widowControl w:val="0"/>
-        <w:ind w:left="720" w:right="-540"/>
-        <w:rPr>
-          <w:rFonts w:ascii="Times New Roman" w:eastAsia="Times New Roman" w:hAnsi="Times New Roman" w:cs="Times New Roman"/>
-          <w:sz w:val="24"/>
-          <w:szCs w:val="24"/>
-          <w:lang w:val="en-US"/>
-        </w:rPr>
-      </w:pPr>
-    </w:p>
-    <w:p>
-      <w:pPr>
-        <w:widowControl w:val="0"/>
-        <w:ind w:left="720" w:right="-540"/>
-        <w:rPr>
-          <w:rFonts w:ascii="Times New Roman" w:eastAsia="Times New Roman" w:hAnsi="Times New Roman" w:cs="Times New Roman"/>
-          <w:sz w:val="24"/>
-          <w:szCs w:val="24"/>
-          <w:lang w:val="en-US"/>
-        </w:rPr>
-      </w:pPr>
-      <w:r>
-        <w:rPr>
-          <w:rFonts w:ascii="Times New Roman" w:eastAsia="Times New Roman" w:hAnsi="Times New Roman" w:cs="Times New Roman"/>
-          <w:sz w:val="24"/>
-          <w:szCs w:val="24"/>
-          <w:lang w:val="en-US"/>
-        </w:rPr>
-        <w:t>// Function to remove duplicates from the queue</w:t>
-      </w:r>
-    </w:p>
-    <w:p>
-      <w:pPr>
-        <w:widowControl w:val="0"/>
-        <w:ind w:left="720" w:right="-540"/>
-        <w:rPr>
-          <w:rFonts w:ascii="Times New Roman" w:eastAsia="Times New Roman" w:hAnsi="Times New Roman" w:cs="Times New Roman"/>
-          <w:sz w:val="24"/>
-          <w:szCs w:val="24"/>
-          <w:lang w:val="en-US"/>
-        </w:rPr>
-      </w:pPr>
-      <w:r>
-        <w:rPr>
-          <w:rFonts w:ascii="Times New Roman" w:eastAsia="Times New Roman" w:hAnsi="Times New Roman" w:cs="Times New Roman"/>
-          <w:sz w:val="24"/>
-          <w:szCs w:val="24"/>
-          <w:lang w:val="en-US"/>
-        </w:rPr>
-        <w:t xml:space="preserve">void </w:t>
-      </w:r>
-      <w:proofErr w:type="spellStart"/>
-      <w:proofErr w:type="gramStart"/>
-      <w:r>
-        <w:rPr>
-          <w:rFonts w:ascii="Times New Roman" w:eastAsia="Times New Roman" w:hAnsi="Times New Roman" w:cs="Times New Roman"/>
-          <w:sz w:val="24"/>
-          <w:szCs w:val="24"/>
-          <w:lang w:val="en-US"/>
-        </w:rPr>
-        <w:t>removeDuplicates</w:t>
-      </w:r>
-      <w:proofErr w:type="spellEnd"/>
-      <w:r>
-        <w:rPr>
-          <w:rFonts w:ascii="Times New Roman" w:eastAsia="Times New Roman" w:hAnsi="Times New Roman" w:cs="Times New Roman"/>
-          <w:sz w:val="24"/>
-          <w:szCs w:val="24"/>
-          <w:lang w:val="en-US"/>
-        </w:rPr>
-        <w:t>(</w:t>
-      </w:r>
-      <w:proofErr w:type="gramEnd"/>
-      <w:r>
-        <w:rPr>
-          <w:rFonts w:ascii="Times New Roman" w:eastAsia="Times New Roman" w:hAnsi="Times New Roman" w:cs="Times New Roman"/>
-          <w:sz w:val="24"/>
-          <w:szCs w:val="24"/>
-          <w:lang w:val="en-US"/>
-        </w:rPr>
-        <w:t xml:space="preserve">struct </w:t>
-      </w:r>
-      <w:proofErr w:type="spellStart"/>
-      <w:r>
-        <w:rPr>
-          <w:rFonts w:ascii="Times New Roman" w:eastAsia="Times New Roman" w:hAnsi="Times New Roman" w:cs="Times New Roman"/>
-          <w:sz w:val="24"/>
-          <w:szCs w:val="24"/>
-          <w:lang w:val="en-US"/>
-        </w:rPr>
-        <w:t>CircularQueue</w:t>
-      </w:r>
-      <w:proofErr w:type="spellEnd"/>
-      <w:r>
-        <w:rPr>
-          <w:rFonts w:ascii="Times New Roman" w:eastAsia="Times New Roman" w:hAnsi="Times New Roman" w:cs="Times New Roman"/>
-          <w:sz w:val="24"/>
-          <w:szCs w:val="24"/>
-          <w:lang w:val="en-US"/>
-        </w:rPr>
-        <w:t>* queue) {</w:t>
-      </w:r>
-    </w:p>
-    <w:p>
-      <w:pPr>
-        <w:widowControl w:val="0"/>
-        <w:ind w:left="720" w:right="-540"/>
-        <w:rPr>
-          <w:rFonts w:ascii="Times New Roman" w:eastAsia="Times New Roman" w:hAnsi="Times New Roman" w:cs="Times New Roman"/>
-          <w:sz w:val="24"/>
-          <w:szCs w:val="24"/>
-          <w:lang w:val="en-US"/>
-        </w:rPr>
-      </w:pPr>
-      <w:r>
-        <w:rPr>
-          <w:rFonts w:ascii="Times New Roman" w:eastAsia="Times New Roman" w:hAnsi="Times New Roman" w:cs="Times New Roman"/>
-          <w:sz w:val="24"/>
-          <w:szCs w:val="24"/>
-          <w:lang w:val="en-US"/>
-        </w:rPr>
-        <w:t>    if (</w:t>
-      </w:r>
-      <w:proofErr w:type="spellStart"/>
-      <w:r>
-        <w:rPr>
-          <w:rFonts w:ascii="Times New Roman" w:eastAsia="Times New Roman" w:hAnsi="Times New Roman" w:cs="Times New Roman"/>
-          <w:sz w:val="24"/>
-          <w:szCs w:val="24"/>
-          <w:lang w:val="en-US"/>
-        </w:rPr>
-        <w:t>isEmpty</w:t>
-      </w:r>
-      <w:proofErr w:type="spellEnd"/>
-      <w:r>
-        <w:rPr>
-          <w:rFonts w:ascii="Times New Roman" w:eastAsia="Times New Roman" w:hAnsi="Times New Roman" w:cs="Times New Roman"/>
-          <w:sz w:val="24"/>
-          <w:szCs w:val="24"/>
-          <w:lang w:val="en-US"/>
-        </w:rPr>
-        <w:t>(queue)) {</w:t>
-      </w:r>
-    </w:p>
-    <w:p>
-      <w:pPr>
-        <w:widowControl w:val="0"/>
-        <w:ind w:left="720" w:right="-540"/>
-        <w:rPr>
-          <w:rFonts w:ascii="Times New Roman" w:eastAsia="Times New Roman" w:hAnsi="Times New Roman" w:cs="Times New Roman"/>
-          <w:sz w:val="24"/>
-          <w:szCs w:val="24"/>
-          <w:lang w:val="en-US"/>
-        </w:rPr>
-      </w:pPr>
-      <w:r>
-        <w:rPr>
-          <w:rFonts w:ascii="Times New Roman" w:eastAsia="Times New Roman" w:hAnsi="Times New Roman" w:cs="Times New Roman"/>
-          <w:sz w:val="24"/>
-          <w:szCs w:val="24"/>
-          <w:lang w:val="en-US"/>
-        </w:rPr>
-        <w:t xml:space="preserve">        </w:t>
-      </w:r>
-      <w:proofErr w:type="spellStart"/>
-      <w:proofErr w:type="gramStart"/>
-      <w:r>
-        <w:rPr>
-          <w:rFonts w:ascii="Times New Roman" w:eastAsia="Times New Roman" w:hAnsi="Times New Roman" w:cs="Times New Roman"/>
-          <w:sz w:val="24"/>
-          <w:szCs w:val="24"/>
-          <w:lang w:val="en-US"/>
-        </w:rPr>
-        <w:t>printf</w:t>
-      </w:r>
-      <w:proofErr w:type="spellEnd"/>
-      <w:r>
-        <w:rPr>
-          <w:rFonts w:ascii="Times New Roman" w:eastAsia="Times New Roman" w:hAnsi="Times New Roman" w:cs="Times New Roman"/>
-          <w:sz w:val="24"/>
-          <w:szCs w:val="24"/>
-          <w:lang w:val="en-US"/>
-        </w:rPr>
-        <w:t>(</w:t>
-      </w:r>
-      <w:proofErr w:type="gramEnd"/>
-      <w:r>
-        <w:rPr>
-          <w:rFonts w:ascii="Times New Roman" w:eastAsia="Times New Roman" w:hAnsi="Times New Roman" w:cs="Times New Roman"/>
-          <w:sz w:val="24"/>
-          <w:szCs w:val="24"/>
-          <w:lang w:val="en-US"/>
-        </w:rPr>
-        <w:t>"Queue is empty. No duplicates to remove.\n");</w:t>
-      </w:r>
-    </w:p>
-    <w:p>
-      <w:pPr>
-        <w:widowControl w:val="0"/>
-        <w:ind w:left="720" w:right="-540"/>
-        <w:rPr>
-          <w:rFonts w:ascii="Times New Roman" w:eastAsia="Times New Roman" w:hAnsi="Times New Roman" w:cs="Times New Roman"/>
-          <w:sz w:val="24"/>
-          <w:szCs w:val="24"/>
-          <w:lang w:val="en-US"/>
-        </w:rPr>
-      </w:pPr>
-      <w:r>
-        <w:rPr>
-          <w:rFonts w:ascii="Times New Roman" w:eastAsia="Times New Roman" w:hAnsi="Times New Roman" w:cs="Times New Roman"/>
-          <w:sz w:val="24"/>
-          <w:szCs w:val="24"/>
-          <w:lang w:val="en-US"/>
-        </w:rPr>
-        <w:t>        return;</w:t>
-      </w:r>
-    </w:p>
-    <w:p>
-      <w:pPr>
-        <w:widowControl w:val="0"/>
-        <w:ind w:left="720" w:right="-540"/>
-        <w:rPr>
-          <w:rFonts w:ascii="Times New Roman" w:eastAsia="Times New Roman" w:hAnsi="Times New Roman" w:cs="Times New Roman"/>
-          <w:sz w:val="24"/>
-          <w:szCs w:val="24"/>
-          <w:lang w:val="en-US"/>
-        </w:rPr>
-      </w:pPr>
-      <w:r>
-        <w:rPr>
-          <w:rFonts w:ascii="Times New Roman" w:eastAsia="Times New Roman" w:hAnsi="Times New Roman" w:cs="Times New Roman"/>
-          <w:sz w:val="24"/>
-          <w:szCs w:val="24"/>
-          <w:lang w:val="en-US"/>
-        </w:rPr>
-        <w:t>    }</w:t>
-      </w:r>
-    </w:p>
-    <w:p>
-      <w:pPr>
-        <w:widowControl w:val="0"/>
-        <w:ind w:left="720" w:right="-540"/>
-        <w:rPr>
-          <w:rFonts w:ascii="Times New Roman" w:eastAsia="Times New Roman" w:hAnsi="Times New Roman" w:cs="Times New Roman"/>
-          <w:sz w:val="24"/>
-          <w:szCs w:val="24"/>
-          <w:lang w:val="en-US"/>
-        </w:rPr>
-      </w:pPr>
-      <w:r>
-        <w:rPr>
-          <w:rFonts w:ascii="Times New Roman" w:eastAsia="Times New Roman" w:hAnsi="Times New Roman" w:cs="Times New Roman"/>
-          <w:sz w:val="24"/>
-          <w:szCs w:val="24"/>
-          <w:lang w:val="en-US"/>
-        </w:rPr>
-        <w:t xml:space="preserve">    </w:t>
-      </w:r>
-    </w:p>
-    <w:p>
-      <w:pPr>
-        <w:widowControl w:val="0"/>
-        <w:ind w:left="720" w:right="-540"/>
-        <w:rPr>
-          <w:rFonts w:ascii="Times New Roman" w:eastAsia="Times New Roman" w:hAnsi="Times New Roman" w:cs="Times New Roman"/>
-          <w:sz w:val="24"/>
-          <w:szCs w:val="24"/>
-          <w:lang w:val="en-US"/>
-        </w:rPr>
-      </w:pPr>
-      <w:r>
-        <w:rPr>
-          <w:rFonts w:ascii="Times New Roman" w:eastAsia="Times New Roman" w:hAnsi="Times New Roman" w:cs="Times New Roman"/>
-          <w:sz w:val="24"/>
-          <w:szCs w:val="24"/>
-          <w:lang w:val="en-US"/>
-        </w:rPr>
-        <w:t xml:space="preserve">    int </w:t>
-      </w:r>
-      <w:proofErr w:type="spellStart"/>
-      <w:r>
-        <w:rPr>
-          <w:rFonts w:ascii="Times New Roman" w:eastAsia="Times New Roman" w:hAnsi="Times New Roman" w:cs="Times New Roman"/>
-          <w:sz w:val="24"/>
-          <w:szCs w:val="24"/>
-          <w:lang w:val="en-US"/>
-        </w:rPr>
-        <w:t>i</w:t>
-      </w:r>
-      <w:proofErr w:type="spellEnd"/>
-      <w:r>
-        <w:rPr>
-          <w:rFonts w:ascii="Times New Roman" w:eastAsia="Times New Roman" w:hAnsi="Times New Roman" w:cs="Times New Roman"/>
-          <w:sz w:val="24"/>
-          <w:szCs w:val="24"/>
-          <w:lang w:val="en-US"/>
-        </w:rPr>
-        <w:t xml:space="preserve"> = queue-&gt;front;</w:t>
-      </w:r>
-    </w:p>
-    <w:p>
-      <w:pPr>
-        <w:widowControl w:val="0"/>
-        <w:ind w:left="720" w:right="-540"/>
-        <w:rPr>
-          <w:rFonts w:ascii="Times New Roman" w:eastAsia="Times New Roman" w:hAnsi="Times New Roman" w:cs="Times New Roman"/>
-          <w:sz w:val="24"/>
-          <w:szCs w:val="24"/>
-          <w:lang w:val="en-US"/>
-        </w:rPr>
-      </w:pPr>
-      <w:r>
-        <w:rPr>
-          <w:rFonts w:ascii="Times New Roman" w:eastAsia="Times New Roman" w:hAnsi="Times New Roman" w:cs="Times New Roman"/>
-          <w:sz w:val="24"/>
-          <w:szCs w:val="24"/>
-          <w:lang w:val="en-US"/>
-        </w:rPr>
-        <w:t>    while (</w:t>
-      </w:r>
-      <w:proofErr w:type="spellStart"/>
-      <w:proofErr w:type="gramStart"/>
-      <w:r>
-        <w:rPr>
-          <w:rFonts w:ascii="Times New Roman" w:eastAsia="Times New Roman" w:hAnsi="Times New Roman" w:cs="Times New Roman"/>
-          <w:sz w:val="24"/>
-          <w:szCs w:val="24"/>
-          <w:lang w:val="en-US"/>
-        </w:rPr>
-        <w:t>i</w:t>
-      </w:r>
-      <w:proofErr w:type="spellEnd"/>
-      <w:r>
-        <w:rPr>
-          <w:rFonts w:ascii="Times New Roman" w:eastAsia="Times New Roman" w:hAnsi="Times New Roman" w:cs="Times New Roman"/>
-          <w:sz w:val="24"/>
-          <w:szCs w:val="24"/>
-          <w:lang w:val="en-US"/>
-        </w:rPr>
-        <w:t xml:space="preserve"> !</w:t>
-      </w:r>
-      <w:proofErr w:type="gramEnd"/>
-      <w:r>
-        <w:rPr>
-          <w:rFonts w:ascii="Times New Roman" w:eastAsia="Times New Roman" w:hAnsi="Times New Roman" w:cs="Times New Roman"/>
-          <w:sz w:val="24"/>
-          <w:szCs w:val="24"/>
-          <w:lang w:val="en-US"/>
-        </w:rPr>
-        <w:t>= queue-&gt;rear) {</w:t>
-      </w:r>
-    </w:p>
-    <w:p>
-      <w:pPr>
-        <w:widowControl w:val="0"/>
-        <w:ind w:left="720" w:right="-540"/>
-        <w:rPr>
-          <w:rFonts w:ascii="Times New Roman" w:eastAsia="Times New Roman" w:hAnsi="Times New Roman" w:cs="Times New Roman"/>
-          <w:sz w:val="24"/>
-          <w:szCs w:val="24"/>
-          <w:lang w:val="en-US"/>
-        </w:rPr>
-      </w:pPr>
-      <w:r>
-        <w:rPr>
-          <w:rFonts w:ascii="Times New Roman" w:eastAsia="Times New Roman" w:hAnsi="Times New Roman" w:cs="Times New Roman"/>
-          <w:sz w:val="24"/>
-          <w:szCs w:val="24"/>
-          <w:lang w:val="en-US"/>
-        </w:rPr>
-        <w:t>        int j = (</w:t>
-      </w:r>
-      <w:proofErr w:type="spellStart"/>
-      <w:r>
-        <w:rPr>
-          <w:rFonts w:ascii="Times New Roman" w:eastAsia="Times New Roman" w:hAnsi="Times New Roman" w:cs="Times New Roman"/>
-          <w:sz w:val="24"/>
-          <w:szCs w:val="24"/>
-          <w:lang w:val="en-US"/>
-        </w:rPr>
-        <w:t>i</w:t>
-      </w:r>
-      <w:proofErr w:type="spellEnd"/>
-      <w:r>
-        <w:rPr>
-          <w:rFonts w:ascii="Times New Roman" w:eastAsia="Times New Roman" w:hAnsi="Times New Roman" w:cs="Times New Roman"/>
-          <w:sz w:val="24"/>
-          <w:szCs w:val="24"/>
-          <w:lang w:val="en-US"/>
-        </w:rPr>
-        <w:t xml:space="preserve"> + 1) % MAX;</w:t>
-      </w:r>
-    </w:p>
-    <w:p>
-      <w:pPr>
-        <w:widowControl w:val="0"/>
-        <w:ind w:left="720" w:right="-540"/>
-        <w:rPr>
-          <w:rFonts w:ascii="Times New Roman" w:eastAsia="Times New Roman" w:hAnsi="Times New Roman" w:cs="Times New Roman"/>
-          <w:sz w:val="24"/>
-          <w:szCs w:val="24"/>
-          <w:lang w:val="en-US"/>
-        </w:rPr>
-      </w:pPr>
-      <w:r>
-        <w:rPr>
-          <w:rFonts w:ascii="Times New Roman" w:eastAsia="Times New Roman" w:hAnsi="Times New Roman" w:cs="Times New Roman"/>
-          <w:sz w:val="24"/>
-          <w:szCs w:val="24"/>
-          <w:lang w:val="en-US"/>
-        </w:rPr>
-        <w:t>        while (</w:t>
-      </w:r>
-      <w:proofErr w:type="gramStart"/>
-      <w:r>
-        <w:rPr>
-          <w:rFonts w:ascii="Times New Roman" w:eastAsia="Times New Roman" w:hAnsi="Times New Roman" w:cs="Times New Roman"/>
-          <w:sz w:val="24"/>
-          <w:szCs w:val="24"/>
-          <w:lang w:val="en-US"/>
-        </w:rPr>
-        <w:t>j !</w:t>
-      </w:r>
-      <w:proofErr w:type="gramEnd"/>
-      <w:r>
-        <w:rPr>
-          <w:rFonts w:ascii="Times New Roman" w:eastAsia="Times New Roman" w:hAnsi="Times New Roman" w:cs="Times New Roman"/>
-          <w:sz w:val="24"/>
-          <w:szCs w:val="24"/>
-          <w:lang w:val="en-US"/>
-        </w:rPr>
-        <w:t>= queue-&gt;rear + 1) {</w:t>
-      </w:r>
-    </w:p>
-    <w:p>
-      <w:pPr>
-        <w:widowControl w:val="0"/>
-        <w:ind w:left="720" w:right="-540"/>
-        <w:rPr>
-          <w:rFonts w:ascii="Times New Roman" w:eastAsia="Times New Roman" w:hAnsi="Times New Roman" w:cs="Times New Roman"/>
-          <w:sz w:val="24"/>
-          <w:szCs w:val="24"/>
-          <w:lang w:val="en-US"/>
-        </w:rPr>
-      </w:pPr>
-      <w:r>
-        <w:rPr>
-          <w:rFonts w:ascii="Times New Roman" w:eastAsia="Times New Roman" w:hAnsi="Times New Roman" w:cs="Times New Roman"/>
-          <w:sz w:val="24"/>
-          <w:szCs w:val="24"/>
-          <w:lang w:val="en-US"/>
-        </w:rPr>
-        <w:t>            if (queue-&gt;</w:t>
-      </w:r>
-      <w:proofErr w:type="spellStart"/>
-      <w:r>
-        <w:rPr>
-          <w:rFonts w:ascii="Times New Roman" w:eastAsia="Times New Roman" w:hAnsi="Times New Roman" w:cs="Times New Roman"/>
-          <w:sz w:val="24"/>
-          <w:szCs w:val="24"/>
-          <w:lang w:val="en-US"/>
-        </w:rPr>
-        <w:t>arr</w:t>
-      </w:r>
-      <w:proofErr w:type="spellEnd"/>
-      <w:r>
-        <w:rPr>
-          <w:rFonts w:ascii="Times New Roman" w:eastAsia="Times New Roman" w:hAnsi="Times New Roman" w:cs="Times New Roman"/>
-          <w:sz w:val="24"/>
-          <w:szCs w:val="24"/>
-          <w:lang w:val="en-US"/>
-        </w:rPr>
-        <w:t>[</w:t>
-      </w:r>
-      <w:proofErr w:type="spellStart"/>
-      <w:r>
-        <w:rPr>
-          <w:rFonts w:ascii="Times New Roman" w:eastAsia="Times New Roman" w:hAnsi="Times New Roman" w:cs="Times New Roman"/>
-          <w:sz w:val="24"/>
-          <w:szCs w:val="24"/>
-          <w:lang w:val="en-US"/>
-        </w:rPr>
-        <w:t>i</w:t>
-      </w:r>
-      <w:proofErr w:type="spellEnd"/>
-      <w:r>
-        <w:rPr>
-          <w:rFonts w:ascii="Times New Roman" w:eastAsia="Times New Roman" w:hAnsi="Times New Roman" w:cs="Times New Roman"/>
-          <w:sz w:val="24"/>
-          <w:szCs w:val="24"/>
-          <w:lang w:val="en-US"/>
-        </w:rPr>
-        <w:t>] == queue-&gt;</w:t>
-      </w:r>
-      <w:proofErr w:type="spellStart"/>
-      <w:r>
-        <w:rPr>
-          <w:rFonts w:ascii="Times New Roman" w:eastAsia="Times New Roman" w:hAnsi="Times New Roman" w:cs="Times New Roman"/>
-          <w:sz w:val="24"/>
-          <w:szCs w:val="24"/>
-          <w:lang w:val="en-US"/>
-        </w:rPr>
-        <w:t>arr</w:t>
-      </w:r>
-      <w:proofErr w:type="spellEnd"/>
-      <w:r>
-        <w:rPr>
-          <w:rFonts w:ascii="Times New Roman" w:eastAsia="Times New Roman" w:hAnsi="Times New Roman" w:cs="Times New Roman"/>
-          <w:sz w:val="24"/>
-          <w:szCs w:val="24"/>
-          <w:lang w:val="en-US"/>
-        </w:rPr>
-        <w:t>[j]) {</w:t>
-      </w:r>
-    </w:p>
-    <w:p>
-      <w:pPr>
-        <w:widowControl w:val="0"/>
-        <w:ind w:left="720" w:right="-540"/>
-        <w:rPr>
-          <w:rFonts w:ascii="Times New Roman" w:eastAsia="Times New Roman" w:hAnsi="Times New Roman" w:cs="Times New Roman"/>
-          <w:sz w:val="24"/>
-          <w:szCs w:val="24"/>
-          <w:lang w:val="en-US"/>
-        </w:rPr>
-      </w:pPr>
-      <w:r>
-        <w:rPr>
-          <w:rFonts w:ascii="Times New Roman" w:eastAsia="Times New Roman" w:hAnsi="Times New Roman" w:cs="Times New Roman"/>
-          <w:sz w:val="24"/>
-          <w:szCs w:val="24"/>
-          <w:lang w:val="en-US"/>
-        </w:rPr>
-        <w:t xml:space="preserve">                </w:t>
-      </w:r>
-      <w:proofErr w:type="spellStart"/>
-      <w:proofErr w:type="gramStart"/>
-      <w:r>
-        <w:rPr>
-          <w:rFonts w:ascii="Times New Roman" w:eastAsia="Times New Roman" w:hAnsi="Times New Roman" w:cs="Times New Roman"/>
-          <w:sz w:val="24"/>
-          <w:szCs w:val="24"/>
-          <w:lang w:val="en-US"/>
-        </w:rPr>
-        <w:t>printf</w:t>
-      </w:r>
-      <w:proofErr w:type="spellEnd"/>
-      <w:r>
-        <w:rPr>
-          <w:rFonts w:ascii="Times New Roman" w:eastAsia="Times New Roman" w:hAnsi="Times New Roman" w:cs="Times New Roman"/>
-          <w:sz w:val="24"/>
-          <w:szCs w:val="24"/>
-          <w:lang w:val="en-US"/>
-        </w:rPr>
-        <w:t>(</w:t>
-      </w:r>
-      <w:proofErr w:type="gramEnd"/>
-      <w:r>
-        <w:rPr>
-          <w:rFonts w:ascii="Times New Roman" w:eastAsia="Times New Roman" w:hAnsi="Times New Roman" w:cs="Times New Roman"/>
-          <w:sz w:val="24"/>
-          <w:szCs w:val="24"/>
-          <w:lang w:val="en-US"/>
-        </w:rPr>
-        <w:t>"Removing duplicate element %d\n", queue-&gt;</w:t>
-      </w:r>
-      <w:proofErr w:type="spellStart"/>
-      <w:r>
-        <w:rPr>
-          <w:rFonts w:ascii="Times New Roman" w:eastAsia="Times New Roman" w:hAnsi="Times New Roman" w:cs="Times New Roman"/>
-          <w:sz w:val="24"/>
-          <w:szCs w:val="24"/>
-          <w:lang w:val="en-US"/>
-        </w:rPr>
-        <w:t>arr</w:t>
-      </w:r>
-      <w:proofErr w:type="spellEnd"/>
-      <w:r>
-        <w:rPr>
-          <w:rFonts w:ascii="Times New Roman" w:eastAsia="Times New Roman" w:hAnsi="Times New Roman" w:cs="Times New Roman"/>
-          <w:sz w:val="24"/>
-          <w:szCs w:val="24"/>
-          <w:lang w:val="en-US"/>
-        </w:rPr>
-        <w:t>[j]);</w:t>
-      </w:r>
-    </w:p>
-    <w:p>
-      <w:pPr>
-        <w:widowControl w:val="0"/>
-        <w:ind w:left="720" w:right="-540"/>
-        <w:rPr>
-          <w:rFonts w:ascii="Times New Roman" w:eastAsia="Times New Roman" w:hAnsi="Times New Roman" w:cs="Times New Roman"/>
-          <w:sz w:val="24"/>
-          <w:szCs w:val="24"/>
-          <w:lang w:val="en-US"/>
-        </w:rPr>
-      </w:pPr>
-      <w:r>
-        <w:rPr>
-          <w:rFonts w:ascii="Times New Roman" w:eastAsia="Times New Roman" w:hAnsi="Times New Roman" w:cs="Times New Roman"/>
-          <w:sz w:val="24"/>
-          <w:szCs w:val="24"/>
-          <w:lang w:val="en-US"/>
-        </w:rPr>
-        <w:t>                // Shift elements to the left to remove duplicate</w:t>
-      </w:r>
-    </w:p>
-    <w:p>
-      <w:pPr>
-        <w:widowControl w:val="0"/>
-        <w:ind w:left="720" w:right="-540"/>
-        <w:rPr>
-          <w:rFonts w:ascii="Times New Roman" w:eastAsia="Times New Roman" w:hAnsi="Times New Roman" w:cs="Times New Roman"/>
-          <w:sz w:val="24"/>
-          <w:szCs w:val="24"/>
-          <w:lang w:val="en-US"/>
-        </w:rPr>
-      </w:pPr>
-      <w:r>
-        <w:rPr>
-          <w:rFonts w:ascii="Times New Roman" w:eastAsia="Times New Roman" w:hAnsi="Times New Roman" w:cs="Times New Roman"/>
-          <w:sz w:val="24"/>
-          <w:szCs w:val="24"/>
-          <w:lang w:val="en-US"/>
-        </w:rPr>
-        <w:t>                int k = j;</w:t>
-      </w:r>
-    </w:p>
-    <w:p>
-      <w:pPr>
-        <w:widowControl w:val="0"/>
-        <w:ind w:left="720" w:right="-540"/>
-        <w:rPr>
-          <w:rFonts w:ascii="Times New Roman" w:eastAsia="Times New Roman" w:hAnsi="Times New Roman" w:cs="Times New Roman"/>
-          <w:sz w:val="24"/>
-          <w:szCs w:val="24"/>
-          <w:lang w:val="en-US"/>
-        </w:rPr>
-      </w:pPr>
-      <w:r>
-        <w:rPr>
-          <w:rFonts w:ascii="Times New Roman" w:eastAsia="Times New Roman" w:hAnsi="Times New Roman" w:cs="Times New Roman"/>
-          <w:sz w:val="24"/>
-          <w:szCs w:val="24"/>
-          <w:lang w:val="en-US"/>
-        </w:rPr>
-        <w:t>                while (</w:t>
-      </w:r>
-      <w:proofErr w:type="gramStart"/>
-      <w:r>
-        <w:rPr>
-          <w:rFonts w:ascii="Times New Roman" w:eastAsia="Times New Roman" w:hAnsi="Times New Roman" w:cs="Times New Roman"/>
-          <w:sz w:val="24"/>
-          <w:szCs w:val="24"/>
-          <w:lang w:val="en-US"/>
-        </w:rPr>
-        <w:t>k !</w:t>
-      </w:r>
-      <w:proofErr w:type="gramEnd"/>
-      <w:r>
-        <w:rPr>
-          <w:rFonts w:ascii="Times New Roman" w:eastAsia="Times New Roman" w:hAnsi="Times New Roman" w:cs="Times New Roman"/>
-          <w:sz w:val="24"/>
-          <w:szCs w:val="24"/>
-          <w:lang w:val="en-US"/>
-        </w:rPr>
-        <w:t>= queue-&gt;rear) {</w:t>
-      </w:r>
-    </w:p>
-    <w:p>
-      <w:pPr>
-        <w:widowControl w:val="0"/>
-        <w:ind w:left="720" w:right="-540"/>
-        <w:rPr>
-          <w:rFonts w:ascii="Times New Roman" w:eastAsia="Times New Roman" w:hAnsi="Times New Roman" w:cs="Times New Roman"/>
-          <w:sz w:val="24"/>
-          <w:szCs w:val="24"/>
-          <w:lang w:val="en-US"/>
-        </w:rPr>
-      </w:pPr>
-      <w:r>
-        <w:rPr>
-          <w:rFonts w:ascii="Times New Roman" w:eastAsia="Times New Roman" w:hAnsi="Times New Roman" w:cs="Times New Roman"/>
-          <w:sz w:val="24"/>
-          <w:szCs w:val="24"/>
-          <w:lang w:val="en-US"/>
-        </w:rPr>
-        <w:t>                    queue-&gt;</w:t>
-      </w:r>
-      <w:proofErr w:type="spellStart"/>
-      <w:r>
-        <w:rPr>
-          <w:rFonts w:ascii="Times New Roman" w:eastAsia="Times New Roman" w:hAnsi="Times New Roman" w:cs="Times New Roman"/>
-          <w:sz w:val="24"/>
-          <w:szCs w:val="24"/>
-          <w:lang w:val="en-US"/>
-        </w:rPr>
-        <w:t>arr</w:t>
-      </w:r>
-      <w:proofErr w:type="spellEnd"/>
-      <w:r>
-        <w:rPr>
-          <w:rFonts w:ascii="Times New Roman" w:eastAsia="Times New Roman" w:hAnsi="Times New Roman" w:cs="Times New Roman"/>
-          <w:sz w:val="24"/>
-          <w:szCs w:val="24"/>
-          <w:lang w:val="en-US"/>
-        </w:rPr>
-        <w:t>[k] = queue-&gt;</w:t>
-      </w:r>
-      <w:proofErr w:type="spellStart"/>
-      <w:proofErr w:type="gramStart"/>
-      <w:r>
-        <w:rPr>
-          <w:rFonts w:ascii="Times New Roman" w:eastAsia="Times New Roman" w:hAnsi="Times New Roman" w:cs="Times New Roman"/>
-          <w:sz w:val="24"/>
-          <w:szCs w:val="24"/>
-          <w:lang w:val="en-US"/>
-        </w:rPr>
-        <w:t>arr</w:t>
-      </w:r>
-      <w:proofErr w:type="spellEnd"/>
-      <w:r>
-        <w:rPr>
-          <w:rFonts w:ascii="Times New Roman" w:eastAsia="Times New Roman" w:hAnsi="Times New Roman" w:cs="Times New Roman"/>
-          <w:sz w:val="24"/>
-          <w:szCs w:val="24"/>
-          <w:lang w:val="en-US"/>
-        </w:rPr>
-        <w:t>[</w:t>
-      </w:r>
-      <w:proofErr w:type="gramEnd"/>
-      <w:r>
-        <w:rPr>
-          <w:rFonts w:ascii="Times New Roman" w:eastAsia="Times New Roman" w:hAnsi="Times New Roman" w:cs="Times New Roman"/>
-          <w:sz w:val="24"/>
-          <w:szCs w:val="24"/>
-          <w:lang w:val="en-US"/>
-        </w:rPr>
-        <w:t>(k + 1) % MAX];</w:t>
-      </w:r>
-    </w:p>
-    <w:p>
-      <w:pPr>
-        <w:widowControl w:val="0"/>
-        <w:ind w:left="720" w:right="-540"/>
-        <w:rPr>
-          <w:rFonts w:ascii="Times New Roman" w:eastAsia="Times New Roman" w:hAnsi="Times New Roman" w:cs="Times New Roman"/>
-          <w:sz w:val="24"/>
-          <w:szCs w:val="24"/>
-          <w:lang w:val="en-US"/>
-        </w:rPr>
-      </w:pPr>
-      <w:r>
-        <w:rPr>
-          <w:rFonts w:ascii="Times New Roman" w:eastAsia="Times New Roman" w:hAnsi="Times New Roman" w:cs="Times New Roman"/>
-          <w:sz w:val="24"/>
-          <w:szCs w:val="24"/>
-          <w:lang w:val="en-US"/>
-        </w:rPr>
-        <w:t>                    k = (k + 1) % MAX;</w:t>
-      </w:r>
-    </w:p>
-    <w:p>
-      <w:pPr>
-        <w:widowControl w:val="0"/>
-        <w:ind w:left="720" w:right="-540"/>
-        <w:rPr>
-          <w:rFonts w:ascii="Times New Roman" w:eastAsia="Times New Roman" w:hAnsi="Times New Roman" w:cs="Times New Roman"/>
-          <w:sz w:val="24"/>
-          <w:szCs w:val="24"/>
-          <w:lang w:val="en-US"/>
-        </w:rPr>
-      </w:pPr>
-      <w:r>
-        <w:rPr>
-          <w:rFonts w:ascii="Times New Roman" w:eastAsia="Times New Roman" w:hAnsi="Times New Roman" w:cs="Times New Roman"/>
-          <w:sz w:val="24"/>
-          <w:szCs w:val="24"/>
-          <w:lang w:val="en-US"/>
-        </w:rPr>
-        <w:t>                }</w:t>
-      </w:r>
-    </w:p>
-    <w:p>
-      <w:pPr>
-        <w:widowControl w:val="0"/>
-        <w:ind w:left="720" w:right="-540"/>
-        <w:rPr>
-          <w:rFonts w:ascii="Times New Roman" w:eastAsia="Times New Roman" w:hAnsi="Times New Roman" w:cs="Times New Roman"/>
-          <w:sz w:val="24"/>
-          <w:szCs w:val="24"/>
-          <w:lang w:val="en-US"/>
-        </w:rPr>
-      </w:pPr>
-      <w:r>
-        <w:rPr>
-          <w:rFonts w:ascii="Times New Roman" w:eastAsia="Times New Roman" w:hAnsi="Times New Roman" w:cs="Times New Roman"/>
-          <w:sz w:val="24"/>
-          <w:szCs w:val="24"/>
-          <w:lang w:val="en-US"/>
-        </w:rPr>
-        <w:t>                queue-&gt;rear = (queue-&gt;rear - 1 + MAX) % MAX;</w:t>
-      </w:r>
-    </w:p>
-    <w:p>
-      <w:pPr>
-        <w:widowControl w:val="0"/>
-        <w:ind w:left="720" w:right="-540"/>
-        <w:rPr>
-          <w:rFonts w:ascii="Times New Roman" w:eastAsia="Times New Roman" w:hAnsi="Times New Roman" w:cs="Times New Roman"/>
-          <w:sz w:val="24"/>
-          <w:szCs w:val="24"/>
-          <w:lang w:val="en-US"/>
-        </w:rPr>
-      </w:pPr>
-      <w:r>
-        <w:rPr>
-          <w:rFonts w:ascii="Times New Roman" w:eastAsia="Times New Roman" w:hAnsi="Times New Roman" w:cs="Times New Roman"/>
-          <w:sz w:val="24"/>
-          <w:szCs w:val="24"/>
-          <w:lang w:val="en-US"/>
-        </w:rPr>
-        <w:t>            } else {</w:t>
-      </w:r>
-    </w:p>
-    <w:p>
-      <w:pPr>
-        <w:widowControl w:val="0"/>
-        <w:ind w:left="720" w:right="-540"/>
-        <w:rPr>
-          <w:rFonts w:ascii="Times New Roman" w:eastAsia="Times New Roman" w:hAnsi="Times New Roman" w:cs="Times New Roman"/>
-          <w:sz w:val="24"/>
-          <w:szCs w:val="24"/>
-          <w:lang w:val="en-US"/>
-        </w:rPr>
-      </w:pPr>
-      <w:r>
-        <w:rPr>
-          <w:rFonts w:ascii="Times New Roman" w:eastAsia="Times New Roman" w:hAnsi="Times New Roman" w:cs="Times New Roman"/>
-          <w:sz w:val="24"/>
-          <w:szCs w:val="24"/>
-          <w:lang w:val="en-US"/>
-        </w:rPr>
-        <w:t>                j = (j + 1) % MAX;</w:t>
-      </w:r>
-    </w:p>
-    <w:p>
-      <w:pPr>
-        <w:widowControl w:val="0"/>
-        <w:ind w:left="720" w:right="-540"/>
-        <w:rPr>
-          <w:rFonts w:ascii="Times New Roman" w:eastAsia="Times New Roman" w:hAnsi="Times New Roman" w:cs="Times New Roman"/>
-          <w:sz w:val="24"/>
-          <w:szCs w:val="24"/>
-          <w:lang w:val="en-US"/>
-        </w:rPr>
-      </w:pPr>
-      <w:r>
-        <w:rPr>
-          <w:rFonts w:ascii="Times New Roman" w:eastAsia="Times New Roman" w:hAnsi="Times New Roman" w:cs="Times New Roman"/>
-          <w:sz w:val="24"/>
-          <w:szCs w:val="24"/>
-          <w:lang w:val="en-US"/>
-        </w:rPr>
-        <w:t>            }</w:t>
-      </w:r>
-    </w:p>
-    <w:p>
-      <w:pPr>
-        <w:widowControl w:val="0"/>
-        <w:ind w:left="720" w:right="-540"/>
-        <w:rPr>
-          <w:rFonts w:ascii="Times New Roman" w:eastAsia="Times New Roman" w:hAnsi="Times New Roman" w:cs="Times New Roman"/>
-          <w:sz w:val="24"/>
-          <w:szCs w:val="24"/>
-          <w:lang w:val="en-US"/>
-        </w:rPr>
-      </w:pPr>
-      <w:r>
-        <w:rPr>
-          <w:rFonts w:ascii="Times New Roman" w:eastAsia="Times New Roman" w:hAnsi="Times New Roman" w:cs="Times New Roman"/>
-          <w:sz w:val="24"/>
-          <w:szCs w:val="24"/>
-          <w:lang w:val="en-US"/>
-        </w:rPr>
-        <w:t>        }</w:t>
-      </w:r>
-    </w:p>
-    <w:p>
-      <w:pPr>
-        <w:widowControl w:val="0"/>
-        <w:ind w:left="720" w:right="-540"/>
-        <w:rPr>
-          <w:rFonts w:ascii="Times New Roman" w:eastAsia="Times New Roman" w:hAnsi="Times New Roman" w:cs="Times New Roman"/>
-          <w:sz w:val="24"/>
-          <w:szCs w:val="24"/>
-          <w:lang w:val="en-US"/>
-        </w:rPr>
-      </w:pPr>
-      <w:r>
-        <w:rPr>
-          <w:rFonts w:ascii="Times New Roman" w:eastAsia="Times New Roman" w:hAnsi="Times New Roman" w:cs="Times New Roman"/>
-          <w:sz w:val="24"/>
-          <w:szCs w:val="24"/>
-          <w:lang w:val="en-US"/>
-        </w:rPr>
-        <w:t xml:space="preserve">        </w:t>
-      </w:r>
-      <w:proofErr w:type="spellStart"/>
-      <w:r>
-        <w:rPr>
-          <w:rFonts w:ascii="Times New Roman" w:eastAsia="Times New Roman" w:hAnsi="Times New Roman" w:cs="Times New Roman"/>
-          <w:sz w:val="24"/>
-          <w:szCs w:val="24"/>
-          <w:lang w:val="en-US"/>
-        </w:rPr>
-        <w:t>i</w:t>
-      </w:r>
-      <w:proofErr w:type="spellEnd"/>
-      <w:r>
-        <w:rPr>
-          <w:rFonts w:ascii="Times New Roman" w:eastAsia="Times New Roman" w:hAnsi="Times New Roman" w:cs="Times New Roman"/>
-          <w:sz w:val="24"/>
-          <w:szCs w:val="24"/>
-          <w:lang w:val="en-US"/>
-        </w:rPr>
-        <w:t xml:space="preserve"> = (</w:t>
-      </w:r>
-      <w:proofErr w:type="spellStart"/>
-      <w:r>
-        <w:rPr>
-          <w:rFonts w:ascii="Times New Roman" w:eastAsia="Times New Roman" w:hAnsi="Times New Roman" w:cs="Times New Roman"/>
-          <w:sz w:val="24"/>
-          <w:szCs w:val="24"/>
-          <w:lang w:val="en-US"/>
-        </w:rPr>
-        <w:t>i</w:t>
-      </w:r>
-      <w:proofErr w:type="spellEnd"/>
-      <w:r>
-        <w:rPr>
-          <w:rFonts w:ascii="Times New Roman" w:eastAsia="Times New Roman" w:hAnsi="Times New Roman" w:cs="Times New Roman"/>
-          <w:sz w:val="24"/>
-          <w:szCs w:val="24"/>
-          <w:lang w:val="en-US"/>
-        </w:rPr>
-        <w:t xml:space="preserve"> + 1) % MAX;</w:t>
+        <w:t xml:space="preserve"> = (i + 1) % MAX;</w:t>
       </w:r>
     </w:p>
     <w:p>
@@ -18379,17 +18246,7 @@
           <w:u w:val="single"/>
         </w:rPr>
         <w:lastRenderedPageBreak/>
-        <w:t>Experiment-</w:t>
-      </w:r>
-      <w:r>
-        <w:rPr>
-          <w:rFonts w:ascii="Times New Roman" w:eastAsia="Times New Roman" w:hAnsi="Times New Roman" w:cs="Times New Roman"/>
-          <w:b/>
-          <w:sz w:val="48"/>
-          <w:szCs w:val="48"/>
-          <w:u w:val="single"/>
-        </w:rPr>
-        <w:t>6</w:t>
+        <w:t>Experiment-6</w:t>
       </w:r>
     </w:p>
     <w:p>
@@ -23375,17 +23232,7 @@
           <w:u w:val="single"/>
         </w:rPr>
         <w:lastRenderedPageBreak/>
-        <w:t>Experiment-</w:t>
-      </w:r>
-      <w:r>
-        <w:rPr>
-          <w:rFonts w:ascii="Times New Roman" w:eastAsia="Times New Roman" w:hAnsi="Times New Roman" w:cs="Times New Roman"/>
-          <w:b/>
-          <w:sz w:val="48"/>
-          <w:szCs w:val="48"/>
-          <w:u w:val="single"/>
-        </w:rPr>
-        <w:t>7</w:t>
+        <w:t>Experiment-7</w:t>
       </w:r>
     </w:p>
     <w:p>
@@ -23620,7 +23467,7 @@
           <w:szCs w:val="24"/>
           <w:lang w:val="en-US"/>
         </w:rPr>
-        <w:t>// Doubly linked list node structure</w:t>
+        <w:t>// Structure for a tree node</w:t>
       </w:r>
     </w:p>
     <w:p>
@@ -23662,7 +23509,155 @@
           <w:szCs w:val="24"/>
           <w:lang w:val="en-US"/>
         </w:rPr>
-        <w:t xml:space="preserve">    int data;</w:t>
+        <w:t xml:space="preserve">    char data;</w:t>
+      </w:r>
+    </w:p>
+    <w:p>
+      <w:pPr>
+        <w:widowControl w:val="0"/>
+        <w:ind w:left="720" w:right="-540"/>
+        <w:rPr>
+          <w:rFonts w:ascii="Times New Roman" w:eastAsia="Times New Roman" w:hAnsi="Times New Roman" w:cs="Times New Roman"/>
+          <w:sz w:val="24"/>
+          <w:szCs w:val="24"/>
+          <w:lang w:val="en-US"/>
+        </w:rPr>
+      </w:pPr>
+      <w:r>
+        <w:rPr>
+          <w:rFonts w:ascii="Times New Roman" w:eastAsia="Times New Roman" w:hAnsi="Times New Roman" w:cs="Times New Roman"/>
+          <w:sz w:val="24"/>
+          <w:szCs w:val="24"/>
+          <w:lang w:val="en-US"/>
+        </w:rPr>
+        <w:t xml:space="preserve">    struct Node* left;</w:t>
+      </w:r>
+    </w:p>
+    <w:p>
+      <w:pPr>
+        <w:widowControl w:val="0"/>
+        <w:ind w:left="720" w:right="-540"/>
+        <w:rPr>
+          <w:rFonts w:ascii="Times New Roman" w:eastAsia="Times New Roman" w:hAnsi="Times New Roman" w:cs="Times New Roman"/>
+          <w:sz w:val="24"/>
+          <w:szCs w:val="24"/>
+          <w:lang w:val="en-US"/>
+        </w:rPr>
+      </w:pPr>
+      <w:r>
+        <w:rPr>
+          <w:rFonts w:ascii="Times New Roman" w:eastAsia="Times New Roman" w:hAnsi="Times New Roman" w:cs="Times New Roman"/>
+          <w:sz w:val="24"/>
+          <w:szCs w:val="24"/>
+          <w:lang w:val="en-US"/>
+        </w:rPr>
+        <w:t xml:space="preserve">    struct Node* right;</w:t>
+      </w:r>
+    </w:p>
+    <w:p>
+      <w:pPr>
+        <w:widowControl w:val="0"/>
+        <w:ind w:left="720" w:right="-540"/>
+        <w:rPr>
+          <w:rFonts w:ascii="Times New Roman" w:eastAsia="Times New Roman" w:hAnsi="Times New Roman" w:cs="Times New Roman"/>
+          <w:sz w:val="24"/>
+          <w:szCs w:val="24"/>
+          <w:lang w:val="en-US"/>
+        </w:rPr>
+      </w:pPr>
+      <w:r>
+        <w:rPr>
+          <w:rFonts w:ascii="Times New Roman" w:eastAsia="Times New Roman" w:hAnsi="Times New Roman" w:cs="Times New Roman"/>
+          <w:sz w:val="24"/>
+          <w:szCs w:val="24"/>
+          <w:lang w:val="en-US"/>
+        </w:rPr>
+        <w:t>};</w:t>
+      </w:r>
+    </w:p>
+    <w:p>
+      <w:pPr>
+        <w:widowControl w:val="0"/>
+        <w:ind w:left="720" w:right="-540"/>
+        <w:rPr>
+          <w:rFonts w:ascii="Times New Roman" w:eastAsia="Times New Roman" w:hAnsi="Times New Roman" w:cs="Times New Roman"/>
+          <w:sz w:val="24"/>
+          <w:szCs w:val="24"/>
+          <w:lang w:val="en-US"/>
+        </w:rPr>
+      </w:pPr>
+    </w:p>
+    <w:p>
+      <w:pPr>
+        <w:widowControl w:val="0"/>
+        <w:ind w:left="720" w:right="-540"/>
+        <w:rPr>
+          <w:rFonts w:ascii="Times New Roman" w:eastAsia="Times New Roman" w:hAnsi="Times New Roman" w:cs="Times New Roman"/>
+          <w:sz w:val="24"/>
+          <w:szCs w:val="24"/>
+          <w:lang w:val="en-US"/>
+        </w:rPr>
+      </w:pPr>
+      <w:r>
+        <w:rPr>
+          <w:rFonts w:ascii="Times New Roman" w:eastAsia="Times New Roman" w:hAnsi="Times New Roman" w:cs="Times New Roman"/>
+          <w:sz w:val="24"/>
+          <w:szCs w:val="24"/>
+          <w:lang w:val="en-US"/>
+        </w:rPr>
+        <w:t>// Function to create a new tree node</w:t>
+      </w:r>
+    </w:p>
+    <w:p>
+      <w:pPr>
+        <w:widowControl w:val="0"/>
+        <w:ind w:left="720" w:right="-540"/>
+        <w:rPr>
+          <w:rFonts w:ascii="Times New Roman" w:eastAsia="Times New Roman" w:hAnsi="Times New Roman" w:cs="Times New Roman"/>
+          <w:sz w:val="24"/>
+          <w:szCs w:val="24"/>
+          <w:lang w:val="en-US"/>
+        </w:rPr>
+      </w:pPr>
+      <w:r>
+        <w:rPr>
+          <w:rFonts w:ascii="Times New Roman" w:eastAsia="Times New Roman" w:hAnsi="Times New Roman" w:cs="Times New Roman"/>
+          <w:sz w:val="24"/>
+          <w:szCs w:val="24"/>
+          <w:lang w:val="en-US"/>
+        </w:rPr>
+        <w:t xml:space="preserve">struct Node* </w:t>
+      </w:r>
+      <w:proofErr w:type="spellStart"/>
+      <w:proofErr w:type="gramStart"/>
+      <w:r>
+        <w:rPr>
+          <w:rFonts w:ascii="Times New Roman" w:eastAsia="Times New Roman" w:hAnsi="Times New Roman" w:cs="Times New Roman"/>
+          <w:sz w:val="24"/>
+          <w:szCs w:val="24"/>
+          <w:lang w:val="en-US"/>
+        </w:rPr>
+        <w:t>createNode</w:t>
+      </w:r>
+      <w:proofErr w:type="spellEnd"/>
+      <w:r>
+        <w:rPr>
+          <w:rFonts w:ascii="Times New Roman" w:eastAsia="Times New Roman" w:hAnsi="Times New Roman" w:cs="Times New Roman"/>
+          <w:sz w:val="24"/>
+          <w:szCs w:val="24"/>
+          <w:lang w:val="en-US"/>
+        </w:rPr>
+        <w:t>(</w:t>
+      </w:r>
+      <w:proofErr w:type="gramEnd"/>
+      <w:r>
+        <w:rPr>
+          <w:rFonts w:ascii="Times New Roman" w:eastAsia="Times New Roman" w:hAnsi="Times New Roman" w:cs="Times New Roman"/>
+          <w:sz w:val="24"/>
+          <w:szCs w:val="24"/>
+          <w:lang w:val="en-US"/>
+        </w:rPr>
+        <w:t>char data) {</w:t>
       </w:r>
     </w:p>
     <w:p>
@@ -23693,7 +23688,211 @@
           <w:szCs w:val="24"/>
           <w:lang w:val="en-US"/>
         </w:rPr>
-        <w:t>prev</w:t>
+        <w:t>newNode</w:t>
+      </w:r>
+      <w:proofErr w:type="spellEnd"/>
+      <w:r>
+        <w:rPr>
+          <w:rFonts w:ascii="Times New Roman" w:eastAsia="Times New Roman" w:hAnsi="Times New Roman" w:cs="Times New Roman"/>
+          <w:sz w:val="24"/>
+          <w:szCs w:val="24"/>
+          <w:lang w:val="en-US"/>
+        </w:rPr>
+        <w:t xml:space="preserve"> = (struct Node</w:t>
+      </w:r>
+      <w:proofErr w:type="gramStart"/>
+      <w:r>
+        <w:rPr>
+          <w:rFonts w:ascii="Times New Roman" w:eastAsia="Times New Roman" w:hAnsi="Times New Roman" w:cs="Times New Roman"/>
+          <w:sz w:val="24"/>
+          <w:szCs w:val="24"/>
+          <w:lang w:val="en-US"/>
+        </w:rPr>
+        <w:t>*)malloc</w:t>
+      </w:r>
+      <w:proofErr w:type="gramEnd"/>
+      <w:r>
+        <w:rPr>
+          <w:rFonts w:ascii="Times New Roman" w:eastAsia="Times New Roman" w:hAnsi="Times New Roman" w:cs="Times New Roman"/>
+          <w:sz w:val="24"/>
+          <w:szCs w:val="24"/>
+          <w:lang w:val="en-US"/>
+        </w:rPr>
+        <w:t>(</w:t>
+      </w:r>
+      <w:proofErr w:type="spellStart"/>
+      <w:r>
+        <w:rPr>
+          <w:rFonts w:ascii="Times New Roman" w:eastAsia="Times New Roman" w:hAnsi="Times New Roman" w:cs="Times New Roman"/>
+          <w:sz w:val="24"/>
+          <w:szCs w:val="24"/>
+          <w:lang w:val="en-US"/>
+        </w:rPr>
+        <w:t>sizeof</w:t>
+      </w:r>
+      <w:proofErr w:type="spellEnd"/>
+      <w:r>
+        <w:rPr>
+          <w:rFonts w:ascii="Times New Roman" w:eastAsia="Times New Roman" w:hAnsi="Times New Roman" w:cs="Times New Roman"/>
+          <w:sz w:val="24"/>
+          <w:szCs w:val="24"/>
+          <w:lang w:val="en-US"/>
+        </w:rPr>
+        <w:t>(struct Node));</w:t>
+      </w:r>
+    </w:p>
+    <w:p>
+      <w:pPr>
+        <w:widowControl w:val="0"/>
+        <w:ind w:left="720" w:right="-540"/>
+        <w:rPr>
+          <w:rFonts w:ascii="Times New Roman" w:eastAsia="Times New Roman" w:hAnsi="Times New Roman" w:cs="Times New Roman"/>
+          <w:sz w:val="24"/>
+          <w:szCs w:val="24"/>
+          <w:lang w:val="en-US"/>
+        </w:rPr>
+      </w:pPr>
+      <w:r>
+        <w:rPr>
+          <w:rFonts w:ascii="Times New Roman" w:eastAsia="Times New Roman" w:hAnsi="Times New Roman" w:cs="Times New Roman"/>
+          <w:sz w:val="24"/>
+          <w:szCs w:val="24"/>
+          <w:lang w:val="en-US"/>
+        </w:rPr>
+        <w:t xml:space="preserve">    </w:t>
+      </w:r>
+      <w:proofErr w:type="spellStart"/>
+      <w:r>
+        <w:rPr>
+          <w:rFonts w:ascii="Times New Roman" w:eastAsia="Times New Roman" w:hAnsi="Times New Roman" w:cs="Times New Roman"/>
+          <w:sz w:val="24"/>
+          <w:szCs w:val="24"/>
+          <w:lang w:val="en-US"/>
+        </w:rPr>
+        <w:t>newNode</w:t>
+      </w:r>
+      <w:proofErr w:type="spellEnd"/>
+      <w:r>
+        <w:rPr>
+          <w:rFonts w:ascii="Times New Roman" w:eastAsia="Times New Roman" w:hAnsi="Times New Roman" w:cs="Times New Roman"/>
+          <w:sz w:val="24"/>
+          <w:szCs w:val="24"/>
+          <w:lang w:val="en-US"/>
+        </w:rPr>
+        <w:t>-&gt;data = data;</w:t>
+      </w:r>
+    </w:p>
+    <w:p>
+      <w:pPr>
+        <w:widowControl w:val="0"/>
+        <w:ind w:left="720" w:right="-540"/>
+        <w:rPr>
+          <w:rFonts w:ascii="Times New Roman" w:eastAsia="Times New Roman" w:hAnsi="Times New Roman" w:cs="Times New Roman"/>
+          <w:sz w:val="24"/>
+          <w:szCs w:val="24"/>
+          <w:lang w:val="en-US"/>
+        </w:rPr>
+      </w:pPr>
+      <w:r>
+        <w:rPr>
+          <w:rFonts w:ascii="Times New Roman" w:eastAsia="Times New Roman" w:hAnsi="Times New Roman" w:cs="Times New Roman"/>
+          <w:sz w:val="24"/>
+          <w:szCs w:val="24"/>
+          <w:lang w:val="en-US"/>
+        </w:rPr>
+        <w:t xml:space="preserve">    </w:t>
+      </w:r>
+      <w:proofErr w:type="spellStart"/>
+      <w:r>
+        <w:rPr>
+          <w:rFonts w:ascii="Times New Roman" w:eastAsia="Times New Roman" w:hAnsi="Times New Roman" w:cs="Times New Roman"/>
+          <w:sz w:val="24"/>
+          <w:szCs w:val="24"/>
+          <w:lang w:val="en-US"/>
+        </w:rPr>
+        <w:t>newNode</w:t>
+      </w:r>
+      <w:proofErr w:type="spellEnd"/>
+      <w:r>
+        <w:rPr>
+          <w:rFonts w:ascii="Times New Roman" w:eastAsia="Times New Roman" w:hAnsi="Times New Roman" w:cs="Times New Roman"/>
+          <w:sz w:val="24"/>
+          <w:szCs w:val="24"/>
+          <w:lang w:val="en-US"/>
+        </w:rPr>
+        <w:t>-&gt;left = NULL;</w:t>
+      </w:r>
+    </w:p>
+    <w:p>
+      <w:pPr>
+        <w:widowControl w:val="0"/>
+        <w:ind w:left="720" w:right="-540"/>
+        <w:rPr>
+          <w:rFonts w:ascii="Times New Roman" w:eastAsia="Times New Roman" w:hAnsi="Times New Roman" w:cs="Times New Roman"/>
+          <w:sz w:val="24"/>
+          <w:szCs w:val="24"/>
+          <w:lang w:val="en-US"/>
+        </w:rPr>
+      </w:pPr>
+      <w:r>
+        <w:rPr>
+          <w:rFonts w:ascii="Times New Roman" w:eastAsia="Times New Roman" w:hAnsi="Times New Roman" w:cs="Times New Roman"/>
+          <w:sz w:val="24"/>
+          <w:szCs w:val="24"/>
+          <w:lang w:val="en-US"/>
+        </w:rPr>
+        <w:t xml:space="preserve">    </w:t>
+      </w:r>
+      <w:proofErr w:type="spellStart"/>
+      <w:r>
+        <w:rPr>
+          <w:rFonts w:ascii="Times New Roman" w:eastAsia="Times New Roman" w:hAnsi="Times New Roman" w:cs="Times New Roman"/>
+          <w:sz w:val="24"/>
+          <w:szCs w:val="24"/>
+          <w:lang w:val="en-US"/>
+        </w:rPr>
+        <w:t>newNode</w:t>
+      </w:r>
+      <w:proofErr w:type="spellEnd"/>
+      <w:r>
+        <w:rPr>
+          <w:rFonts w:ascii="Times New Roman" w:eastAsia="Times New Roman" w:hAnsi="Times New Roman" w:cs="Times New Roman"/>
+          <w:sz w:val="24"/>
+          <w:szCs w:val="24"/>
+          <w:lang w:val="en-US"/>
+        </w:rPr>
+        <w:t>-&gt;right = NULL;</w:t>
+      </w:r>
+    </w:p>
+    <w:p>
+      <w:pPr>
+        <w:widowControl w:val="0"/>
+        <w:ind w:left="720" w:right="-540"/>
+        <w:rPr>
+          <w:rFonts w:ascii="Times New Roman" w:eastAsia="Times New Roman" w:hAnsi="Times New Roman" w:cs="Times New Roman"/>
+          <w:sz w:val="24"/>
+          <w:szCs w:val="24"/>
+          <w:lang w:val="en-US"/>
+        </w:rPr>
+      </w:pPr>
+      <w:r>
+        <w:rPr>
+          <w:rFonts w:ascii="Times New Roman" w:eastAsia="Times New Roman" w:hAnsi="Times New Roman" w:cs="Times New Roman"/>
+          <w:sz w:val="24"/>
+          <w:szCs w:val="24"/>
+          <w:lang w:val="en-US"/>
+        </w:rPr>
+        <w:t xml:space="preserve">    return </w:t>
+      </w:r>
+      <w:proofErr w:type="spellStart"/>
+      <w:r>
+        <w:rPr>
+          <w:rFonts w:ascii="Times New Roman" w:eastAsia="Times New Roman" w:hAnsi="Times New Roman" w:cs="Times New Roman"/>
+          <w:sz w:val="24"/>
+          <w:szCs w:val="24"/>
+          <w:lang w:val="en-US"/>
+        </w:rPr>
+        <w:t>newNode</w:t>
       </w:r>
       <w:proofErr w:type="spellEnd"/>
       <w:r>
@@ -23724,82 +23923,81 @@
           <w:szCs w:val="24"/>
           <w:lang w:val="en-US"/>
         </w:rPr>
-        <w:t xml:space="preserve">    struct Node* next;</w:t>
-      </w:r>
-    </w:p>
-    <w:p>
-      <w:pPr>
-        <w:widowControl w:val="0"/>
-        <w:ind w:left="720" w:right="-540"/>
-        <w:rPr>
-          <w:rFonts w:ascii="Times New Roman" w:eastAsia="Times New Roman" w:hAnsi="Times New Roman" w:cs="Times New Roman"/>
-          <w:sz w:val="24"/>
-          <w:szCs w:val="24"/>
-          <w:lang w:val="en-US"/>
-        </w:rPr>
-      </w:pPr>
-      <w:r>
-        <w:rPr>
-          <w:rFonts w:ascii="Times New Roman" w:eastAsia="Times New Roman" w:hAnsi="Times New Roman" w:cs="Times New Roman"/>
-          <w:sz w:val="24"/>
-          <w:szCs w:val="24"/>
-          <w:lang w:val="en-US"/>
-        </w:rPr>
-        <w:t>};</w:t>
-      </w:r>
-    </w:p>
-    <w:p>
-      <w:pPr>
-        <w:widowControl w:val="0"/>
-        <w:ind w:left="720" w:right="-540"/>
-        <w:rPr>
-          <w:rFonts w:ascii="Times New Roman" w:eastAsia="Times New Roman" w:hAnsi="Times New Roman" w:cs="Times New Roman"/>
-          <w:sz w:val="24"/>
-          <w:szCs w:val="24"/>
-          <w:lang w:val="en-US"/>
-        </w:rPr>
-      </w:pPr>
-    </w:p>
-    <w:p>
-      <w:pPr>
-        <w:widowControl w:val="0"/>
-        <w:ind w:left="720" w:right="-540"/>
-        <w:rPr>
-          <w:rFonts w:ascii="Times New Roman" w:eastAsia="Times New Roman" w:hAnsi="Times New Roman" w:cs="Times New Roman"/>
-          <w:sz w:val="24"/>
-          <w:szCs w:val="24"/>
-          <w:lang w:val="en-US"/>
-        </w:rPr>
-      </w:pPr>
-      <w:r>
-        <w:rPr>
-          <w:rFonts w:ascii="Times New Roman" w:eastAsia="Times New Roman" w:hAnsi="Times New Roman" w:cs="Times New Roman"/>
-          <w:sz w:val="24"/>
-          <w:szCs w:val="24"/>
-          <w:lang w:val="en-US"/>
-        </w:rPr>
-        <w:t>// Function to create a new node</w:t>
-      </w:r>
-    </w:p>
-    <w:p>
-      <w:pPr>
-        <w:widowControl w:val="0"/>
-        <w:ind w:left="720" w:right="-540"/>
-        <w:rPr>
-          <w:rFonts w:ascii="Times New Roman" w:eastAsia="Times New Roman" w:hAnsi="Times New Roman" w:cs="Times New Roman"/>
-          <w:sz w:val="24"/>
-          <w:szCs w:val="24"/>
-          <w:lang w:val="en-US"/>
-        </w:rPr>
-      </w:pPr>
-      <w:r>
-        <w:rPr>
-          <w:rFonts w:ascii="Times New Roman" w:eastAsia="Times New Roman" w:hAnsi="Times New Roman" w:cs="Times New Roman"/>
-          <w:sz w:val="24"/>
-          <w:szCs w:val="24"/>
-          <w:lang w:val="en-US"/>
-        </w:rPr>
-        <w:t xml:space="preserve">struct Node* </w:t>
+        <w:t>}</w:t>
+      </w:r>
+    </w:p>
+    <w:p>
+      <w:pPr>
+        <w:widowControl w:val="0"/>
+        <w:ind w:left="720" w:right="-540"/>
+        <w:rPr>
+          <w:rFonts w:ascii="Times New Roman" w:eastAsia="Times New Roman" w:hAnsi="Times New Roman" w:cs="Times New Roman"/>
+          <w:sz w:val="24"/>
+          <w:szCs w:val="24"/>
+          <w:lang w:val="en-US"/>
+        </w:rPr>
+      </w:pPr>
+    </w:p>
+    <w:p>
+      <w:pPr>
+        <w:widowControl w:val="0"/>
+        <w:ind w:left="720" w:right="-540"/>
+        <w:rPr>
+          <w:rFonts w:ascii="Times New Roman" w:eastAsia="Times New Roman" w:hAnsi="Times New Roman" w:cs="Times New Roman"/>
+          <w:sz w:val="24"/>
+          <w:szCs w:val="24"/>
+          <w:lang w:val="en-US"/>
+        </w:rPr>
+      </w:pPr>
+      <w:r>
+        <w:rPr>
+          <w:rFonts w:ascii="Times New Roman" w:eastAsia="Times New Roman" w:hAnsi="Times New Roman" w:cs="Times New Roman"/>
+          <w:sz w:val="24"/>
+          <w:szCs w:val="24"/>
+          <w:lang w:val="en-US"/>
+        </w:rPr>
+        <w:t xml:space="preserve">// </w:t>
+      </w:r>
+      <w:proofErr w:type="spellStart"/>
+      <w:r>
+        <w:rPr>
+          <w:rFonts w:ascii="Times New Roman" w:eastAsia="Times New Roman" w:hAnsi="Times New Roman" w:cs="Times New Roman"/>
+          <w:sz w:val="24"/>
+          <w:szCs w:val="24"/>
+          <w:lang w:val="en-US"/>
+        </w:rPr>
+        <w:t>Inorder</w:t>
+      </w:r>
+      <w:proofErr w:type="spellEnd"/>
+      <w:r>
+        <w:rPr>
+          <w:rFonts w:ascii="Times New Roman" w:eastAsia="Times New Roman" w:hAnsi="Times New Roman" w:cs="Times New Roman"/>
+          <w:sz w:val="24"/>
+          <w:szCs w:val="24"/>
+          <w:lang w:val="en-US"/>
+        </w:rPr>
+        <w:t xml:space="preserve"> traversal (Infix expression)</w:t>
+      </w:r>
+    </w:p>
+    <w:p>
+      <w:pPr>
+        <w:widowControl w:val="0"/>
+        <w:ind w:left="720" w:right="-540"/>
+        <w:rPr>
+          <w:rFonts w:ascii="Times New Roman" w:eastAsia="Times New Roman" w:hAnsi="Times New Roman" w:cs="Times New Roman"/>
+          <w:sz w:val="24"/>
+          <w:szCs w:val="24"/>
+          <w:lang w:val="en-US"/>
+        </w:rPr>
+      </w:pPr>
+      <w:r>
+        <w:rPr>
+          <w:rFonts w:ascii="Times New Roman" w:eastAsia="Times New Roman" w:hAnsi="Times New Roman" w:cs="Times New Roman"/>
+          <w:sz w:val="24"/>
+          <w:szCs w:val="24"/>
+          <w:lang w:val="en-US"/>
+        </w:rPr>
+        <w:t xml:space="preserve">void </w:t>
       </w:r>
       <w:proofErr w:type="spellStart"/>
       <w:proofErr w:type="gramStart"/>
@@ -23810,7 +24008,7 @@
           <w:szCs w:val="24"/>
           <w:lang w:val="en-US"/>
         </w:rPr>
-        <w:t>createNode</w:t>
+        <w:t>inorder</w:t>
       </w:r>
       <w:proofErr w:type="spellEnd"/>
       <w:r>
@@ -23830,49 +24028,197 @@
           <w:szCs w:val="24"/>
           <w:lang w:val="en-US"/>
         </w:rPr>
-        <w:t>int data) {</w:t>
-      </w:r>
-    </w:p>
-    <w:p>
-      <w:pPr>
-        <w:widowControl w:val="0"/>
-        <w:ind w:left="720" w:right="-540"/>
-        <w:rPr>
-          <w:rFonts w:ascii="Times New Roman" w:eastAsia="Times New Roman" w:hAnsi="Times New Roman" w:cs="Times New Roman"/>
-          <w:sz w:val="24"/>
-          <w:szCs w:val="24"/>
-          <w:lang w:val="en-US"/>
-        </w:rPr>
-      </w:pPr>
-      <w:r>
-        <w:rPr>
-          <w:rFonts w:ascii="Times New Roman" w:eastAsia="Times New Roman" w:hAnsi="Times New Roman" w:cs="Times New Roman"/>
-          <w:sz w:val="24"/>
-          <w:szCs w:val="24"/>
-          <w:lang w:val="en-US"/>
-        </w:rPr>
-        <w:t xml:space="preserve">    struct Node* </w:t>
-      </w:r>
-      <w:proofErr w:type="spellStart"/>
-      <w:r>
-        <w:rPr>
-          <w:rFonts w:ascii="Times New Roman" w:eastAsia="Times New Roman" w:hAnsi="Times New Roman" w:cs="Times New Roman"/>
-          <w:sz w:val="24"/>
-          <w:szCs w:val="24"/>
-          <w:lang w:val="en-US"/>
-        </w:rPr>
-        <w:t>newNode</w:t>
-      </w:r>
-      <w:proofErr w:type="spellEnd"/>
-      <w:r>
-        <w:rPr>
-          <w:rFonts w:ascii="Times New Roman" w:eastAsia="Times New Roman" w:hAnsi="Times New Roman" w:cs="Times New Roman"/>
-          <w:sz w:val="24"/>
-          <w:szCs w:val="24"/>
-          <w:lang w:val="en-US"/>
-        </w:rPr>
-        <w:t xml:space="preserve"> = (struct Node</w:t>
-      </w:r>
+        <w:t>struct Node* node) {</w:t>
+      </w:r>
+    </w:p>
+    <w:p>
+      <w:pPr>
+        <w:widowControl w:val="0"/>
+        <w:ind w:left="720" w:right="-540"/>
+        <w:rPr>
+          <w:rFonts w:ascii="Times New Roman" w:eastAsia="Times New Roman" w:hAnsi="Times New Roman" w:cs="Times New Roman"/>
+          <w:sz w:val="24"/>
+          <w:szCs w:val="24"/>
+          <w:lang w:val="en-US"/>
+        </w:rPr>
+      </w:pPr>
+      <w:r>
+        <w:rPr>
+          <w:rFonts w:ascii="Times New Roman" w:eastAsia="Times New Roman" w:hAnsi="Times New Roman" w:cs="Times New Roman"/>
+          <w:sz w:val="24"/>
+          <w:szCs w:val="24"/>
+          <w:lang w:val="en-US"/>
+        </w:rPr>
+        <w:t xml:space="preserve">    if (node == NULL)</w:t>
+      </w:r>
+    </w:p>
+    <w:p>
+      <w:pPr>
+        <w:widowControl w:val="0"/>
+        <w:ind w:left="720" w:right="-540"/>
+        <w:rPr>
+          <w:rFonts w:ascii="Times New Roman" w:eastAsia="Times New Roman" w:hAnsi="Times New Roman" w:cs="Times New Roman"/>
+          <w:sz w:val="24"/>
+          <w:szCs w:val="24"/>
+          <w:lang w:val="en-US"/>
+        </w:rPr>
+      </w:pPr>
+      <w:r>
+        <w:rPr>
+          <w:rFonts w:ascii="Times New Roman" w:eastAsia="Times New Roman" w:hAnsi="Times New Roman" w:cs="Times New Roman"/>
+          <w:sz w:val="24"/>
+          <w:szCs w:val="24"/>
+          <w:lang w:val="en-US"/>
+        </w:rPr>
+        <w:t xml:space="preserve">        return;</w:t>
+      </w:r>
+    </w:p>
+    <w:p>
+      <w:pPr>
+        <w:widowControl w:val="0"/>
+        <w:ind w:left="720" w:right="-540"/>
+        <w:rPr>
+          <w:rFonts w:ascii="Times New Roman" w:eastAsia="Times New Roman" w:hAnsi="Times New Roman" w:cs="Times New Roman"/>
+          <w:sz w:val="24"/>
+          <w:szCs w:val="24"/>
+          <w:lang w:val="en-US"/>
+        </w:rPr>
+      </w:pPr>
+      <w:r>
+        <w:rPr>
+          <w:rFonts w:ascii="Times New Roman" w:eastAsia="Times New Roman" w:hAnsi="Times New Roman" w:cs="Times New Roman"/>
+          <w:sz w:val="24"/>
+          <w:szCs w:val="24"/>
+          <w:lang w:val="en-US"/>
+        </w:rPr>
+        <w:t xml:space="preserve">    </w:t>
+      </w:r>
+    </w:p>
+    <w:p>
+      <w:pPr>
+        <w:widowControl w:val="0"/>
+        <w:ind w:left="720" w:right="-540"/>
+        <w:rPr>
+          <w:rFonts w:ascii="Times New Roman" w:eastAsia="Times New Roman" w:hAnsi="Times New Roman" w:cs="Times New Roman"/>
+          <w:sz w:val="24"/>
+          <w:szCs w:val="24"/>
+          <w:lang w:val="en-US"/>
+        </w:rPr>
+      </w:pPr>
+      <w:r>
+        <w:rPr>
+          <w:rFonts w:ascii="Times New Roman" w:eastAsia="Times New Roman" w:hAnsi="Times New Roman" w:cs="Times New Roman"/>
+          <w:sz w:val="24"/>
+          <w:szCs w:val="24"/>
+          <w:lang w:val="en-US"/>
+        </w:rPr>
+        <w:t xml:space="preserve">    // Traverse the left subtree</w:t>
+      </w:r>
+    </w:p>
+    <w:p>
+      <w:pPr>
+        <w:widowControl w:val="0"/>
+        <w:ind w:left="720" w:right="-540"/>
+        <w:rPr>
+          <w:rFonts w:ascii="Times New Roman" w:eastAsia="Times New Roman" w:hAnsi="Times New Roman" w:cs="Times New Roman"/>
+          <w:sz w:val="24"/>
+          <w:szCs w:val="24"/>
+          <w:lang w:val="en-US"/>
+        </w:rPr>
+      </w:pPr>
+      <w:r>
+        <w:rPr>
+          <w:rFonts w:ascii="Times New Roman" w:eastAsia="Times New Roman" w:hAnsi="Times New Roman" w:cs="Times New Roman"/>
+          <w:sz w:val="24"/>
+          <w:szCs w:val="24"/>
+          <w:lang w:val="en-US"/>
+        </w:rPr>
+        <w:t xml:space="preserve">    </w:t>
+      </w:r>
+      <w:proofErr w:type="spellStart"/>
+      <w:r>
+        <w:rPr>
+          <w:rFonts w:ascii="Times New Roman" w:eastAsia="Times New Roman" w:hAnsi="Times New Roman" w:cs="Times New Roman"/>
+          <w:sz w:val="24"/>
+          <w:szCs w:val="24"/>
+          <w:lang w:val="en-US"/>
+        </w:rPr>
+        <w:t>inorder</w:t>
+      </w:r>
+      <w:proofErr w:type="spellEnd"/>
+      <w:r>
+        <w:rPr>
+          <w:rFonts w:ascii="Times New Roman" w:eastAsia="Times New Roman" w:hAnsi="Times New Roman" w:cs="Times New Roman"/>
+          <w:sz w:val="24"/>
+          <w:szCs w:val="24"/>
+          <w:lang w:val="en-US"/>
+        </w:rPr>
+        <w:t>(node-&gt;left);</w:t>
+      </w:r>
+    </w:p>
+    <w:p>
+      <w:pPr>
+        <w:widowControl w:val="0"/>
+        <w:ind w:left="720" w:right="-540"/>
+        <w:rPr>
+          <w:rFonts w:ascii="Times New Roman" w:eastAsia="Times New Roman" w:hAnsi="Times New Roman" w:cs="Times New Roman"/>
+          <w:sz w:val="24"/>
+          <w:szCs w:val="24"/>
+          <w:lang w:val="en-US"/>
+        </w:rPr>
+      </w:pPr>
+      <w:r>
+        <w:rPr>
+          <w:rFonts w:ascii="Times New Roman" w:eastAsia="Times New Roman" w:hAnsi="Times New Roman" w:cs="Times New Roman"/>
+          <w:sz w:val="24"/>
+          <w:szCs w:val="24"/>
+          <w:lang w:val="en-US"/>
+        </w:rPr>
+        <w:t xml:space="preserve">    </w:t>
+      </w:r>
+    </w:p>
+    <w:p>
+      <w:pPr>
+        <w:widowControl w:val="0"/>
+        <w:ind w:left="720" w:right="-540"/>
+        <w:rPr>
+          <w:rFonts w:ascii="Times New Roman" w:eastAsia="Times New Roman" w:hAnsi="Times New Roman" w:cs="Times New Roman"/>
+          <w:sz w:val="24"/>
+          <w:szCs w:val="24"/>
+          <w:lang w:val="en-US"/>
+        </w:rPr>
+      </w:pPr>
+      <w:r>
+        <w:rPr>
+          <w:rFonts w:ascii="Times New Roman" w:eastAsia="Times New Roman" w:hAnsi="Times New Roman" w:cs="Times New Roman"/>
+          <w:sz w:val="24"/>
+          <w:szCs w:val="24"/>
+          <w:lang w:val="en-US"/>
+        </w:rPr>
+        <w:t xml:space="preserve">    // Visit the root (current node)</w:t>
+      </w:r>
+    </w:p>
+    <w:p>
+      <w:pPr>
+        <w:widowControl w:val="0"/>
+        <w:ind w:left="720" w:right="-540"/>
+        <w:rPr>
+          <w:rFonts w:ascii="Times New Roman" w:eastAsia="Times New Roman" w:hAnsi="Times New Roman" w:cs="Times New Roman"/>
+          <w:sz w:val="24"/>
+          <w:szCs w:val="24"/>
+          <w:lang w:val="en-US"/>
+        </w:rPr>
+      </w:pPr>
+      <w:r>
+        <w:rPr>
+          <w:rFonts w:ascii="Times New Roman" w:eastAsia="Times New Roman" w:hAnsi="Times New Roman" w:cs="Times New Roman"/>
+          <w:sz w:val="24"/>
+          <w:szCs w:val="24"/>
+          <w:lang w:val="en-US"/>
+        </w:rPr>
+        <w:t xml:space="preserve">    </w:t>
+      </w:r>
+      <w:proofErr w:type="spellStart"/>
       <w:proofErr w:type="gramStart"/>
       <w:r>
         <w:rPr>
@@ -23881,7 +24227,17 @@
           <w:szCs w:val="24"/>
           <w:lang w:val="en-US"/>
         </w:rPr>
-        <w:t>*)malloc</w:t>
+        <w:t>printf</w:t>
+      </w:r>
+      <w:proofErr w:type="spellEnd"/>
+      <w:r>
+        <w:rPr>
+          <w:rFonts w:ascii="Times New Roman" w:eastAsia="Times New Roman" w:hAnsi="Times New Roman" w:cs="Times New Roman"/>
+          <w:sz w:val="24"/>
+          <w:szCs w:val="24"/>
+          <w:lang w:val="en-US"/>
+        </w:rPr>
+        <w:t>(</w:t>
       </w:r>
       <w:proofErr w:type="gramEnd"/>
       <w:r>
@@ -23891,27 +24247,7 @@
           <w:szCs w:val="24"/>
           <w:lang w:val="en-US"/>
         </w:rPr>
-        <w:t>(</w:t>
-      </w:r>
-      <w:proofErr w:type="spellStart"/>
-      <w:r>
-        <w:rPr>
-          <w:rFonts w:ascii="Times New Roman" w:eastAsia="Times New Roman" w:hAnsi="Times New Roman" w:cs="Times New Roman"/>
-          <w:sz w:val="24"/>
-          <w:szCs w:val="24"/>
-          <w:lang w:val="en-US"/>
-        </w:rPr>
-        <w:t>sizeof</w:t>
-      </w:r>
-      <w:proofErr w:type="spellEnd"/>
-      <w:r>
-        <w:rPr>
-          <w:rFonts w:ascii="Times New Roman" w:eastAsia="Times New Roman" w:hAnsi="Times New Roman" w:cs="Times New Roman"/>
-          <w:sz w:val="24"/>
-          <w:szCs w:val="24"/>
-          <w:lang w:val="en-US"/>
-        </w:rPr>
-        <w:t>(struct Node));</w:t>
+        <w:t>"%c ", node-&gt;data);</w:t>
       </w:r>
     </w:p>
     <w:p>
@@ -23934,25 +24270,26 @@
         </w:rPr>
         <w:t xml:space="preserve">    </w:t>
       </w:r>
-      <w:proofErr w:type="spellStart"/>
-      <w:r>
-        <w:rPr>
-          <w:rFonts w:ascii="Times New Roman" w:eastAsia="Times New Roman" w:hAnsi="Times New Roman" w:cs="Times New Roman"/>
-          <w:sz w:val="24"/>
-          <w:szCs w:val="24"/>
-          <w:lang w:val="en-US"/>
-        </w:rPr>
-        <w:t>newNode</w:t>
-      </w:r>
-      <w:proofErr w:type="spellEnd"/>
-      <w:r>
-        <w:rPr>
-          <w:rFonts w:ascii="Times New Roman" w:eastAsia="Times New Roman" w:hAnsi="Times New Roman" w:cs="Times New Roman"/>
-          <w:sz w:val="24"/>
-          <w:szCs w:val="24"/>
-          <w:lang w:val="en-US"/>
-        </w:rPr>
-        <w:t>-&gt;data = data;</w:t>
+    </w:p>
+    <w:p>
+      <w:pPr>
+        <w:widowControl w:val="0"/>
+        <w:ind w:left="720" w:right="-540"/>
+        <w:rPr>
+          <w:rFonts w:ascii="Times New Roman" w:eastAsia="Times New Roman" w:hAnsi="Times New Roman" w:cs="Times New Roman"/>
+          <w:sz w:val="24"/>
+          <w:szCs w:val="24"/>
+          <w:lang w:val="en-US"/>
+        </w:rPr>
+      </w:pPr>
+      <w:r>
+        <w:rPr>
+          <w:rFonts w:ascii="Times New Roman" w:eastAsia="Times New Roman" w:hAnsi="Times New Roman" w:cs="Times New Roman"/>
+          <w:sz w:val="24"/>
+          <w:szCs w:val="24"/>
+          <w:lang w:val="en-US"/>
+        </w:rPr>
+        <w:t xml:space="preserve">    // Traverse the right subtree</w:t>
       </w:r>
     </w:p>
     <w:p>
@@ -23983,4246 +24320,17 @@
           <w:szCs w:val="24"/>
           <w:lang w:val="en-US"/>
         </w:rPr>
-        <w:t>newNode</w:t>
-      </w:r>
-      <w:proofErr w:type="spellEnd"/>
-      <w:r>
-        <w:rPr>
-          <w:rFonts w:ascii="Times New Roman" w:eastAsia="Times New Roman" w:hAnsi="Times New Roman" w:cs="Times New Roman"/>
-          <w:sz w:val="24"/>
-          <w:szCs w:val="24"/>
-          <w:lang w:val="en-US"/>
-        </w:rPr>
-        <w:t>-&gt;</w:t>
-      </w:r>
-      <w:proofErr w:type="spellStart"/>
-      <w:r>
-        <w:rPr>
-          <w:rFonts w:ascii="Times New Roman" w:eastAsia="Times New Roman" w:hAnsi="Times New Roman" w:cs="Times New Roman"/>
-          <w:sz w:val="24"/>
-          <w:szCs w:val="24"/>
-          <w:lang w:val="en-US"/>
-        </w:rPr>
-        <w:t>prev</w:t>
-      </w:r>
-      <w:proofErr w:type="spellEnd"/>
-      <w:r>
-        <w:rPr>
-          <w:rFonts w:ascii="Times New Roman" w:eastAsia="Times New Roman" w:hAnsi="Times New Roman" w:cs="Times New Roman"/>
-          <w:sz w:val="24"/>
-          <w:szCs w:val="24"/>
-          <w:lang w:val="en-US"/>
-        </w:rPr>
-        <w:t xml:space="preserve"> = NULL;</w:t>
-      </w:r>
-    </w:p>
-    <w:p>
-      <w:pPr>
-        <w:widowControl w:val="0"/>
-        <w:ind w:left="720" w:right="-540"/>
-        <w:rPr>
-          <w:rFonts w:ascii="Times New Roman" w:eastAsia="Times New Roman" w:hAnsi="Times New Roman" w:cs="Times New Roman"/>
-          <w:sz w:val="24"/>
-          <w:szCs w:val="24"/>
-          <w:lang w:val="en-US"/>
-        </w:rPr>
-      </w:pPr>
-      <w:r>
-        <w:rPr>
-          <w:rFonts w:ascii="Times New Roman" w:eastAsia="Times New Roman" w:hAnsi="Times New Roman" w:cs="Times New Roman"/>
-          <w:sz w:val="24"/>
-          <w:szCs w:val="24"/>
-          <w:lang w:val="en-US"/>
-        </w:rPr>
-        <w:t xml:space="preserve">    </w:t>
-      </w:r>
-      <w:proofErr w:type="spellStart"/>
-      <w:r>
-        <w:rPr>
-          <w:rFonts w:ascii="Times New Roman" w:eastAsia="Times New Roman" w:hAnsi="Times New Roman" w:cs="Times New Roman"/>
-          <w:sz w:val="24"/>
-          <w:szCs w:val="24"/>
-          <w:lang w:val="en-US"/>
-        </w:rPr>
-        <w:t>newNode</w:t>
-      </w:r>
-      <w:proofErr w:type="spellEnd"/>
-      <w:r>
-        <w:rPr>
-          <w:rFonts w:ascii="Times New Roman" w:eastAsia="Times New Roman" w:hAnsi="Times New Roman" w:cs="Times New Roman"/>
-          <w:sz w:val="24"/>
-          <w:szCs w:val="24"/>
-          <w:lang w:val="en-US"/>
-        </w:rPr>
-        <w:t>-&gt;next = NULL;</w:t>
-      </w:r>
-    </w:p>
-    <w:p>
-      <w:pPr>
-        <w:widowControl w:val="0"/>
-        <w:ind w:left="720" w:right="-540"/>
-        <w:rPr>
-          <w:rFonts w:ascii="Times New Roman" w:eastAsia="Times New Roman" w:hAnsi="Times New Roman" w:cs="Times New Roman"/>
-          <w:sz w:val="24"/>
-          <w:szCs w:val="24"/>
-          <w:lang w:val="en-US"/>
-        </w:rPr>
-      </w:pPr>
-      <w:r>
-        <w:rPr>
-          <w:rFonts w:ascii="Times New Roman" w:eastAsia="Times New Roman" w:hAnsi="Times New Roman" w:cs="Times New Roman"/>
-          <w:sz w:val="24"/>
-          <w:szCs w:val="24"/>
-          <w:lang w:val="en-US"/>
-        </w:rPr>
-        <w:t xml:space="preserve">    return </w:t>
-      </w:r>
-      <w:proofErr w:type="spellStart"/>
-      <w:r>
-        <w:rPr>
-          <w:rFonts w:ascii="Times New Roman" w:eastAsia="Times New Roman" w:hAnsi="Times New Roman" w:cs="Times New Roman"/>
-          <w:sz w:val="24"/>
-          <w:szCs w:val="24"/>
-          <w:lang w:val="en-US"/>
-        </w:rPr>
-        <w:t>newNode</w:t>
-      </w:r>
-      <w:proofErr w:type="spellEnd"/>
-      <w:r>
-        <w:rPr>
-          <w:rFonts w:ascii="Times New Roman" w:eastAsia="Times New Roman" w:hAnsi="Times New Roman" w:cs="Times New Roman"/>
-          <w:sz w:val="24"/>
-          <w:szCs w:val="24"/>
-          <w:lang w:val="en-US"/>
-        </w:rPr>
-        <w:t>;</w:t>
-      </w:r>
-    </w:p>
-    <w:p>
-      <w:pPr>
-        <w:widowControl w:val="0"/>
-        <w:ind w:left="720" w:right="-540"/>
-        <w:rPr>
-          <w:rFonts w:ascii="Times New Roman" w:eastAsia="Times New Roman" w:hAnsi="Times New Roman" w:cs="Times New Roman"/>
-          <w:sz w:val="24"/>
-          <w:szCs w:val="24"/>
-          <w:lang w:val="en-US"/>
-        </w:rPr>
-      </w:pPr>
-      <w:r>
-        <w:rPr>
-          <w:rFonts w:ascii="Times New Roman" w:eastAsia="Times New Roman" w:hAnsi="Times New Roman" w:cs="Times New Roman"/>
-          <w:sz w:val="24"/>
-          <w:szCs w:val="24"/>
-          <w:lang w:val="en-US"/>
-        </w:rPr>
-        <w:t>}</w:t>
-      </w:r>
-    </w:p>
-    <w:p>
-      <w:pPr>
-        <w:widowControl w:val="0"/>
-        <w:ind w:left="720" w:right="-540"/>
-        <w:rPr>
-          <w:rFonts w:ascii="Times New Roman" w:eastAsia="Times New Roman" w:hAnsi="Times New Roman" w:cs="Times New Roman"/>
-          <w:sz w:val="24"/>
-          <w:szCs w:val="24"/>
-          <w:lang w:val="en-US"/>
-        </w:rPr>
-      </w:pPr>
-    </w:p>
-    <w:p>
-      <w:pPr>
-        <w:widowControl w:val="0"/>
-        <w:ind w:left="720" w:right="-540"/>
-        <w:rPr>
-          <w:rFonts w:ascii="Times New Roman" w:eastAsia="Times New Roman" w:hAnsi="Times New Roman" w:cs="Times New Roman"/>
-          <w:sz w:val="24"/>
-          <w:szCs w:val="24"/>
-          <w:lang w:val="en-US"/>
-        </w:rPr>
-      </w:pPr>
-      <w:r>
-        <w:rPr>
-          <w:rFonts w:ascii="Times New Roman" w:eastAsia="Times New Roman" w:hAnsi="Times New Roman" w:cs="Times New Roman"/>
-          <w:sz w:val="24"/>
-          <w:szCs w:val="24"/>
-          <w:lang w:val="en-US"/>
-        </w:rPr>
-        <w:t>// Function to display the doubly linked list</w:t>
-      </w:r>
-    </w:p>
-    <w:p>
-      <w:pPr>
-        <w:widowControl w:val="0"/>
-        <w:ind w:left="720" w:right="-540"/>
-        <w:rPr>
-          <w:rFonts w:ascii="Times New Roman" w:eastAsia="Times New Roman" w:hAnsi="Times New Roman" w:cs="Times New Roman"/>
-          <w:sz w:val="24"/>
-          <w:szCs w:val="24"/>
-          <w:lang w:val="en-US"/>
-        </w:rPr>
-      </w:pPr>
-      <w:r>
-        <w:rPr>
-          <w:rFonts w:ascii="Times New Roman" w:eastAsia="Times New Roman" w:hAnsi="Times New Roman" w:cs="Times New Roman"/>
-          <w:sz w:val="24"/>
-          <w:szCs w:val="24"/>
-          <w:lang w:val="en-US"/>
-        </w:rPr>
-        <w:t xml:space="preserve">void </w:t>
-      </w:r>
-      <w:proofErr w:type="gramStart"/>
-      <w:r>
-        <w:rPr>
-          <w:rFonts w:ascii="Times New Roman" w:eastAsia="Times New Roman" w:hAnsi="Times New Roman" w:cs="Times New Roman"/>
-          <w:sz w:val="24"/>
-          <w:szCs w:val="24"/>
-          <w:lang w:val="en-US"/>
-        </w:rPr>
-        <w:t>display(</w:t>
-      </w:r>
-      <w:proofErr w:type="gramEnd"/>
-      <w:r>
-        <w:rPr>
-          <w:rFonts w:ascii="Times New Roman" w:eastAsia="Times New Roman" w:hAnsi="Times New Roman" w:cs="Times New Roman"/>
-          <w:sz w:val="24"/>
-          <w:szCs w:val="24"/>
-          <w:lang w:val="en-US"/>
-        </w:rPr>
-        <w:t>struct Node* head) {</w:t>
-      </w:r>
-    </w:p>
-    <w:p>
-      <w:pPr>
-        <w:widowControl w:val="0"/>
-        <w:ind w:left="720" w:right="-540"/>
-        <w:rPr>
-          <w:rFonts w:ascii="Times New Roman" w:eastAsia="Times New Roman" w:hAnsi="Times New Roman" w:cs="Times New Roman"/>
-          <w:sz w:val="24"/>
-          <w:szCs w:val="24"/>
-          <w:lang w:val="en-US"/>
-        </w:rPr>
-      </w:pPr>
-      <w:r>
-        <w:rPr>
-          <w:rFonts w:ascii="Times New Roman" w:eastAsia="Times New Roman" w:hAnsi="Times New Roman" w:cs="Times New Roman"/>
-          <w:sz w:val="24"/>
-          <w:szCs w:val="24"/>
-          <w:lang w:val="en-US"/>
-        </w:rPr>
-        <w:t xml:space="preserve">    if (head == NULL) {</w:t>
-      </w:r>
-    </w:p>
-    <w:p>
-      <w:pPr>
-        <w:widowControl w:val="0"/>
-        <w:ind w:left="720" w:right="-540"/>
-        <w:rPr>
-          <w:rFonts w:ascii="Times New Roman" w:eastAsia="Times New Roman" w:hAnsi="Times New Roman" w:cs="Times New Roman"/>
-          <w:sz w:val="24"/>
-          <w:szCs w:val="24"/>
-          <w:lang w:val="en-US"/>
-        </w:rPr>
-      </w:pPr>
-      <w:r>
-        <w:rPr>
-          <w:rFonts w:ascii="Times New Roman" w:eastAsia="Times New Roman" w:hAnsi="Times New Roman" w:cs="Times New Roman"/>
-          <w:sz w:val="24"/>
-          <w:szCs w:val="24"/>
-          <w:lang w:val="en-US"/>
-        </w:rPr>
-        <w:t xml:space="preserve">        </w:t>
-      </w:r>
-      <w:proofErr w:type="spellStart"/>
-      <w:proofErr w:type="gramStart"/>
-      <w:r>
-        <w:rPr>
-          <w:rFonts w:ascii="Times New Roman" w:eastAsia="Times New Roman" w:hAnsi="Times New Roman" w:cs="Times New Roman"/>
-          <w:sz w:val="24"/>
-          <w:szCs w:val="24"/>
-          <w:lang w:val="en-US"/>
-        </w:rPr>
-        <w:t>printf</w:t>
-      </w:r>
-      <w:proofErr w:type="spellEnd"/>
-      <w:r>
-        <w:rPr>
-          <w:rFonts w:ascii="Times New Roman" w:eastAsia="Times New Roman" w:hAnsi="Times New Roman" w:cs="Times New Roman"/>
-          <w:sz w:val="24"/>
-          <w:szCs w:val="24"/>
-          <w:lang w:val="en-US"/>
-        </w:rPr>
-        <w:t>(</w:t>
-      </w:r>
-      <w:proofErr w:type="gramEnd"/>
-      <w:r>
-        <w:rPr>
-          <w:rFonts w:ascii="Times New Roman" w:eastAsia="Times New Roman" w:hAnsi="Times New Roman" w:cs="Times New Roman"/>
-          <w:sz w:val="24"/>
-          <w:szCs w:val="24"/>
-          <w:lang w:val="en-US"/>
-        </w:rPr>
-        <w:t>"The list is empty.\n");</w:t>
-      </w:r>
-    </w:p>
-    <w:p>
-      <w:pPr>
-        <w:widowControl w:val="0"/>
-        <w:ind w:left="720" w:right="-540"/>
-        <w:rPr>
-          <w:rFonts w:ascii="Times New Roman" w:eastAsia="Times New Roman" w:hAnsi="Times New Roman" w:cs="Times New Roman"/>
-          <w:sz w:val="24"/>
-          <w:szCs w:val="24"/>
-          <w:lang w:val="en-US"/>
-        </w:rPr>
-      </w:pPr>
-      <w:r>
-        <w:rPr>
-          <w:rFonts w:ascii="Times New Roman" w:eastAsia="Times New Roman" w:hAnsi="Times New Roman" w:cs="Times New Roman"/>
-          <w:sz w:val="24"/>
-          <w:szCs w:val="24"/>
-          <w:lang w:val="en-US"/>
-        </w:rPr>
-        <w:t xml:space="preserve">        return;</w:t>
-      </w:r>
-    </w:p>
-    <w:p>
-      <w:pPr>
-        <w:widowControl w:val="0"/>
-        <w:ind w:left="720" w:right="-540"/>
-        <w:rPr>
-          <w:rFonts w:ascii="Times New Roman" w:eastAsia="Times New Roman" w:hAnsi="Times New Roman" w:cs="Times New Roman"/>
-          <w:sz w:val="24"/>
-          <w:szCs w:val="24"/>
-          <w:lang w:val="en-US"/>
-        </w:rPr>
-      </w:pPr>
-      <w:r>
-        <w:rPr>
-          <w:rFonts w:ascii="Times New Roman" w:eastAsia="Times New Roman" w:hAnsi="Times New Roman" w:cs="Times New Roman"/>
-          <w:sz w:val="24"/>
-          <w:szCs w:val="24"/>
-          <w:lang w:val="en-US"/>
-        </w:rPr>
-        <w:t xml:space="preserve">    }</w:t>
-      </w:r>
-    </w:p>
-    <w:p>
-      <w:pPr>
-        <w:widowControl w:val="0"/>
-        <w:ind w:left="720" w:right="-540"/>
-        <w:rPr>
-          <w:rFonts w:ascii="Times New Roman" w:eastAsia="Times New Roman" w:hAnsi="Times New Roman" w:cs="Times New Roman"/>
-          <w:sz w:val="24"/>
-          <w:szCs w:val="24"/>
-          <w:lang w:val="en-US"/>
-        </w:rPr>
-      </w:pPr>
-    </w:p>
-    <w:p>
-      <w:pPr>
-        <w:widowControl w:val="0"/>
-        <w:ind w:left="720" w:right="-540"/>
-        <w:rPr>
-          <w:rFonts w:ascii="Times New Roman" w:eastAsia="Times New Roman" w:hAnsi="Times New Roman" w:cs="Times New Roman"/>
-          <w:sz w:val="24"/>
-          <w:szCs w:val="24"/>
-          <w:lang w:val="en-US"/>
-        </w:rPr>
-      </w:pPr>
-      <w:r>
-        <w:rPr>
-          <w:rFonts w:ascii="Times New Roman" w:eastAsia="Times New Roman" w:hAnsi="Times New Roman" w:cs="Times New Roman"/>
-          <w:sz w:val="24"/>
-          <w:szCs w:val="24"/>
-          <w:lang w:val="en-US"/>
-        </w:rPr>
-        <w:t xml:space="preserve">    struct Node* temp = head;</w:t>
-      </w:r>
-    </w:p>
-    <w:p>
-      <w:pPr>
-        <w:widowControl w:val="0"/>
-        <w:ind w:left="720" w:right="-540"/>
-        <w:rPr>
-          <w:rFonts w:ascii="Times New Roman" w:eastAsia="Times New Roman" w:hAnsi="Times New Roman" w:cs="Times New Roman"/>
-          <w:sz w:val="24"/>
-          <w:szCs w:val="24"/>
-          <w:lang w:val="en-US"/>
-        </w:rPr>
-      </w:pPr>
-      <w:r>
-        <w:rPr>
-          <w:rFonts w:ascii="Times New Roman" w:eastAsia="Times New Roman" w:hAnsi="Times New Roman" w:cs="Times New Roman"/>
-          <w:sz w:val="24"/>
-          <w:szCs w:val="24"/>
-          <w:lang w:val="en-US"/>
-        </w:rPr>
-        <w:t xml:space="preserve">    </w:t>
-      </w:r>
-      <w:proofErr w:type="spellStart"/>
-      <w:proofErr w:type="gramStart"/>
-      <w:r>
-        <w:rPr>
-          <w:rFonts w:ascii="Times New Roman" w:eastAsia="Times New Roman" w:hAnsi="Times New Roman" w:cs="Times New Roman"/>
-          <w:sz w:val="24"/>
-          <w:szCs w:val="24"/>
-          <w:lang w:val="en-US"/>
-        </w:rPr>
-        <w:t>printf</w:t>
-      </w:r>
-      <w:proofErr w:type="spellEnd"/>
-      <w:r>
-        <w:rPr>
-          <w:rFonts w:ascii="Times New Roman" w:eastAsia="Times New Roman" w:hAnsi="Times New Roman" w:cs="Times New Roman"/>
-          <w:sz w:val="24"/>
-          <w:szCs w:val="24"/>
-          <w:lang w:val="en-US"/>
-        </w:rPr>
-        <w:t>(</w:t>
-      </w:r>
-      <w:proofErr w:type="gramEnd"/>
-      <w:r>
-        <w:rPr>
-          <w:rFonts w:ascii="Times New Roman" w:eastAsia="Times New Roman" w:hAnsi="Times New Roman" w:cs="Times New Roman"/>
-          <w:sz w:val="24"/>
-          <w:szCs w:val="24"/>
-          <w:lang w:val="en-US"/>
-        </w:rPr>
-        <w:t>"Doubly linked list elements: ");</w:t>
-      </w:r>
-    </w:p>
-    <w:p>
-      <w:pPr>
-        <w:widowControl w:val="0"/>
-        <w:ind w:left="720" w:right="-540"/>
-        <w:rPr>
-          <w:rFonts w:ascii="Times New Roman" w:eastAsia="Times New Roman" w:hAnsi="Times New Roman" w:cs="Times New Roman"/>
-          <w:sz w:val="24"/>
-          <w:szCs w:val="24"/>
-          <w:lang w:val="en-US"/>
-        </w:rPr>
-      </w:pPr>
-      <w:r>
-        <w:rPr>
-          <w:rFonts w:ascii="Times New Roman" w:eastAsia="Times New Roman" w:hAnsi="Times New Roman" w:cs="Times New Roman"/>
-          <w:sz w:val="24"/>
-          <w:szCs w:val="24"/>
-          <w:lang w:val="en-US"/>
-        </w:rPr>
-        <w:t xml:space="preserve">    while (</w:t>
-      </w:r>
-      <w:proofErr w:type="gramStart"/>
-      <w:r>
-        <w:rPr>
-          <w:rFonts w:ascii="Times New Roman" w:eastAsia="Times New Roman" w:hAnsi="Times New Roman" w:cs="Times New Roman"/>
-          <w:sz w:val="24"/>
-          <w:szCs w:val="24"/>
-          <w:lang w:val="en-US"/>
-        </w:rPr>
-        <w:t>temp !</w:t>
-      </w:r>
-      <w:proofErr w:type="gramEnd"/>
-      <w:r>
-        <w:rPr>
-          <w:rFonts w:ascii="Times New Roman" w:eastAsia="Times New Roman" w:hAnsi="Times New Roman" w:cs="Times New Roman"/>
-          <w:sz w:val="24"/>
-          <w:szCs w:val="24"/>
-          <w:lang w:val="en-US"/>
-        </w:rPr>
-        <w:t>= NULL) {</w:t>
-      </w:r>
-    </w:p>
-    <w:p>
-      <w:pPr>
-        <w:widowControl w:val="0"/>
-        <w:ind w:left="720" w:right="-540"/>
-        <w:rPr>
-          <w:rFonts w:ascii="Times New Roman" w:eastAsia="Times New Roman" w:hAnsi="Times New Roman" w:cs="Times New Roman"/>
-          <w:sz w:val="24"/>
-          <w:szCs w:val="24"/>
-          <w:lang w:val="en-US"/>
-        </w:rPr>
-      </w:pPr>
-      <w:r>
-        <w:rPr>
-          <w:rFonts w:ascii="Times New Roman" w:eastAsia="Times New Roman" w:hAnsi="Times New Roman" w:cs="Times New Roman"/>
-          <w:sz w:val="24"/>
-          <w:szCs w:val="24"/>
-          <w:lang w:val="en-US"/>
-        </w:rPr>
-        <w:t xml:space="preserve">        </w:t>
-      </w:r>
-      <w:proofErr w:type="spellStart"/>
-      <w:proofErr w:type="gramStart"/>
-      <w:r>
-        <w:rPr>
-          <w:rFonts w:ascii="Times New Roman" w:eastAsia="Times New Roman" w:hAnsi="Times New Roman" w:cs="Times New Roman"/>
-          <w:sz w:val="24"/>
-          <w:szCs w:val="24"/>
-          <w:lang w:val="en-US"/>
-        </w:rPr>
-        <w:t>printf</w:t>
-      </w:r>
-      <w:proofErr w:type="spellEnd"/>
-      <w:r>
-        <w:rPr>
-          <w:rFonts w:ascii="Times New Roman" w:eastAsia="Times New Roman" w:hAnsi="Times New Roman" w:cs="Times New Roman"/>
-          <w:sz w:val="24"/>
-          <w:szCs w:val="24"/>
-          <w:lang w:val="en-US"/>
-        </w:rPr>
-        <w:t>(</w:t>
-      </w:r>
-      <w:proofErr w:type="gramEnd"/>
-      <w:r>
-        <w:rPr>
-          <w:rFonts w:ascii="Times New Roman" w:eastAsia="Times New Roman" w:hAnsi="Times New Roman" w:cs="Times New Roman"/>
-          <w:sz w:val="24"/>
-          <w:szCs w:val="24"/>
-          <w:lang w:val="en-US"/>
-        </w:rPr>
-        <w:t>"%d ", temp-&gt;data);</w:t>
-      </w:r>
-    </w:p>
-    <w:p>
-      <w:pPr>
-        <w:widowControl w:val="0"/>
-        <w:ind w:left="720" w:right="-540"/>
-        <w:rPr>
-          <w:rFonts w:ascii="Times New Roman" w:eastAsia="Times New Roman" w:hAnsi="Times New Roman" w:cs="Times New Roman"/>
-          <w:sz w:val="24"/>
-          <w:szCs w:val="24"/>
-          <w:lang w:val="en-US"/>
-        </w:rPr>
-      </w:pPr>
-      <w:r>
-        <w:rPr>
-          <w:rFonts w:ascii="Times New Roman" w:eastAsia="Times New Roman" w:hAnsi="Times New Roman" w:cs="Times New Roman"/>
-          <w:sz w:val="24"/>
-          <w:szCs w:val="24"/>
-          <w:lang w:val="en-US"/>
-        </w:rPr>
-        <w:t xml:space="preserve">        temp = temp-&gt;next;</w:t>
-      </w:r>
-    </w:p>
-    <w:p>
-      <w:pPr>
-        <w:widowControl w:val="0"/>
-        <w:ind w:left="720" w:right="-540"/>
-        <w:rPr>
-          <w:rFonts w:ascii="Times New Roman" w:eastAsia="Times New Roman" w:hAnsi="Times New Roman" w:cs="Times New Roman"/>
-          <w:sz w:val="24"/>
-          <w:szCs w:val="24"/>
-          <w:lang w:val="en-US"/>
-        </w:rPr>
-      </w:pPr>
-      <w:r>
-        <w:rPr>
-          <w:rFonts w:ascii="Times New Roman" w:eastAsia="Times New Roman" w:hAnsi="Times New Roman" w:cs="Times New Roman"/>
-          <w:sz w:val="24"/>
-          <w:szCs w:val="24"/>
-          <w:lang w:val="en-US"/>
-        </w:rPr>
-        <w:t xml:space="preserve">    }</w:t>
-      </w:r>
-    </w:p>
-    <w:p>
-      <w:pPr>
-        <w:widowControl w:val="0"/>
-        <w:ind w:left="720" w:right="-540"/>
-        <w:rPr>
-          <w:rFonts w:ascii="Times New Roman" w:eastAsia="Times New Roman" w:hAnsi="Times New Roman" w:cs="Times New Roman"/>
-          <w:sz w:val="24"/>
-          <w:szCs w:val="24"/>
-          <w:lang w:val="en-US"/>
-        </w:rPr>
-      </w:pPr>
-      <w:r>
-        <w:rPr>
-          <w:rFonts w:ascii="Times New Roman" w:eastAsia="Times New Roman" w:hAnsi="Times New Roman" w:cs="Times New Roman"/>
-          <w:sz w:val="24"/>
-          <w:szCs w:val="24"/>
-          <w:lang w:val="en-US"/>
-        </w:rPr>
-        <w:lastRenderedPageBreak/>
-        <w:t xml:space="preserve">    </w:t>
-      </w:r>
-      <w:proofErr w:type="spellStart"/>
-      <w:r>
-        <w:rPr>
-          <w:rFonts w:ascii="Times New Roman" w:eastAsia="Times New Roman" w:hAnsi="Times New Roman" w:cs="Times New Roman"/>
-          <w:sz w:val="24"/>
-          <w:szCs w:val="24"/>
-          <w:lang w:val="en-US"/>
-        </w:rPr>
-        <w:t>printf</w:t>
-      </w:r>
-      <w:proofErr w:type="spellEnd"/>
-      <w:r>
-        <w:rPr>
-          <w:rFonts w:ascii="Times New Roman" w:eastAsia="Times New Roman" w:hAnsi="Times New Roman" w:cs="Times New Roman"/>
-          <w:sz w:val="24"/>
-          <w:szCs w:val="24"/>
-          <w:lang w:val="en-US"/>
-        </w:rPr>
-        <w:t>("\n");</w:t>
-      </w:r>
-    </w:p>
-    <w:p>
-      <w:pPr>
-        <w:widowControl w:val="0"/>
-        <w:ind w:left="720" w:right="-540"/>
-        <w:rPr>
-          <w:rFonts w:ascii="Times New Roman" w:eastAsia="Times New Roman" w:hAnsi="Times New Roman" w:cs="Times New Roman"/>
-          <w:sz w:val="24"/>
-          <w:szCs w:val="24"/>
-          <w:lang w:val="en-US"/>
-        </w:rPr>
-      </w:pPr>
-      <w:r>
-        <w:rPr>
-          <w:rFonts w:ascii="Times New Roman" w:eastAsia="Times New Roman" w:hAnsi="Times New Roman" w:cs="Times New Roman"/>
-          <w:sz w:val="24"/>
-          <w:szCs w:val="24"/>
-          <w:lang w:val="en-US"/>
-        </w:rPr>
-        <w:t>}</w:t>
-      </w:r>
-    </w:p>
-    <w:p>
-      <w:pPr>
-        <w:widowControl w:val="0"/>
-        <w:ind w:left="720" w:right="-540"/>
-        <w:rPr>
-          <w:rFonts w:ascii="Times New Roman" w:eastAsia="Times New Roman" w:hAnsi="Times New Roman" w:cs="Times New Roman"/>
-          <w:sz w:val="24"/>
-          <w:szCs w:val="24"/>
-          <w:lang w:val="en-US"/>
-        </w:rPr>
-      </w:pPr>
-    </w:p>
-    <w:p>
-      <w:pPr>
-        <w:widowControl w:val="0"/>
-        <w:ind w:left="720" w:right="-540"/>
-        <w:rPr>
-          <w:rFonts w:ascii="Times New Roman" w:eastAsia="Times New Roman" w:hAnsi="Times New Roman" w:cs="Times New Roman"/>
-          <w:sz w:val="24"/>
-          <w:szCs w:val="24"/>
-          <w:lang w:val="en-US"/>
-        </w:rPr>
-      </w:pPr>
-      <w:r>
-        <w:rPr>
-          <w:rFonts w:ascii="Times New Roman" w:eastAsia="Times New Roman" w:hAnsi="Times New Roman" w:cs="Times New Roman"/>
-          <w:sz w:val="24"/>
-          <w:szCs w:val="24"/>
-          <w:lang w:val="en-US"/>
-        </w:rPr>
-        <w:t>// Function to insert a node at the beginning of the list</w:t>
-      </w:r>
-    </w:p>
-    <w:p>
-      <w:pPr>
-        <w:widowControl w:val="0"/>
-        <w:ind w:left="720" w:right="-540"/>
-        <w:rPr>
-          <w:rFonts w:ascii="Times New Roman" w:eastAsia="Times New Roman" w:hAnsi="Times New Roman" w:cs="Times New Roman"/>
-          <w:sz w:val="24"/>
-          <w:szCs w:val="24"/>
-          <w:lang w:val="en-US"/>
-        </w:rPr>
-      </w:pPr>
-      <w:r>
-        <w:rPr>
-          <w:rFonts w:ascii="Times New Roman" w:eastAsia="Times New Roman" w:hAnsi="Times New Roman" w:cs="Times New Roman"/>
-          <w:sz w:val="24"/>
-          <w:szCs w:val="24"/>
-          <w:lang w:val="en-US"/>
-        </w:rPr>
-        <w:t xml:space="preserve">void </w:t>
-      </w:r>
-      <w:proofErr w:type="spellStart"/>
-      <w:proofErr w:type="gramStart"/>
-      <w:r>
-        <w:rPr>
-          <w:rFonts w:ascii="Times New Roman" w:eastAsia="Times New Roman" w:hAnsi="Times New Roman" w:cs="Times New Roman"/>
-          <w:sz w:val="24"/>
-          <w:szCs w:val="24"/>
-          <w:lang w:val="en-US"/>
-        </w:rPr>
-        <w:t>insertAtBeginning</w:t>
-      </w:r>
-      <w:proofErr w:type="spellEnd"/>
-      <w:r>
-        <w:rPr>
-          <w:rFonts w:ascii="Times New Roman" w:eastAsia="Times New Roman" w:hAnsi="Times New Roman" w:cs="Times New Roman"/>
-          <w:sz w:val="24"/>
-          <w:szCs w:val="24"/>
-          <w:lang w:val="en-US"/>
-        </w:rPr>
-        <w:t>(</w:t>
-      </w:r>
-      <w:proofErr w:type="gramEnd"/>
-      <w:r>
-        <w:rPr>
-          <w:rFonts w:ascii="Times New Roman" w:eastAsia="Times New Roman" w:hAnsi="Times New Roman" w:cs="Times New Roman"/>
-          <w:sz w:val="24"/>
-          <w:szCs w:val="24"/>
-          <w:lang w:val="en-US"/>
-        </w:rPr>
-        <w:t>struct Node** head, int data) {</w:t>
-      </w:r>
-    </w:p>
-    <w:p>
-      <w:pPr>
-        <w:widowControl w:val="0"/>
-        <w:ind w:left="720" w:right="-540"/>
-        <w:rPr>
-          <w:rFonts w:ascii="Times New Roman" w:eastAsia="Times New Roman" w:hAnsi="Times New Roman" w:cs="Times New Roman"/>
-          <w:sz w:val="24"/>
-          <w:szCs w:val="24"/>
-          <w:lang w:val="en-US"/>
-        </w:rPr>
-      </w:pPr>
-      <w:r>
-        <w:rPr>
-          <w:rFonts w:ascii="Times New Roman" w:eastAsia="Times New Roman" w:hAnsi="Times New Roman" w:cs="Times New Roman"/>
-          <w:sz w:val="24"/>
-          <w:szCs w:val="24"/>
-          <w:lang w:val="en-US"/>
-        </w:rPr>
-        <w:t xml:space="preserve">    struct Node* </w:t>
-      </w:r>
-      <w:proofErr w:type="spellStart"/>
-      <w:r>
-        <w:rPr>
-          <w:rFonts w:ascii="Times New Roman" w:eastAsia="Times New Roman" w:hAnsi="Times New Roman" w:cs="Times New Roman"/>
-          <w:sz w:val="24"/>
-          <w:szCs w:val="24"/>
-          <w:lang w:val="en-US"/>
-        </w:rPr>
-        <w:t>newNode</w:t>
-      </w:r>
-      <w:proofErr w:type="spellEnd"/>
-      <w:r>
-        <w:rPr>
-          <w:rFonts w:ascii="Times New Roman" w:eastAsia="Times New Roman" w:hAnsi="Times New Roman" w:cs="Times New Roman"/>
-          <w:sz w:val="24"/>
-          <w:szCs w:val="24"/>
-          <w:lang w:val="en-US"/>
-        </w:rPr>
-        <w:t xml:space="preserve"> = </w:t>
-      </w:r>
-      <w:proofErr w:type="spellStart"/>
-      <w:r>
-        <w:rPr>
-          <w:rFonts w:ascii="Times New Roman" w:eastAsia="Times New Roman" w:hAnsi="Times New Roman" w:cs="Times New Roman"/>
-          <w:sz w:val="24"/>
-          <w:szCs w:val="24"/>
-          <w:lang w:val="en-US"/>
-        </w:rPr>
-        <w:t>createNode</w:t>
-      </w:r>
-      <w:proofErr w:type="spellEnd"/>
-      <w:r>
-        <w:rPr>
-          <w:rFonts w:ascii="Times New Roman" w:eastAsia="Times New Roman" w:hAnsi="Times New Roman" w:cs="Times New Roman"/>
-          <w:sz w:val="24"/>
-          <w:szCs w:val="24"/>
-          <w:lang w:val="en-US"/>
-        </w:rPr>
-        <w:t>(data);</w:t>
-      </w:r>
-    </w:p>
-    <w:p>
-      <w:pPr>
-        <w:widowControl w:val="0"/>
-        <w:ind w:left="720" w:right="-540"/>
-        <w:rPr>
-          <w:rFonts w:ascii="Times New Roman" w:eastAsia="Times New Roman" w:hAnsi="Times New Roman" w:cs="Times New Roman"/>
-          <w:sz w:val="24"/>
-          <w:szCs w:val="24"/>
-          <w:lang w:val="en-US"/>
-        </w:rPr>
-      </w:pPr>
-      <w:r>
-        <w:rPr>
-          <w:rFonts w:ascii="Times New Roman" w:eastAsia="Times New Roman" w:hAnsi="Times New Roman" w:cs="Times New Roman"/>
-          <w:sz w:val="24"/>
-          <w:szCs w:val="24"/>
-          <w:lang w:val="en-US"/>
-        </w:rPr>
-        <w:t xml:space="preserve">    if (*head == NULL) {</w:t>
-      </w:r>
-    </w:p>
-    <w:p>
-      <w:pPr>
-        <w:widowControl w:val="0"/>
-        <w:ind w:left="720" w:right="-540"/>
-        <w:rPr>
-          <w:rFonts w:ascii="Times New Roman" w:eastAsia="Times New Roman" w:hAnsi="Times New Roman" w:cs="Times New Roman"/>
-          <w:sz w:val="24"/>
-          <w:szCs w:val="24"/>
-          <w:lang w:val="en-US"/>
-        </w:rPr>
-      </w:pPr>
-      <w:r>
-        <w:rPr>
-          <w:rFonts w:ascii="Times New Roman" w:eastAsia="Times New Roman" w:hAnsi="Times New Roman" w:cs="Times New Roman"/>
-          <w:sz w:val="24"/>
-          <w:szCs w:val="24"/>
-          <w:lang w:val="en-US"/>
-        </w:rPr>
-        <w:t xml:space="preserve">        *head = </w:t>
-      </w:r>
-      <w:proofErr w:type="spellStart"/>
-      <w:r>
-        <w:rPr>
-          <w:rFonts w:ascii="Times New Roman" w:eastAsia="Times New Roman" w:hAnsi="Times New Roman" w:cs="Times New Roman"/>
-          <w:sz w:val="24"/>
-          <w:szCs w:val="24"/>
-          <w:lang w:val="en-US"/>
-        </w:rPr>
-        <w:t>newNode</w:t>
-      </w:r>
-      <w:proofErr w:type="spellEnd"/>
-      <w:r>
-        <w:rPr>
-          <w:rFonts w:ascii="Times New Roman" w:eastAsia="Times New Roman" w:hAnsi="Times New Roman" w:cs="Times New Roman"/>
-          <w:sz w:val="24"/>
-          <w:szCs w:val="24"/>
-          <w:lang w:val="en-US"/>
-        </w:rPr>
-        <w:t>;</w:t>
-      </w:r>
-    </w:p>
-    <w:p>
-      <w:pPr>
-        <w:widowControl w:val="0"/>
-        <w:ind w:left="720" w:right="-540"/>
-        <w:rPr>
-          <w:rFonts w:ascii="Times New Roman" w:eastAsia="Times New Roman" w:hAnsi="Times New Roman" w:cs="Times New Roman"/>
-          <w:sz w:val="24"/>
-          <w:szCs w:val="24"/>
-          <w:lang w:val="en-US"/>
-        </w:rPr>
-      </w:pPr>
-      <w:r>
-        <w:rPr>
-          <w:rFonts w:ascii="Times New Roman" w:eastAsia="Times New Roman" w:hAnsi="Times New Roman" w:cs="Times New Roman"/>
-          <w:sz w:val="24"/>
-          <w:szCs w:val="24"/>
-          <w:lang w:val="en-US"/>
-        </w:rPr>
-        <w:t xml:space="preserve">    } else {</w:t>
-      </w:r>
-    </w:p>
-    <w:p>
-      <w:pPr>
-        <w:widowControl w:val="0"/>
-        <w:ind w:left="720" w:right="-540"/>
-        <w:rPr>
-          <w:rFonts w:ascii="Times New Roman" w:eastAsia="Times New Roman" w:hAnsi="Times New Roman" w:cs="Times New Roman"/>
-          <w:sz w:val="24"/>
-          <w:szCs w:val="24"/>
-          <w:lang w:val="en-US"/>
-        </w:rPr>
-      </w:pPr>
-      <w:r>
-        <w:rPr>
-          <w:rFonts w:ascii="Times New Roman" w:eastAsia="Times New Roman" w:hAnsi="Times New Roman" w:cs="Times New Roman"/>
-          <w:sz w:val="24"/>
-          <w:szCs w:val="24"/>
-          <w:lang w:val="en-US"/>
-        </w:rPr>
-        <w:t xml:space="preserve">        </w:t>
-      </w:r>
-      <w:proofErr w:type="spellStart"/>
-      <w:r>
-        <w:rPr>
-          <w:rFonts w:ascii="Times New Roman" w:eastAsia="Times New Roman" w:hAnsi="Times New Roman" w:cs="Times New Roman"/>
-          <w:sz w:val="24"/>
-          <w:szCs w:val="24"/>
-          <w:lang w:val="en-US"/>
-        </w:rPr>
-        <w:t>newNode</w:t>
-      </w:r>
-      <w:proofErr w:type="spellEnd"/>
-      <w:r>
-        <w:rPr>
-          <w:rFonts w:ascii="Times New Roman" w:eastAsia="Times New Roman" w:hAnsi="Times New Roman" w:cs="Times New Roman"/>
-          <w:sz w:val="24"/>
-          <w:szCs w:val="24"/>
-          <w:lang w:val="en-US"/>
-        </w:rPr>
-        <w:t>-&gt;next = *head;</w:t>
-      </w:r>
-    </w:p>
-    <w:p>
-      <w:pPr>
-        <w:widowControl w:val="0"/>
-        <w:ind w:left="720" w:right="-540"/>
-        <w:rPr>
-          <w:rFonts w:ascii="Times New Roman" w:eastAsia="Times New Roman" w:hAnsi="Times New Roman" w:cs="Times New Roman"/>
-          <w:sz w:val="24"/>
-          <w:szCs w:val="24"/>
-          <w:lang w:val="en-US"/>
-        </w:rPr>
-      </w:pPr>
-      <w:r>
-        <w:rPr>
-          <w:rFonts w:ascii="Times New Roman" w:eastAsia="Times New Roman" w:hAnsi="Times New Roman" w:cs="Times New Roman"/>
-          <w:sz w:val="24"/>
-          <w:szCs w:val="24"/>
-          <w:lang w:val="en-US"/>
-        </w:rPr>
-        <w:t xml:space="preserve">        (*head)-&gt;</w:t>
-      </w:r>
-      <w:proofErr w:type="spellStart"/>
-      <w:r>
-        <w:rPr>
-          <w:rFonts w:ascii="Times New Roman" w:eastAsia="Times New Roman" w:hAnsi="Times New Roman" w:cs="Times New Roman"/>
-          <w:sz w:val="24"/>
-          <w:szCs w:val="24"/>
-          <w:lang w:val="en-US"/>
-        </w:rPr>
-        <w:t>prev</w:t>
-      </w:r>
-      <w:proofErr w:type="spellEnd"/>
-      <w:r>
-        <w:rPr>
-          <w:rFonts w:ascii="Times New Roman" w:eastAsia="Times New Roman" w:hAnsi="Times New Roman" w:cs="Times New Roman"/>
-          <w:sz w:val="24"/>
-          <w:szCs w:val="24"/>
-          <w:lang w:val="en-US"/>
-        </w:rPr>
-        <w:t xml:space="preserve"> = </w:t>
-      </w:r>
-      <w:proofErr w:type="spellStart"/>
-      <w:r>
-        <w:rPr>
-          <w:rFonts w:ascii="Times New Roman" w:eastAsia="Times New Roman" w:hAnsi="Times New Roman" w:cs="Times New Roman"/>
-          <w:sz w:val="24"/>
-          <w:szCs w:val="24"/>
-          <w:lang w:val="en-US"/>
-        </w:rPr>
-        <w:t>newNode</w:t>
-      </w:r>
-      <w:proofErr w:type="spellEnd"/>
-      <w:r>
-        <w:rPr>
-          <w:rFonts w:ascii="Times New Roman" w:eastAsia="Times New Roman" w:hAnsi="Times New Roman" w:cs="Times New Roman"/>
-          <w:sz w:val="24"/>
-          <w:szCs w:val="24"/>
-          <w:lang w:val="en-US"/>
-        </w:rPr>
-        <w:t>;</w:t>
-      </w:r>
-    </w:p>
-    <w:p>
-      <w:pPr>
-        <w:widowControl w:val="0"/>
-        <w:ind w:left="720" w:right="-540"/>
-        <w:rPr>
-          <w:rFonts w:ascii="Times New Roman" w:eastAsia="Times New Roman" w:hAnsi="Times New Roman" w:cs="Times New Roman"/>
-          <w:sz w:val="24"/>
-          <w:szCs w:val="24"/>
-          <w:lang w:val="en-US"/>
-        </w:rPr>
-      </w:pPr>
-      <w:r>
-        <w:rPr>
-          <w:rFonts w:ascii="Times New Roman" w:eastAsia="Times New Roman" w:hAnsi="Times New Roman" w:cs="Times New Roman"/>
-          <w:sz w:val="24"/>
-          <w:szCs w:val="24"/>
-          <w:lang w:val="en-US"/>
-        </w:rPr>
-        <w:t xml:space="preserve">        *head = </w:t>
-      </w:r>
-      <w:proofErr w:type="spellStart"/>
-      <w:r>
-        <w:rPr>
-          <w:rFonts w:ascii="Times New Roman" w:eastAsia="Times New Roman" w:hAnsi="Times New Roman" w:cs="Times New Roman"/>
-          <w:sz w:val="24"/>
-          <w:szCs w:val="24"/>
-          <w:lang w:val="en-US"/>
-        </w:rPr>
-        <w:t>newNode</w:t>
-      </w:r>
-      <w:proofErr w:type="spellEnd"/>
-      <w:r>
-        <w:rPr>
-          <w:rFonts w:ascii="Times New Roman" w:eastAsia="Times New Roman" w:hAnsi="Times New Roman" w:cs="Times New Roman"/>
-          <w:sz w:val="24"/>
-          <w:szCs w:val="24"/>
-          <w:lang w:val="en-US"/>
-        </w:rPr>
-        <w:t>;</w:t>
-      </w:r>
-    </w:p>
-    <w:p>
-      <w:pPr>
-        <w:widowControl w:val="0"/>
-        <w:ind w:left="720" w:right="-540"/>
-        <w:rPr>
-          <w:rFonts w:ascii="Times New Roman" w:eastAsia="Times New Roman" w:hAnsi="Times New Roman" w:cs="Times New Roman"/>
-          <w:sz w:val="24"/>
-          <w:szCs w:val="24"/>
-          <w:lang w:val="en-US"/>
-        </w:rPr>
-      </w:pPr>
-      <w:r>
-        <w:rPr>
-          <w:rFonts w:ascii="Times New Roman" w:eastAsia="Times New Roman" w:hAnsi="Times New Roman" w:cs="Times New Roman"/>
-          <w:sz w:val="24"/>
-          <w:szCs w:val="24"/>
-          <w:lang w:val="en-US"/>
-        </w:rPr>
-        <w:t xml:space="preserve">    }</w:t>
-      </w:r>
-    </w:p>
-    <w:p>
-      <w:pPr>
-        <w:widowControl w:val="0"/>
-        <w:ind w:left="720" w:right="-540"/>
-        <w:rPr>
-          <w:rFonts w:ascii="Times New Roman" w:eastAsia="Times New Roman" w:hAnsi="Times New Roman" w:cs="Times New Roman"/>
-          <w:sz w:val="24"/>
-          <w:szCs w:val="24"/>
-          <w:lang w:val="en-US"/>
-        </w:rPr>
-      </w:pPr>
-      <w:r>
-        <w:rPr>
-          <w:rFonts w:ascii="Times New Roman" w:eastAsia="Times New Roman" w:hAnsi="Times New Roman" w:cs="Times New Roman"/>
-          <w:sz w:val="24"/>
-          <w:szCs w:val="24"/>
-          <w:lang w:val="en-US"/>
-        </w:rPr>
-        <w:t xml:space="preserve">    </w:t>
-      </w:r>
-      <w:proofErr w:type="spellStart"/>
-      <w:proofErr w:type="gramStart"/>
-      <w:r>
-        <w:rPr>
-          <w:rFonts w:ascii="Times New Roman" w:eastAsia="Times New Roman" w:hAnsi="Times New Roman" w:cs="Times New Roman"/>
-          <w:sz w:val="24"/>
-          <w:szCs w:val="24"/>
-          <w:lang w:val="en-US"/>
-        </w:rPr>
-        <w:t>printf</w:t>
-      </w:r>
-      <w:proofErr w:type="spellEnd"/>
-      <w:r>
-        <w:rPr>
-          <w:rFonts w:ascii="Times New Roman" w:eastAsia="Times New Roman" w:hAnsi="Times New Roman" w:cs="Times New Roman"/>
-          <w:sz w:val="24"/>
-          <w:szCs w:val="24"/>
-          <w:lang w:val="en-US"/>
-        </w:rPr>
-        <w:t>(</w:t>
-      </w:r>
-      <w:proofErr w:type="gramEnd"/>
-      <w:r>
-        <w:rPr>
-          <w:rFonts w:ascii="Times New Roman" w:eastAsia="Times New Roman" w:hAnsi="Times New Roman" w:cs="Times New Roman"/>
-          <w:sz w:val="24"/>
-          <w:szCs w:val="24"/>
-          <w:lang w:val="en-US"/>
-        </w:rPr>
-        <w:t>"%d inserted at the beginning of the list.\n", data);</w:t>
-      </w:r>
-    </w:p>
-    <w:p>
-      <w:pPr>
-        <w:widowControl w:val="0"/>
-        <w:ind w:left="720" w:right="-540"/>
-        <w:rPr>
-          <w:rFonts w:ascii="Times New Roman" w:eastAsia="Times New Roman" w:hAnsi="Times New Roman" w:cs="Times New Roman"/>
-          <w:sz w:val="24"/>
-          <w:szCs w:val="24"/>
-          <w:lang w:val="en-US"/>
-        </w:rPr>
-      </w:pPr>
-      <w:r>
-        <w:rPr>
-          <w:rFonts w:ascii="Times New Roman" w:eastAsia="Times New Roman" w:hAnsi="Times New Roman" w:cs="Times New Roman"/>
-          <w:sz w:val="24"/>
-          <w:szCs w:val="24"/>
-          <w:lang w:val="en-US"/>
-        </w:rPr>
-        <w:t>}</w:t>
-      </w:r>
-    </w:p>
-    <w:p>
-      <w:pPr>
-        <w:widowControl w:val="0"/>
-        <w:ind w:left="720" w:right="-540"/>
-        <w:rPr>
-          <w:rFonts w:ascii="Times New Roman" w:eastAsia="Times New Roman" w:hAnsi="Times New Roman" w:cs="Times New Roman"/>
-          <w:sz w:val="24"/>
-          <w:szCs w:val="24"/>
-          <w:lang w:val="en-US"/>
-        </w:rPr>
-      </w:pPr>
-    </w:p>
-    <w:p>
-      <w:pPr>
-        <w:widowControl w:val="0"/>
-        <w:ind w:left="720" w:right="-540"/>
-        <w:rPr>
-          <w:rFonts w:ascii="Times New Roman" w:eastAsia="Times New Roman" w:hAnsi="Times New Roman" w:cs="Times New Roman"/>
-          <w:sz w:val="24"/>
-          <w:szCs w:val="24"/>
-          <w:lang w:val="en-US"/>
-        </w:rPr>
-      </w:pPr>
-      <w:r>
-        <w:rPr>
-          <w:rFonts w:ascii="Times New Roman" w:eastAsia="Times New Roman" w:hAnsi="Times New Roman" w:cs="Times New Roman"/>
-          <w:sz w:val="24"/>
-          <w:szCs w:val="24"/>
-          <w:lang w:val="en-US"/>
-        </w:rPr>
-        <w:t>// Function to insert a node at the end of the list</w:t>
-      </w:r>
-    </w:p>
-    <w:p>
-      <w:pPr>
-        <w:widowControl w:val="0"/>
-        <w:ind w:left="720" w:right="-540"/>
-        <w:rPr>
-          <w:rFonts w:ascii="Times New Roman" w:eastAsia="Times New Roman" w:hAnsi="Times New Roman" w:cs="Times New Roman"/>
-          <w:sz w:val="24"/>
-          <w:szCs w:val="24"/>
-          <w:lang w:val="en-US"/>
-        </w:rPr>
-      </w:pPr>
-      <w:r>
-        <w:rPr>
-          <w:rFonts w:ascii="Times New Roman" w:eastAsia="Times New Roman" w:hAnsi="Times New Roman" w:cs="Times New Roman"/>
-          <w:sz w:val="24"/>
-          <w:szCs w:val="24"/>
-          <w:lang w:val="en-US"/>
-        </w:rPr>
-        <w:t xml:space="preserve">void </w:t>
-      </w:r>
-      <w:proofErr w:type="spellStart"/>
-      <w:proofErr w:type="gramStart"/>
-      <w:r>
-        <w:rPr>
-          <w:rFonts w:ascii="Times New Roman" w:eastAsia="Times New Roman" w:hAnsi="Times New Roman" w:cs="Times New Roman"/>
-          <w:sz w:val="24"/>
-          <w:szCs w:val="24"/>
-          <w:lang w:val="en-US"/>
-        </w:rPr>
-        <w:t>insertAtEnd</w:t>
-      </w:r>
-      <w:proofErr w:type="spellEnd"/>
-      <w:r>
-        <w:rPr>
-          <w:rFonts w:ascii="Times New Roman" w:eastAsia="Times New Roman" w:hAnsi="Times New Roman" w:cs="Times New Roman"/>
-          <w:sz w:val="24"/>
-          <w:szCs w:val="24"/>
-          <w:lang w:val="en-US"/>
-        </w:rPr>
-        <w:t>(</w:t>
-      </w:r>
-      <w:proofErr w:type="gramEnd"/>
-      <w:r>
-        <w:rPr>
-          <w:rFonts w:ascii="Times New Roman" w:eastAsia="Times New Roman" w:hAnsi="Times New Roman" w:cs="Times New Roman"/>
-          <w:sz w:val="24"/>
-          <w:szCs w:val="24"/>
-          <w:lang w:val="en-US"/>
-        </w:rPr>
-        <w:t>struct Node** head, int data) {</w:t>
-      </w:r>
-    </w:p>
-    <w:p>
-      <w:pPr>
-        <w:widowControl w:val="0"/>
-        <w:ind w:left="720" w:right="-540"/>
-        <w:rPr>
-          <w:rFonts w:ascii="Times New Roman" w:eastAsia="Times New Roman" w:hAnsi="Times New Roman" w:cs="Times New Roman"/>
-          <w:sz w:val="24"/>
-          <w:szCs w:val="24"/>
-          <w:lang w:val="en-US"/>
-        </w:rPr>
-      </w:pPr>
-      <w:r>
-        <w:rPr>
-          <w:rFonts w:ascii="Times New Roman" w:eastAsia="Times New Roman" w:hAnsi="Times New Roman" w:cs="Times New Roman"/>
-          <w:sz w:val="24"/>
-          <w:szCs w:val="24"/>
-          <w:lang w:val="en-US"/>
-        </w:rPr>
-        <w:t xml:space="preserve">    struct Node* </w:t>
-      </w:r>
-      <w:proofErr w:type="spellStart"/>
-      <w:r>
-        <w:rPr>
-          <w:rFonts w:ascii="Times New Roman" w:eastAsia="Times New Roman" w:hAnsi="Times New Roman" w:cs="Times New Roman"/>
-          <w:sz w:val="24"/>
-          <w:szCs w:val="24"/>
-          <w:lang w:val="en-US"/>
-        </w:rPr>
-        <w:t>newNode</w:t>
-      </w:r>
-      <w:proofErr w:type="spellEnd"/>
-      <w:r>
-        <w:rPr>
-          <w:rFonts w:ascii="Times New Roman" w:eastAsia="Times New Roman" w:hAnsi="Times New Roman" w:cs="Times New Roman"/>
-          <w:sz w:val="24"/>
-          <w:szCs w:val="24"/>
-          <w:lang w:val="en-US"/>
-        </w:rPr>
-        <w:t xml:space="preserve"> = </w:t>
-      </w:r>
-      <w:proofErr w:type="spellStart"/>
-      <w:r>
-        <w:rPr>
-          <w:rFonts w:ascii="Times New Roman" w:eastAsia="Times New Roman" w:hAnsi="Times New Roman" w:cs="Times New Roman"/>
-          <w:sz w:val="24"/>
-          <w:szCs w:val="24"/>
-          <w:lang w:val="en-US"/>
-        </w:rPr>
-        <w:t>createNode</w:t>
-      </w:r>
-      <w:proofErr w:type="spellEnd"/>
-      <w:r>
-        <w:rPr>
-          <w:rFonts w:ascii="Times New Roman" w:eastAsia="Times New Roman" w:hAnsi="Times New Roman" w:cs="Times New Roman"/>
-          <w:sz w:val="24"/>
-          <w:szCs w:val="24"/>
-          <w:lang w:val="en-US"/>
-        </w:rPr>
-        <w:t>(data);</w:t>
-      </w:r>
-    </w:p>
-    <w:p>
-      <w:pPr>
-        <w:widowControl w:val="0"/>
-        <w:ind w:left="720" w:right="-540"/>
-        <w:rPr>
-          <w:rFonts w:ascii="Times New Roman" w:eastAsia="Times New Roman" w:hAnsi="Times New Roman" w:cs="Times New Roman"/>
-          <w:sz w:val="24"/>
-          <w:szCs w:val="24"/>
-          <w:lang w:val="en-US"/>
-        </w:rPr>
-      </w:pPr>
-      <w:r>
-        <w:rPr>
-          <w:rFonts w:ascii="Times New Roman" w:eastAsia="Times New Roman" w:hAnsi="Times New Roman" w:cs="Times New Roman"/>
-          <w:sz w:val="24"/>
-          <w:szCs w:val="24"/>
-          <w:lang w:val="en-US"/>
-        </w:rPr>
-        <w:t xml:space="preserve">    if (*head == NULL) {</w:t>
-      </w:r>
-    </w:p>
-    <w:p>
-      <w:pPr>
-        <w:widowControl w:val="0"/>
-        <w:ind w:left="720" w:right="-540"/>
-        <w:rPr>
-          <w:rFonts w:ascii="Times New Roman" w:eastAsia="Times New Roman" w:hAnsi="Times New Roman" w:cs="Times New Roman"/>
-          <w:sz w:val="24"/>
-          <w:szCs w:val="24"/>
-          <w:lang w:val="en-US"/>
-        </w:rPr>
-      </w:pPr>
-      <w:r>
-        <w:rPr>
-          <w:rFonts w:ascii="Times New Roman" w:eastAsia="Times New Roman" w:hAnsi="Times New Roman" w:cs="Times New Roman"/>
-          <w:sz w:val="24"/>
-          <w:szCs w:val="24"/>
-          <w:lang w:val="en-US"/>
-        </w:rPr>
-        <w:t xml:space="preserve">        *head = </w:t>
-      </w:r>
-      <w:proofErr w:type="spellStart"/>
-      <w:r>
-        <w:rPr>
-          <w:rFonts w:ascii="Times New Roman" w:eastAsia="Times New Roman" w:hAnsi="Times New Roman" w:cs="Times New Roman"/>
-          <w:sz w:val="24"/>
-          <w:szCs w:val="24"/>
-          <w:lang w:val="en-US"/>
-        </w:rPr>
-        <w:t>newNode</w:t>
-      </w:r>
-      <w:proofErr w:type="spellEnd"/>
-      <w:r>
-        <w:rPr>
-          <w:rFonts w:ascii="Times New Roman" w:eastAsia="Times New Roman" w:hAnsi="Times New Roman" w:cs="Times New Roman"/>
-          <w:sz w:val="24"/>
-          <w:szCs w:val="24"/>
-          <w:lang w:val="en-US"/>
-        </w:rPr>
-        <w:t>;</w:t>
-      </w:r>
-    </w:p>
-    <w:p>
-      <w:pPr>
-        <w:widowControl w:val="0"/>
-        <w:ind w:left="720" w:right="-540"/>
-        <w:rPr>
-          <w:rFonts w:ascii="Times New Roman" w:eastAsia="Times New Roman" w:hAnsi="Times New Roman" w:cs="Times New Roman"/>
-          <w:sz w:val="24"/>
-          <w:szCs w:val="24"/>
-          <w:lang w:val="en-US"/>
-        </w:rPr>
-      </w:pPr>
-      <w:r>
-        <w:rPr>
-          <w:rFonts w:ascii="Times New Roman" w:eastAsia="Times New Roman" w:hAnsi="Times New Roman" w:cs="Times New Roman"/>
-          <w:sz w:val="24"/>
-          <w:szCs w:val="24"/>
-          <w:lang w:val="en-US"/>
-        </w:rPr>
-        <w:t xml:space="preserve">    } else {</w:t>
-      </w:r>
-    </w:p>
-    <w:p>
-      <w:pPr>
-        <w:widowControl w:val="0"/>
-        <w:ind w:left="720" w:right="-540"/>
-        <w:rPr>
-          <w:rFonts w:ascii="Times New Roman" w:eastAsia="Times New Roman" w:hAnsi="Times New Roman" w:cs="Times New Roman"/>
-          <w:sz w:val="24"/>
-          <w:szCs w:val="24"/>
-          <w:lang w:val="en-US"/>
-        </w:rPr>
-      </w:pPr>
-      <w:r>
-        <w:rPr>
-          <w:rFonts w:ascii="Times New Roman" w:eastAsia="Times New Roman" w:hAnsi="Times New Roman" w:cs="Times New Roman"/>
-          <w:sz w:val="24"/>
-          <w:szCs w:val="24"/>
-          <w:lang w:val="en-US"/>
-        </w:rPr>
-        <w:t xml:space="preserve">        struct Node* temp = *head;</w:t>
-      </w:r>
-    </w:p>
-    <w:p>
-      <w:pPr>
-        <w:widowControl w:val="0"/>
-        <w:ind w:left="720" w:right="-540"/>
-        <w:rPr>
-          <w:rFonts w:ascii="Times New Roman" w:eastAsia="Times New Roman" w:hAnsi="Times New Roman" w:cs="Times New Roman"/>
-          <w:sz w:val="24"/>
-          <w:szCs w:val="24"/>
-          <w:lang w:val="en-US"/>
-        </w:rPr>
-      </w:pPr>
-      <w:r>
-        <w:rPr>
-          <w:rFonts w:ascii="Times New Roman" w:eastAsia="Times New Roman" w:hAnsi="Times New Roman" w:cs="Times New Roman"/>
-          <w:sz w:val="24"/>
-          <w:szCs w:val="24"/>
-          <w:lang w:val="en-US"/>
-        </w:rPr>
-        <w:t xml:space="preserve">        while (temp-&gt;</w:t>
-      </w:r>
-      <w:proofErr w:type="gramStart"/>
-      <w:r>
-        <w:rPr>
-          <w:rFonts w:ascii="Times New Roman" w:eastAsia="Times New Roman" w:hAnsi="Times New Roman" w:cs="Times New Roman"/>
-          <w:sz w:val="24"/>
-          <w:szCs w:val="24"/>
-          <w:lang w:val="en-US"/>
-        </w:rPr>
-        <w:t>next !</w:t>
-      </w:r>
-      <w:proofErr w:type="gramEnd"/>
-      <w:r>
-        <w:rPr>
-          <w:rFonts w:ascii="Times New Roman" w:eastAsia="Times New Roman" w:hAnsi="Times New Roman" w:cs="Times New Roman"/>
-          <w:sz w:val="24"/>
-          <w:szCs w:val="24"/>
-          <w:lang w:val="en-US"/>
-        </w:rPr>
-        <w:t>= NULL) {</w:t>
-      </w:r>
-    </w:p>
-    <w:p>
-      <w:pPr>
-        <w:widowControl w:val="0"/>
-        <w:ind w:left="720" w:right="-540"/>
-        <w:rPr>
-          <w:rFonts w:ascii="Times New Roman" w:eastAsia="Times New Roman" w:hAnsi="Times New Roman" w:cs="Times New Roman"/>
-          <w:sz w:val="24"/>
-          <w:szCs w:val="24"/>
-          <w:lang w:val="en-US"/>
-        </w:rPr>
-      </w:pPr>
-      <w:r>
-        <w:rPr>
-          <w:rFonts w:ascii="Times New Roman" w:eastAsia="Times New Roman" w:hAnsi="Times New Roman" w:cs="Times New Roman"/>
-          <w:sz w:val="24"/>
-          <w:szCs w:val="24"/>
-          <w:lang w:val="en-US"/>
-        </w:rPr>
-        <w:t xml:space="preserve">            temp = temp-&gt;next;</w:t>
-      </w:r>
-    </w:p>
-    <w:p>
-      <w:pPr>
-        <w:widowControl w:val="0"/>
-        <w:ind w:left="720" w:right="-540"/>
-        <w:rPr>
-          <w:rFonts w:ascii="Times New Roman" w:eastAsia="Times New Roman" w:hAnsi="Times New Roman" w:cs="Times New Roman"/>
-          <w:sz w:val="24"/>
-          <w:szCs w:val="24"/>
-          <w:lang w:val="en-US"/>
-        </w:rPr>
-      </w:pPr>
-      <w:r>
-        <w:rPr>
-          <w:rFonts w:ascii="Times New Roman" w:eastAsia="Times New Roman" w:hAnsi="Times New Roman" w:cs="Times New Roman"/>
-          <w:sz w:val="24"/>
-          <w:szCs w:val="24"/>
-          <w:lang w:val="en-US"/>
-        </w:rPr>
-        <w:t xml:space="preserve">        }</w:t>
-      </w:r>
-    </w:p>
-    <w:p>
-      <w:pPr>
-        <w:widowControl w:val="0"/>
-        <w:ind w:left="720" w:right="-540"/>
-        <w:rPr>
-          <w:rFonts w:ascii="Times New Roman" w:eastAsia="Times New Roman" w:hAnsi="Times New Roman" w:cs="Times New Roman"/>
-          <w:sz w:val="24"/>
-          <w:szCs w:val="24"/>
-          <w:lang w:val="en-US"/>
-        </w:rPr>
-      </w:pPr>
-      <w:r>
-        <w:rPr>
-          <w:rFonts w:ascii="Times New Roman" w:eastAsia="Times New Roman" w:hAnsi="Times New Roman" w:cs="Times New Roman"/>
-          <w:sz w:val="24"/>
-          <w:szCs w:val="24"/>
-          <w:lang w:val="en-US"/>
-        </w:rPr>
-        <w:t xml:space="preserve">        temp-&gt;next = </w:t>
-      </w:r>
-      <w:proofErr w:type="spellStart"/>
-      <w:r>
-        <w:rPr>
-          <w:rFonts w:ascii="Times New Roman" w:eastAsia="Times New Roman" w:hAnsi="Times New Roman" w:cs="Times New Roman"/>
-          <w:sz w:val="24"/>
-          <w:szCs w:val="24"/>
-          <w:lang w:val="en-US"/>
-        </w:rPr>
-        <w:t>newNode</w:t>
-      </w:r>
-      <w:proofErr w:type="spellEnd"/>
-      <w:r>
-        <w:rPr>
-          <w:rFonts w:ascii="Times New Roman" w:eastAsia="Times New Roman" w:hAnsi="Times New Roman" w:cs="Times New Roman"/>
-          <w:sz w:val="24"/>
-          <w:szCs w:val="24"/>
-          <w:lang w:val="en-US"/>
-        </w:rPr>
-        <w:t>;</w:t>
-      </w:r>
-    </w:p>
-    <w:p>
-      <w:pPr>
-        <w:widowControl w:val="0"/>
-        <w:ind w:left="720" w:right="-540"/>
-        <w:rPr>
-          <w:rFonts w:ascii="Times New Roman" w:eastAsia="Times New Roman" w:hAnsi="Times New Roman" w:cs="Times New Roman"/>
-          <w:sz w:val="24"/>
-          <w:szCs w:val="24"/>
-          <w:lang w:val="en-US"/>
-        </w:rPr>
-      </w:pPr>
-      <w:r>
-        <w:rPr>
-          <w:rFonts w:ascii="Times New Roman" w:eastAsia="Times New Roman" w:hAnsi="Times New Roman" w:cs="Times New Roman"/>
-          <w:sz w:val="24"/>
-          <w:szCs w:val="24"/>
-          <w:lang w:val="en-US"/>
-        </w:rPr>
-        <w:t xml:space="preserve">        </w:t>
-      </w:r>
-      <w:proofErr w:type="spellStart"/>
-      <w:r>
-        <w:rPr>
-          <w:rFonts w:ascii="Times New Roman" w:eastAsia="Times New Roman" w:hAnsi="Times New Roman" w:cs="Times New Roman"/>
-          <w:sz w:val="24"/>
-          <w:szCs w:val="24"/>
-          <w:lang w:val="en-US"/>
-        </w:rPr>
-        <w:t>newNode</w:t>
-      </w:r>
-      <w:proofErr w:type="spellEnd"/>
-      <w:r>
-        <w:rPr>
-          <w:rFonts w:ascii="Times New Roman" w:eastAsia="Times New Roman" w:hAnsi="Times New Roman" w:cs="Times New Roman"/>
-          <w:sz w:val="24"/>
-          <w:szCs w:val="24"/>
-          <w:lang w:val="en-US"/>
-        </w:rPr>
-        <w:t>-&gt;</w:t>
-      </w:r>
-      <w:proofErr w:type="spellStart"/>
-      <w:r>
-        <w:rPr>
-          <w:rFonts w:ascii="Times New Roman" w:eastAsia="Times New Roman" w:hAnsi="Times New Roman" w:cs="Times New Roman"/>
-          <w:sz w:val="24"/>
-          <w:szCs w:val="24"/>
-          <w:lang w:val="en-US"/>
-        </w:rPr>
-        <w:t>prev</w:t>
-      </w:r>
-      <w:proofErr w:type="spellEnd"/>
-      <w:r>
-        <w:rPr>
-          <w:rFonts w:ascii="Times New Roman" w:eastAsia="Times New Roman" w:hAnsi="Times New Roman" w:cs="Times New Roman"/>
-          <w:sz w:val="24"/>
-          <w:szCs w:val="24"/>
-          <w:lang w:val="en-US"/>
-        </w:rPr>
-        <w:t xml:space="preserve"> = temp;</w:t>
-      </w:r>
-    </w:p>
-    <w:p>
-      <w:pPr>
-        <w:widowControl w:val="0"/>
-        <w:ind w:left="720" w:right="-540"/>
-        <w:rPr>
-          <w:rFonts w:ascii="Times New Roman" w:eastAsia="Times New Roman" w:hAnsi="Times New Roman" w:cs="Times New Roman"/>
-          <w:sz w:val="24"/>
-          <w:szCs w:val="24"/>
-          <w:lang w:val="en-US"/>
-        </w:rPr>
-      </w:pPr>
-      <w:r>
-        <w:rPr>
-          <w:rFonts w:ascii="Times New Roman" w:eastAsia="Times New Roman" w:hAnsi="Times New Roman" w:cs="Times New Roman"/>
-          <w:sz w:val="24"/>
-          <w:szCs w:val="24"/>
-          <w:lang w:val="en-US"/>
-        </w:rPr>
-        <w:t xml:space="preserve">    }</w:t>
-      </w:r>
-    </w:p>
-    <w:p>
-      <w:pPr>
-        <w:widowControl w:val="0"/>
-        <w:ind w:left="720" w:right="-540"/>
-        <w:rPr>
-          <w:rFonts w:ascii="Times New Roman" w:eastAsia="Times New Roman" w:hAnsi="Times New Roman" w:cs="Times New Roman"/>
-          <w:sz w:val="24"/>
-          <w:szCs w:val="24"/>
-          <w:lang w:val="en-US"/>
-        </w:rPr>
-      </w:pPr>
-      <w:r>
-        <w:rPr>
-          <w:rFonts w:ascii="Times New Roman" w:eastAsia="Times New Roman" w:hAnsi="Times New Roman" w:cs="Times New Roman"/>
-          <w:sz w:val="24"/>
-          <w:szCs w:val="24"/>
-          <w:lang w:val="en-US"/>
-        </w:rPr>
-        <w:t xml:space="preserve">    </w:t>
-      </w:r>
-      <w:proofErr w:type="spellStart"/>
-      <w:proofErr w:type="gramStart"/>
-      <w:r>
-        <w:rPr>
-          <w:rFonts w:ascii="Times New Roman" w:eastAsia="Times New Roman" w:hAnsi="Times New Roman" w:cs="Times New Roman"/>
-          <w:sz w:val="24"/>
-          <w:szCs w:val="24"/>
-          <w:lang w:val="en-US"/>
-        </w:rPr>
-        <w:t>printf</w:t>
-      </w:r>
-      <w:proofErr w:type="spellEnd"/>
-      <w:r>
-        <w:rPr>
-          <w:rFonts w:ascii="Times New Roman" w:eastAsia="Times New Roman" w:hAnsi="Times New Roman" w:cs="Times New Roman"/>
-          <w:sz w:val="24"/>
-          <w:szCs w:val="24"/>
-          <w:lang w:val="en-US"/>
-        </w:rPr>
-        <w:t>(</w:t>
-      </w:r>
-      <w:proofErr w:type="gramEnd"/>
-      <w:r>
-        <w:rPr>
-          <w:rFonts w:ascii="Times New Roman" w:eastAsia="Times New Roman" w:hAnsi="Times New Roman" w:cs="Times New Roman"/>
-          <w:sz w:val="24"/>
-          <w:szCs w:val="24"/>
-          <w:lang w:val="en-US"/>
-        </w:rPr>
-        <w:t>"%d inserted at the end of the list.\n", data);</w:t>
-      </w:r>
-    </w:p>
-    <w:p>
-      <w:pPr>
-        <w:widowControl w:val="0"/>
-        <w:ind w:left="720" w:right="-540"/>
-        <w:rPr>
-          <w:rFonts w:ascii="Times New Roman" w:eastAsia="Times New Roman" w:hAnsi="Times New Roman" w:cs="Times New Roman"/>
-          <w:sz w:val="24"/>
-          <w:szCs w:val="24"/>
-          <w:lang w:val="en-US"/>
-        </w:rPr>
-      </w:pPr>
-      <w:r>
-        <w:rPr>
-          <w:rFonts w:ascii="Times New Roman" w:eastAsia="Times New Roman" w:hAnsi="Times New Roman" w:cs="Times New Roman"/>
-          <w:sz w:val="24"/>
-          <w:szCs w:val="24"/>
-          <w:lang w:val="en-US"/>
-        </w:rPr>
-        <w:t>}</w:t>
-      </w:r>
-    </w:p>
-    <w:p>
-      <w:pPr>
-        <w:widowControl w:val="0"/>
-        <w:ind w:left="720" w:right="-540"/>
-        <w:rPr>
-          <w:rFonts w:ascii="Times New Roman" w:eastAsia="Times New Roman" w:hAnsi="Times New Roman" w:cs="Times New Roman"/>
-          <w:sz w:val="24"/>
-          <w:szCs w:val="24"/>
-          <w:lang w:val="en-US"/>
-        </w:rPr>
-      </w:pPr>
-    </w:p>
-    <w:p>
-      <w:pPr>
-        <w:widowControl w:val="0"/>
-        <w:ind w:left="720" w:right="-540"/>
-        <w:rPr>
-          <w:rFonts w:ascii="Times New Roman" w:eastAsia="Times New Roman" w:hAnsi="Times New Roman" w:cs="Times New Roman"/>
-          <w:sz w:val="24"/>
-          <w:szCs w:val="24"/>
-          <w:lang w:val="en-US"/>
-        </w:rPr>
-      </w:pPr>
-      <w:r>
-        <w:rPr>
-          <w:rFonts w:ascii="Times New Roman" w:eastAsia="Times New Roman" w:hAnsi="Times New Roman" w:cs="Times New Roman"/>
-          <w:sz w:val="24"/>
-          <w:szCs w:val="24"/>
-          <w:lang w:val="en-US"/>
-        </w:rPr>
-        <w:t>// Function to delete a node from the list by value</w:t>
-      </w:r>
-    </w:p>
-    <w:p>
-      <w:pPr>
-        <w:widowControl w:val="0"/>
-        <w:ind w:left="720" w:right="-540"/>
-        <w:rPr>
-          <w:rFonts w:ascii="Times New Roman" w:eastAsia="Times New Roman" w:hAnsi="Times New Roman" w:cs="Times New Roman"/>
-          <w:sz w:val="24"/>
-          <w:szCs w:val="24"/>
-          <w:lang w:val="en-US"/>
-        </w:rPr>
-      </w:pPr>
-      <w:r>
-        <w:rPr>
-          <w:rFonts w:ascii="Times New Roman" w:eastAsia="Times New Roman" w:hAnsi="Times New Roman" w:cs="Times New Roman"/>
-          <w:sz w:val="24"/>
-          <w:szCs w:val="24"/>
-          <w:lang w:val="en-US"/>
-        </w:rPr>
-        <w:t xml:space="preserve">void </w:t>
-      </w:r>
-      <w:proofErr w:type="spellStart"/>
-      <w:proofErr w:type="gramStart"/>
-      <w:r>
-        <w:rPr>
-          <w:rFonts w:ascii="Times New Roman" w:eastAsia="Times New Roman" w:hAnsi="Times New Roman" w:cs="Times New Roman"/>
-          <w:sz w:val="24"/>
-          <w:szCs w:val="24"/>
-          <w:lang w:val="en-US"/>
-        </w:rPr>
-        <w:t>deleteNode</w:t>
-      </w:r>
-      <w:proofErr w:type="spellEnd"/>
-      <w:r>
-        <w:rPr>
-          <w:rFonts w:ascii="Times New Roman" w:eastAsia="Times New Roman" w:hAnsi="Times New Roman" w:cs="Times New Roman"/>
-          <w:sz w:val="24"/>
-          <w:szCs w:val="24"/>
-          <w:lang w:val="en-US"/>
-        </w:rPr>
-        <w:t>(</w:t>
-      </w:r>
-      <w:proofErr w:type="gramEnd"/>
-      <w:r>
-        <w:rPr>
-          <w:rFonts w:ascii="Times New Roman" w:eastAsia="Times New Roman" w:hAnsi="Times New Roman" w:cs="Times New Roman"/>
-          <w:sz w:val="24"/>
-          <w:szCs w:val="24"/>
-          <w:lang w:val="en-US"/>
-        </w:rPr>
-        <w:t>struct Node** head, int data) {</w:t>
-      </w:r>
-    </w:p>
-    <w:p>
-      <w:pPr>
-        <w:widowControl w:val="0"/>
-        <w:ind w:left="720" w:right="-540"/>
-        <w:rPr>
-          <w:rFonts w:ascii="Times New Roman" w:eastAsia="Times New Roman" w:hAnsi="Times New Roman" w:cs="Times New Roman"/>
-          <w:sz w:val="24"/>
-          <w:szCs w:val="24"/>
-          <w:lang w:val="en-US"/>
-        </w:rPr>
-      </w:pPr>
-      <w:r>
-        <w:rPr>
-          <w:rFonts w:ascii="Times New Roman" w:eastAsia="Times New Roman" w:hAnsi="Times New Roman" w:cs="Times New Roman"/>
-          <w:sz w:val="24"/>
-          <w:szCs w:val="24"/>
-          <w:lang w:val="en-US"/>
-        </w:rPr>
-        <w:t xml:space="preserve">    if (*head == NULL) {</w:t>
-      </w:r>
-    </w:p>
-    <w:p>
-      <w:pPr>
-        <w:widowControl w:val="0"/>
-        <w:ind w:left="720" w:right="-540"/>
-        <w:rPr>
-          <w:rFonts w:ascii="Times New Roman" w:eastAsia="Times New Roman" w:hAnsi="Times New Roman" w:cs="Times New Roman"/>
-          <w:sz w:val="24"/>
-          <w:szCs w:val="24"/>
-          <w:lang w:val="en-US"/>
-        </w:rPr>
-      </w:pPr>
-      <w:r>
-        <w:rPr>
-          <w:rFonts w:ascii="Times New Roman" w:eastAsia="Times New Roman" w:hAnsi="Times New Roman" w:cs="Times New Roman"/>
-          <w:sz w:val="24"/>
-          <w:szCs w:val="24"/>
-          <w:lang w:val="en-US"/>
-        </w:rPr>
-        <w:t xml:space="preserve">        </w:t>
-      </w:r>
-      <w:proofErr w:type="spellStart"/>
-      <w:proofErr w:type="gramStart"/>
-      <w:r>
-        <w:rPr>
-          <w:rFonts w:ascii="Times New Roman" w:eastAsia="Times New Roman" w:hAnsi="Times New Roman" w:cs="Times New Roman"/>
-          <w:sz w:val="24"/>
-          <w:szCs w:val="24"/>
-          <w:lang w:val="en-US"/>
-        </w:rPr>
-        <w:t>printf</w:t>
-      </w:r>
-      <w:proofErr w:type="spellEnd"/>
-      <w:r>
-        <w:rPr>
-          <w:rFonts w:ascii="Times New Roman" w:eastAsia="Times New Roman" w:hAnsi="Times New Roman" w:cs="Times New Roman"/>
-          <w:sz w:val="24"/>
-          <w:szCs w:val="24"/>
-          <w:lang w:val="en-US"/>
-        </w:rPr>
-        <w:t>(</w:t>
-      </w:r>
-      <w:proofErr w:type="gramEnd"/>
-      <w:r>
-        <w:rPr>
-          <w:rFonts w:ascii="Times New Roman" w:eastAsia="Times New Roman" w:hAnsi="Times New Roman" w:cs="Times New Roman"/>
-          <w:sz w:val="24"/>
-          <w:szCs w:val="24"/>
-          <w:lang w:val="en-US"/>
-        </w:rPr>
-        <w:t>"The list is empty. Cannot delete %d.\n", data);</w:t>
-      </w:r>
-    </w:p>
-    <w:p>
-      <w:pPr>
-        <w:widowControl w:val="0"/>
-        <w:ind w:left="720" w:right="-540"/>
-        <w:rPr>
-          <w:rFonts w:ascii="Times New Roman" w:eastAsia="Times New Roman" w:hAnsi="Times New Roman" w:cs="Times New Roman"/>
-          <w:sz w:val="24"/>
-          <w:szCs w:val="24"/>
-          <w:lang w:val="en-US"/>
-        </w:rPr>
-      </w:pPr>
-      <w:r>
-        <w:rPr>
-          <w:rFonts w:ascii="Times New Roman" w:eastAsia="Times New Roman" w:hAnsi="Times New Roman" w:cs="Times New Roman"/>
-          <w:sz w:val="24"/>
-          <w:szCs w:val="24"/>
-          <w:lang w:val="en-US"/>
-        </w:rPr>
-        <w:t xml:space="preserve">        return;</w:t>
-      </w:r>
-    </w:p>
-    <w:p>
-      <w:pPr>
-        <w:widowControl w:val="0"/>
-        <w:ind w:left="720" w:right="-540"/>
-        <w:rPr>
-          <w:rFonts w:ascii="Times New Roman" w:eastAsia="Times New Roman" w:hAnsi="Times New Roman" w:cs="Times New Roman"/>
-          <w:sz w:val="24"/>
-          <w:szCs w:val="24"/>
-          <w:lang w:val="en-US"/>
-        </w:rPr>
-      </w:pPr>
-      <w:r>
-        <w:rPr>
-          <w:rFonts w:ascii="Times New Roman" w:eastAsia="Times New Roman" w:hAnsi="Times New Roman" w:cs="Times New Roman"/>
-          <w:sz w:val="24"/>
-          <w:szCs w:val="24"/>
-          <w:lang w:val="en-US"/>
-        </w:rPr>
-        <w:t xml:space="preserve">    }</w:t>
-      </w:r>
-    </w:p>
-    <w:p>
-      <w:pPr>
-        <w:widowControl w:val="0"/>
-        <w:ind w:left="720" w:right="-540"/>
-        <w:rPr>
-          <w:rFonts w:ascii="Times New Roman" w:eastAsia="Times New Roman" w:hAnsi="Times New Roman" w:cs="Times New Roman"/>
-          <w:sz w:val="24"/>
-          <w:szCs w:val="24"/>
-          <w:lang w:val="en-US"/>
-        </w:rPr>
-      </w:pPr>
-    </w:p>
-    <w:p>
-      <w:pPr>
-        <w:widowControl w:val="0"/>
-        <w:ind w:left="720" w:right="-540"/>
-        <w:rPr>
-          <w:rFonts w:ascii="Times New Roman" w:eastAsia="Times New Roman" w:hAnsi="Times New Roman" w:cs="Times New Roman"/>
-          <w:sz w:val="24"/>
-          <w:szCs w:val="24"/>
-          <w:lang w:val="en-US"/>
-        </w:rPr>
-      </w:pPr>
-      <w:r>
-        <w:rPr>
-          <w:rFonts w:ascii="Times New Roman" w:eastAsia="Times New Roman" w:hAnsi="Times New Roman" w:cs="Times New Roman"/>
-          <w:sz w:val="24"/>
-          <w:szCs w:val="24"/>
-          <w:lang w:val="en-US"/>
-        </w:rPr>
-        <w:t xml:space="preserve">    struct Node* temp = *head;</w:t>
-      </w:r>
-    </w:p>
-    <w:p>
-      <w:pPr>
-        <w:widowControl w:val="0"/>
-        <w:ind w:left="720" w:right="-540"/>
-        <w:rPr>
-          <w:rFonts w:ascii="Times New Roman" w:eastAsia="Times New Roman" w:hAnsi="Times New Roman" w:cs="Times New Roman"/>
-          <w:sz w:val="24"/>
-          <w:szCs w:val="24"/>
-          <w:lang w:val="en-US"/>
-        </w:rPr>
-      </w:pPr>
-    </w:p>
-    <w:p>
-      <w:pPr>
-        <w:widowControl w:val="0"/>
-        <w:ind w:left="720" w:right="-540"/>
-        <w:rPr>
-          <w:rFonts w:ascii="Times New Roman" w:eastAsia="Times New Roman" w:hAnsi="Times New Roman" w:cs="Times New Roman"/>
-          <w:sz w:val="24"/>
-          <w:szCs w:val="24"/>
-          <w:lang w:val="en-US"/>
-        </w:rPr>
-      </w:pPr>
-      <w:r>
-        <w:rPr>
-          <w:rFonts w:ascii="Times New Roman" w:eastAsia="Times New Roman" w:hAnsi="Times New Roman" w:cs="Times New Roman"/>
-          <w:sz w:val="24"/>
-          <w:szCs w:val="24"/>
-          <w:lang w:val="en-US"/>
-        </w:rPr>
-        <w:t xml:space="preserve">    // Search for the node to delete</w:t>
-      </w:r>
-    </w:p>
-    <w:p>
-      <w:pPr>
-        <w:widowControl w:val="0"/>
-        <w:ind w:left="720" w:right="-540"/>
-        <w:rPr>
-          <w:rFonts w:ascii="Times New Roman" w:eastAsia="Times New Roman" w:hAnsi="Times New Roman" w:cs="Times New Roman"/>
-          <w:sz w:val="24"/>
-          <w:szCs w:val="24"/>
-          <w:lang w:val="en-US"/>
-        </w:rPr>
-      </w:pPr>
-      <w:r>
-        <w:rPr>
-          <w:rFonts w:ascii="Times New Roman" w:eastAsia="Times New Roman" w:hAnsi="Times New Roman" w:cs="Times New Roman"/>
-          <w:sz w:val="24"/>
-          <w:szCs w:val="24"/>
-          <w:lang w:val="en-US"/>
-        </w:rPr>
-        <w:t xml:space="preserve">    while (</w:t>
-      </w:r>
-      <w:proofErr w:type="gramStart"/>
-      <w:r>
-        <w:rPr>
-          <w:rFonts w:ascii="Times New Roman" w:eastAsia="Times New Roman" w:hAnsi="Times New Roman" w:cs="Times New Roman"/>
-          <w:sz w:val="24"/>
-          <w:szCs w:val="24"/>
-          <w:lang w:val="en-US"/>
-        </w:rPr>
-        <w:t>temp !</w:t>
-      </w:r>
-      <w:proofErr w:type="gramEnd"/>
-      <w:r>
-        <w:rPr>
-          <w:rFonts w:ascii="Times New Roman" w:eastAsia="Times New Roman" w:hAnsi="Times New Roman" w:cs="Times New Roman"/>
-          <w:sz w:val="24"/>
-          <w:szCs w:val="24"/>
-          <w:lang w:val="en-US"/>
-        </w:rPr>
-        <w:t>= NULL &amp;&amp; temp-&gt;data != data) {</w:t>
-      </w:r>
-    </w:p>
-    <w:p>
-      <w:pPr>
-        <w:widowControl w:val="0"/>
-        <w:ind w:left="720" w:right="-540"/>
-        <w:rPr>
-          <w:rFonts w:ascii="Times New Roman" w:eastAsia="Times New Roman" w:hAnsi="Times New Roman" w:cs="Times New Roman"/>
-          <w:sz w:val="24"/>
-          <w:szCs w:val="24"/>
-          <w:lang w:val="en-US"/>
-        </w:rPr>
-      </w:pPr>
-      <w:r>
-        <w:rPr>
-          <w:rFonts w:ascii="Times New Roman" w:eastAsia="Times New Roman" w:hAnsi="Times New Roman" w:cs="Times New Roman"/>
-          <w:sz w:val="24"/>
-          <w:szCs w:val="24"/>
-          <w:lang w:val="en-US"/>
-        </w:rPr>
-        <w:t xml:space="preserve">        temp = temp-&gt;next;</w:t>
-      </w:r>
-    </w:p>
-    <w:p>
-      <w:pPr>
-        <w:widowControl w:val="0"/>
-        <w:ind w:left="720" w:right="-540"/>
-        <w:rPr>
-          <w:rFonts w:ascii="Times New Roman" w:eastAsia="Times New Roman" w:hAnsi="Times New Roman" w:cs="Times New Roman"/>
-          <w:sz w:val="24"/>
-          <w:szCs w:val="24"/>
-          <w:lang w:val="en-US"/>
-        </w:rPr>
-      </w:pPr>
-      <w:r>
-        <w:rPr>
-          <w:rFonts w:ascii="Times New Roman" w:eastAsia="Times New Roman" w:hAnsi="Times New Roman" w:cs="Times New Roman"/>
-          <w:sz w:val="24"/>
-          <w:szCs w:val="24"/>
-          <w:lang w:val="en-US"/>
-        </w:rPr>
-        <w:t xml:space="preserve">    }</w:t>
-      </w:r>
-    </w:p>
-    <w:p>
-      <w:pPr>
-        <w:widowControl w:val="0"/>
-        <w:ind w:left="720" w:right="-540"/>
-        <w:rPr>
-          <w:rFonts w:ascii="Times New Roman" w:eastAsia="Times New Roman" w:hAnsi="Times New Roman" w:cs="Times New Roman"/>
-          <w:sz w:val="24"/>
-          <w:szCs w:val="24"/>
-          <w:lang w:val="en-US"/>
-        </w:rPr>
-      </w:pPr>
-    </w:p>
-    <w:p>
-      <w:pPr>
-        <w:widowControl w:val="0"/>
-        <w:ind w:left="720" w:right="-540"/>
-        <w:rPr>
-          <w:rFonts w:ascii="Times New Roman" w:eastAsia="Times New Roman" w:hAnsi="Times New Roman" w:cs="Times New Roman"/>
-          <w:sz w:val="24"/>
-          <w:szCs w:val="24"/>
-          <w:lang w:val="en-US"/>
-        </w:rPr>
-      </w:pPr>
-      <w:r>
-        <w:rPr>
-          <w:rFonts w:ascii="Times New Roman" w:eastAsia="Times New Roman" w:hAnsi="Times New Roman" w:cs="Times New Roman"/>
-          <w:sz w:val="24"/>
-          <w:szCs w:val="24"/>
-          <w:lang w:val="en-US"/>
-        </w:rPr>
-        <w:t xml:space="preserve">    // If the node to delete is not found</w:t>
-      </w:r>
-    </w:p>
-    <w:p>
-      <w:pPr>
-        <w:widowControl w:val="0"/>
-        <w:ind w:left="720" w:right="-540"/>
-        <w:rPr>
-          <w:rFonts w:ascii="Times New Roman" w:eastAsia="Times New Roman" w:hAnsi="Times New Roman" w:cs="Times New Roman"/>
-          <w:sz w:val="24"/>
-          <w:szCs w:val="24"/>
-          <w:lang w:val="en-US"/>
-        </w:rPr>
-      </w:pPr>
-      <w:r>
-        <w:rPr>
-          <w:rFonts w:ascii="Times New Roman" w:eastAsia="Times New Roman" w:hAnsi="Times New Roman" w:cs="Times New Roman"/>
-          <w:sz w:val="24"/>
-          <w:szCs w:val="24"/>
-          <w:lang w:val="en-US"/>
-        </w:rPr>
-        <w:t xml:space="preserve">    if (temp == NULL) {</w:t>
-      </w:r>
-    </w:p>
-    <w:p>
-      <w:pPr>
-        <w:widowControl w:val="0"/>
-        <w:ind w:left="720" w:right="-540"/>
-        <w:rPr>
-          <w:rFonts w:ascii="Times New Roman" w:eastAsia="Times New Roman" w:hAnsi="Times New Roman" w:cs="Times New Roman"/>
-          <w:sz w:val="24"/>
-          <w:szCs w:val="24"/>
-          <w:lang w:val="en-US"/>
-        </w:rPr>
-      </w:pPr>
-      <w:r>
-        <w:rPr>
-          <w:rFonts w:ascii="Times New Roman" w:eastAsia="Times New Roman" w:hAnsi="Times New Roman" w:cs="Times New Roman"/>
-          <w:sz w:val="24"/>
-          <w:szCs w:val="24"/>
-          <w:lang w:val="en-US"/>
-        </w:rPr>
-        <w:t xml:space="preserve">        </w:t>
-      </w:r>
-      <w:proofErr w:type="spellStart"/>
-      <w:proofErr w:type="gramStart"/>
-      <w:r>
-        <w:rPr>
-          <w:rFonts w:ascii="Times New Roman" w:eastAsia="Times New Roman" w:hAnsi="Times New Roman" w:cs="Times New Roman"/>
-          <w:sz w:val="24"/>
-          <w:szCs w:val="24"/>
-          <w:lang w:val="en-US"/>
-        </w:rPr>
-        <w:t>printf</w:t>
-      </w:r>
-      <w:proofErr w:type="spellEnd"/>
-      <w:r>
-        <w:rPr>
-          <w:rFonts w:ascii="Times New Roman" w:eastAsia="Times New Roman" w:hAnsi="Times New Roman" w:cs="Times New Roman"/>
-          <w:sz w:val="24"/>
-          <w:szCs w:val="24"/>
-          <w:lang w:val="en-US"/>
-        </w:rPr>
-        <w:t>(</w:t>
-      </w:r>
-      <w:proofErr w:type="gramEnd"/>
-      <w:r>
-        <w:rPr>
-          <w:rFonts w:ascii="Times New Roman" w:eastAsia="Times New Roman" w:hAnsi="Times New Roman" w:cs="Times New Roman"/>
-          <w:sz w:val="24"/>
-          <w:szCs w:val="24"/>
-          <w:lang w:val="en-US"/>
-        </w:rPr>
-        <w:t>"Element %d not found in the list.\n", data);</w:t>
-      </w:r>
-    </w:p>
-    <w:p>
-      <w:pPr>
-        <w:widowControl w:val="0"/>
-        <w:ind w:left="720" w:right="-540"/>
-        <w:rPr>
-          <w:rFonts w:ascii="Times New Roman" w:eastAsia="Times New Roman" w:hAnsi="Times New Roman" w:cs="Times New Roman"/>
-          <w:sz w:val="24"/>
-          <w:szCs w:val="24"/>
-          <w:lang w:val="en-US"/>
-        </w:rPr>
-      </w:pPr>
-      <w:r>
-        <w:rPr>
-          <w:rFonts w:ascii="Times New Roman" w:eastAsia="Times New Roman" w:hAnsi="Times New Roman" w:cs="Times New Roman"/>
-          <w:sz w:val="24"/>
-          <w:szCs w:val="24"/>
-          <w:lang w:val="en-US"/>
-        </w:rPr>
-        <w:t xml:space="preserve">        return;</w:t>
-      </w:r>
-    </w:p>
-    <w:p>
-      <w:pPr>
-        <w:widowControl w:val="0"/>
-        <w:ind w:left="720" w:right="-540"/>
-        <w:rPr>
-          <w:rFonts w:ascii="Times New Roman" w:eastAsia="Times New Roman" w:hAnsi="Times New Roman" w:cs="Times New Roman"/>
-          <w:sz w:val="24"/>
-          <w:szCs w:val="24"/>
-          <w:lang w:val="en-US"/>
-        </w:rPr>
-      </w:pPr>
-      <w:r>
-        <w:rPr>
-          <w:rFonts w:ascii="Times New Roman" w:eastAsia="Times New Roman" w:hAnsi="Times New Roman" w:cs="Times New Roman"/>
-          <w:sz w:val="24"/>
-          <w:szCs w:val="24"/>
-          <w:lang w:val="en-US"/>
-        </w:rPr>
-        <w:t xml:space="preserve">    }</w:t>
-      </w:r>
-    </w:p>
-    <w:p>
-      <w:pPr>
-        <w:widowControl w:val="0"/>
-        <w:ind w:left="720" w:right="-540"/>
-        <w:rPr>
-          <w:rFonts w:ascii="Times New Roman" w:eastAsia="Times New Roman" w:hAnsi="Times New Roman" w:cs="Times New Roman"/>
-          <w:sz w:val="24"/>
-          <w:szCs w:val="24"/>
-          <w:lang w:val="en-US"/>
-        </w:rPr>
-      </w:pPr>
-    </w:p>
-    <w:p>
-      <w:pPr>
-        <w:widowControl w:val="0"/>
-        <w:ind w:left="720" w:right="-540"/>
-        <w:rPr>
-          <w:rFonts w:ascii="Times New Roman" w:eastAsia="Times New Roman" w:hAnsi="Times New Roman" w:cs="Times New Roman"/>
-          <w:sz w:val="24"/>
-          <w:szCs w:val="24"/>
-          <w:lang w:val="en-US"/>
-        </w:rPr>
-      </w:pPr>
-      <w:r>
-        <w:rPr>
-          <w:rFonts w:ascii="Times New Roman" w:eastAsia="Times New Roman" w:hAnsi="Times New Roman" w:cs="Times New Roman"/>
-          <w:sz w:val="24"/>
-          <w:szCs w:val="24"/>
-          <w:lang w:val="en-US"/>
-        </w:rPr>
-        <w:t xml:space="preserve">    // If the node to delete is the head node</w:t>
-      </w:r>
-    </w:p>
-    <w:p>
-      <w:pPr>
-        <w:widowControl w:val="0"/>
-        <w:ind w:left="720" w:right="-540"/>
-        <w:rPr>
-          <w:rFonts w:ascii="Times New Roman" w:eastAsia="Times New Roman" w:hAnsi="Times New Roman" w:cs="Times New Roman"/>
-          <w:sz w:val="24"/>
-          <w:szCs w:val="24"/>
-          <w:lang w:val="en-US"/>
-        </w:rPr>
-      </w:pPr>
-      <w:r>
-        <w:rPr>
-          <w:rFonts w:ascii="Times New Roman" w:eastAsia="Times New Roman" w:hAnsi="Times New Roman" w:cs="Times New Roman"/>
-          <w:sz w:val="24"/>
-          <w:szCs w:val="24"/>
-          <w:lang w:val="en-US"/>
-        </w:rPr>
-        <w:t xml:space="preserve">    if (temp == *head) {</w:t>
-      </w:r>
-    </w:p>
-    <w:p>
-      <w:pPr>
-        <w:widowControl w:val="0"/>
-        <w:ind w:left="720" w:right="-540"/>
-        <w:rPr>
-          <w:rFonts w:ascii="Times New Roman" w:eastAsia="Times New Roman" w:hAnsi="Times New Roman" w:cs="Times New Roman"/>
-          <w:sz w:val="24"/>
-          <w:szCs w:val="24"/>
-          <w:lang w:val="en-US"/>
-        </w:rPr>
-      </w:pPr>
-      <w:r>
-        <w:rPr>
-          <w:rFonts w:ascii="Times New Roman" w:eastAsia="Times New Roman" w:hAnsi="Times New Roman" w:cs="Times New Roman"/>
-          <w:sz w:val="24"/>
-          <w:szCs w:val="24"/>
-          <w:lang w:val="en-US"/>
-        </w:rPr>
-        <w:t xml:space="preserve">        *head = temp-&gt;next;</w:t>
-      </w:r>
-    </w:p>
-    <w:p>
-      <w:pPr>
-        <w:widowControl w:val="0"/>
-        <w:ind w:left="720" w:right="-540"/>
-        <w:rPr>
-          <w:rFonts w:ascii="Times New Roman" w:eastAsia="Times New Roman" w:hAnsi="Times New Roman" w:cs="Times New Roman"/>
-          <w:sz w:val="24"/>
-          <w:szCs w:val="24"/>
-          <w:lang w:val="en-US"/>
-        </w:rPr>
-      </w:pPr>
-      <w:r>
-        <w:rPr>
-          <w:rFonts w:ascii="Times New Roman" w:eastAsia="Times New Roman" w:hAnsi="Times New Roman" w:cs="Times New Roman"/>
-          <w:sz w:val="24"/>
-          <w:szCs w:val="24"/>
-          <w:lang w:val="en-US"/>
-        </w:rPr>
-        <w:t xml:space="preserve">        if (*</w:t>
-      </w:r>
-      <w:proofErr w:type="gramStart"/>
-      <w:r>
-        <w:rPr>
-          <w:rFonts w:ascii="Times New Roman" w:eastAsia="Times New Roman" w:hAnsi="Times New Roman" w:cs="Times New Roman"/>
-          <w:sz w:val="24"/>
-          <w:szCs w:val="24"/>
-          <w:lang w:val="en-US"/>
-        </w:rPr>
-        <w:t>head !</w:t>
-      </w:r>
-      <w:proofErr w:type="gramEnd"/>
-      <w:r>
-        <w:rPr>
-          <w:rFonts w:ascii="Times New Roman" w:eastAsia="Times New Roman" w:hAnsi="Times New Roman" w:cs="Times New Roman"/>
-          <w:sz w:val="24"/>
-          <w:szCs w:val="24"/>
-          <w:lang w:val="en-US"/>
-        </w:rPr>
-        <w:t>= NULL) {</w:t>
-      </w:r>
-    </w:p>
-    <w:p>
-      <w:pPr>
-        <w:widowControl w:val="0"/>
-        <w:ind w:left="720" w:right="-540"/>
-        <w:rPr>
-          <w:rFonts w:ascii="Times New Roman" w:eastAsia="Times New Roman" w:hAnsi="Times New Roman" w:cs="Times New Roman"/>
-          <w:sz w:val="24"/>
-          <w:szCs w:val="24"/>
-          <w:lang w:val="en-US"/>
-        </w:rPr>
-      </w:pPr>
-      <w:r>
-        <w:rPr>
-          <w:rFonts w:ascii="Times New Roman" w:eastAsia="Times New Roman" w:hAnsi="Times New Roman" w:cs="Times New Roman"/>
-          <w:sz w:val="24"/>
-          <w:szCs w:val="24"/>
-          <w:lang w:val="en-US"/>
-        </w:rPr>
-        <w:t xml:space="preserve">            (*head)-&gt;</w:t>
-      </w:r>
-      <w:proofErr w:type="spellStart"/>
-      <w:r>
-        <w:rPr>
-          <w:rFonts w:ascii="Times New Roman" w:eastAsia="Times New Roman" w:hAnsi="Times New Roman" w:cs="Times New Roman"/>
-          <w:sz w:val="24"/>
-          <w:szCs w:val="24"/>
-          <w:lang w:val="en-US"/>
-        </w:rPr>
-        <w:t>prev</w:t>
-      </w:r>
-      <w:proofErr w:type="spellEnd"/>
-      <w:r>
-        <w:rPr>
-          <w:rFonts w:ascii="Times New Roman" w:eastAsia="Times New Roman" w:hAnsi="Times New Roman" w:cs="Times New Roman"/>
-          <w:sz w:val="24"/>
-          <w:szCs w:val="24"/>
-          <w:lang w:val="en-US"/>
-        </w:rPr>
-        <w:t xml:space="preserve"> = NULL;</w:t>
-      </w:r>
-    </w:p>
-    <w:p>
-      <w:pPr>
-        <w:widowControl w:val="0"/>
-        <w:ind w:left="720" w:right="-540"/>
-        <w:rPr>
-          <w:rFonts w:ascii="Times New Roman" w:eastAsia="Times New Roman" w:hAnsi="Times New Roman" w:cs="Times New Roman"/>
-          <w:sz w:val="24"/>
-          <w:szCs w:val="24"/>
-          <w:lang w:val="en-US"/>
-        </w:rPr>
-      </w:pPr>
-      <w:r>
-        <w:rPr>
-          <w:rFonts w:ascii="Times New Roman" w:eastAsia="Times New Roman" w:hAnsi="Times New Roman" w:cs="Times New Roman"/>
-          <w:sz w:val="24"/>
-          <w:szCs w:val="24"/>
-          <w:lang w:val="en-US"/>
-        </w:rPr>
-        <w:t xml:space="preserve">        }</w:t>
-      </w:r>
-    </w:p>
-    <w:p>
-      <w:pPr>
-        <w:widowControl w:val="0"/>
-        <w:ind w:left="720" w:right="-540"/>
-        <w:rPr>
-          <w:rFonts w:ascii="Times New Roman" w:eastAsia="Times New Roman" w:hAnsi="Times New Roman" w:cs="Times New Roman"/>
-          <w:sz w:val="24"/>
-          <w:szCs w:val="24"/>
-          <w:lang w:val="en-US"/>
-        </w:rPr>
-      </w:pPr>
-      <w:r>
-        <w:rPr>
-          <w:rFonts w:ascii="Times New Roman" w:eastAsia="Times New Roman" w:hAnsi="Times New Roman" w:cs="Times New Roman"/>
-          <w:sz w:val="24"/>
-          <w:szCs w:val="24"/>
-          <w:lang w:val="en-US"/>
-        </w:rPr>
-        <w:t xml:space="preserve">    } else {</w:t>
-      </w:r>
-    </w:p>
-    <w:p>
-      <w:pPr>
-        <w:widowControl w:val="0"/>
-        <w:ind w:left="720" w:right="-540"/>
-        <w:rPr>
-          <w:rFonts w:ascii="Times New Roman" w:eastAsia="Times New Roman" w:hAnsi="Times New Roman" w:cs="Times New Roman"/>
-          <w:sz w:val="24"/>
-          <w:szCs w:val="24"/>
-          <w:lang w:val="en-US"/>
-        </w:rPr>
-      </w:pPr>
-      <w:r>
-        <w:rPr>
-          <w:rFonts w:ascii="Times New Roman" w:eastAsia="Times New Roman" w:hAnsi="Times New Roman" w:cs="Times New Roman"/>
-          <w:sz w:val="24"/>
-          <w:szCs w:val="24"/>
-          <w:lang w:val="en-US"/>
-        </w:rPr>
-        <w:t xml:space="preserve">        // If the node to delete is in the middle or end</w:t>
-      </w:r>
-    </w:p>
-    <w:p>
-      <w:pPr>
-        <w:widowControl w:val="0"/>
-        <w:ind w:left="720" w:right="-540"/>
-        <w:rPr>
-          <w:rFonts w:ascii="Times New Roman" w:eastAsia="Times New Roman" w:hAnsi="Times New Roman" w:cs="Times New Roman"/>
-          <w:sz w:val="24"/>
-          <w:szCs w:val="24"/>
-          <w:lang w:val="en-US"/>
-        </w:rPr>
-      </w:pPr>
-      <w:r>
-        <w:rPr>
-          <w:rFonts w:ascii="Times New Roman" w:eastAsia="Times New Roman" w:hAnsi="Times New Roman" w:cs="Times New Roman"/>
-          <w:sz w:val="24"/>
-          <w:szCs w:val="24"/>
-          <w:lang w:val="en-US"/>
-        </w:rPr>
-        <w:t xml:space="preserve">        if (temp-&gt;</w:t>
-      </w:r>
-      <w:proofErr w:type="spellStart"/>
-      <w:proofErr w:type="gramStart"/>
-      <w:r>
-        <w:rPr>
-          <w:rFonts w:ascii="Times New Roman" w:eastAsia="Times New Roman" w:hAnsi="Times New Roman" w:cs="Times New Roman"/>
-          <w:sz w:val="24"/>
-          <w:szCs w:val="24"/>
-          <w:lang w:val="en-US"/>
-        </w:rPr>
-        <w:t>prev</w:t>
-      </w:r>
-      <w:proofErr w:type="spellEnd"/>
-      <w:r>
-        <w:rPr>
-          <w:rFonts w:ascii="Times New Roman" w:eastAsia="Times New Roman" w:hAnsi="Times New Roman" w:cs="Times New Roman"/>
-          <w:sz w:val="24"/>
-          <w:szCs w:val="24"/>
-          <w:lang w:val="en-US"/>
-        </w:rPr>
-        <w:t xml:space="preserve"> !</w:t>
-      </w:r>
-      <w:proofErr w:type="gramEnd"/>
-      <w:r>
-        <w:rPr>
-          <w:rFonts w:ascii="Times New Roman" w:eastAsia="Times New Roman" w:hAnsi="Times New Roman" w:cs="Times New Roman"/>
-          <w:sz w:val="24"/>
-          <w:szCs w:val="24"/>
-          <w:lang w:val="en-US"/>
-        </w:rPr>
-        <w:t>= NULL) {</w:t>
-      </w:r>
-    </w:p>
-    <w:p>
-      <w:pPr>
-        <w:widowControl w:val="0"/>
-        <w:ind w:left="720" w:right="-540"/>
-        <w:rPr>
-          <w:rFonts w:ascii="Times New Roman" w:eastAsia="Times New Roman" w:hAnsi="Times New Roman" w:cs="Times New Roman"/>
-          <w:sz w:val="24"/>
-          <w:szCs w:val="24"/>
-          <w:lang w:val="en-US"/>
-        </w:rPr>
-      </w:pPr>
-      <w:r>
-        <w:rPr>
-          <w:rFonts w:ascii="Times New Roman" w:eastAsia="Times New Roman" w:hAnsi="Times New Roman" w:cs="Times New Roman"/>
-          <w:sz w:val="24"/>
-          <w:szCs w:val="24"/>
-          <w:lang w:val="en-US"/>
-        </w:rPr>
-        <w:t xml:space="preserve">            temp-&gt;</w:t>
-      </w:r>
-      <w:proofErr w:type="spellStart"/>
-      <w:r>
-        <w:rPr>
-          <w:rFonts w:ascii="Times New Roman" w:eastAsia="Times New Roman" w:hAnsi="Times New Roman" w:cs="Times New Roman"/>
-          <w:sz w:val="24"/>
-          <w:szCs w:val="24"/>
-          <w:lang w:val="en-US"/>
-        </w:rPr>
-        <w:t>prev</w:t>
-      </w:r>
-      <w:proofErr w:type="spellEnd"/>
-      <w:r>
-        <w:rPr>
-          <w:rFonts w:ascii="Times New Roman" w:eastAsia="Times New Roman" w:hAnsi="Times New Roman" w:cs="Times New Roman"/>
-          <w:sz w:val="24"/>
-          <w:szCs w:val="24"/>
-          <w:lang w:val="en-US"/>
-        </w:rPr>
-        <w:t>-&gt;next = temp-&gt;next;</w:t>
-      </w:r>
-    </w:p>
-    <w:p>
-      <w:pPr>
-        <w:widowControl w:val="0"/>
-        <w:ind w:left="720" w:right="-540"/>
-        <w:rPr>
-          <w:rFonts w:ascii="Times New Roman" w:eastAsia="Times New Roman" w:hAnsi="Times New Roman" w:cs="Times New Roman"/>
-          <w:sz w:val="24"/>
-          <w:szCs w:val="24"/>
-          <w:lang w:val="en-US"/>
-        </w:rPr>
-      </w:pPr>
-      <w:r>
-        <w:rPr>
-          <w:rFonts w:ascii="Times New Roman" w:eastAsia="Times New Roman" w:hAnsi="Times New Roman" w:cs="Times New Roman"/>
-          <w:sz w:val="24"/>
-          <w:szCs w:val="24"/>
-          <w:lang w:val="en-US"/>
-        </w:rPr>
-        <w:t xml:space="preserve">        }</w:t>
-      </w:r>
-    </w:p>
-    <w:p>
-      <w:pPr>
-        <w:widowControl w:val="0"/>
-        <w:ind w:left="720" w:right="-540"/>
-        <w:rPr>
-          <w:rFonts w:ascii="Times New Roman" w:eastAsia="Times New Roman" w:hAnsi="Times New Roman" w:cs="Times New Roman"/>
-          <w:sz w:val="24"/>
-          <w:szCs w:val="24"/>
-          <w:lang w:val="en-US"/>
-        </w:rPr>
-      </w:pPr>
-      <w:r>
-        <w:rPr>
-          <w:rFonts w:ascii="Times New Roman" w:eastAsia="Times New Roman" w:hAnsi="Times New Roman" w:cs="Times New Roman"/>
-          <w:sz w:val="24"/>
-          <w:szCs w:val="24"/>
-          <w:lang w:val="en-US"/>
-        </w:rPr>
-        <w:t xml:space="preserve">        if (temp-&gt;</w:t>
-      </w:r>
-      <w:proofErr w:type="gramStart"/>
-      <w:r>
-        <w:rPr>
-          <w:rFonts w:ascii="Times New Roman" w:eastAsia="Times New Roman" w:hAnsi="Times New Roman" w:cs="Times New Roman"/>
-          <w:sz w:val="24"/>
-          <w:szCs w:val="24"/>
-          <w:lang w:val="en-US"/>
-        </w:rPr>
-        <w:t>next !</w:t>
-      </w:r>
-      <w:proofErr w:type="gramEnd"/>
-      <w:r>
-        <w:rPr>
-          <w:rFonts w:ascii="Times New Roman" w:eastAsia="Times New Roman" w:hAnsi="Times New Roman" w:cs="Times New Roman"/>
-          <w:sz w:val="24"/>
-          <w:szCs w:val="24"/>
-          <w:lang w:val="en-US"/>
-        </w:rPr>
-        <w:t>= NULL) {</w:t>
-      </w:r>
-    </w:p>
-    <w:p>
-      <w:pPr>
-        <w:widowControl w:val="0"/>
-        <w:ind w:left="720" w:right="-540"/>
-        <w:rPr>
-          <w:rFonts w:ascii="Times New Roman" w:eastAsia="Times New Roman" w:hAnsi="Times New Roman" w:cs="Times New Roman"/>
-          <w:sz w:val="24"/>
-          <w:szCs w:val="24"/>
-          <w:lang w:val="en-US"/>
-        </w:rPr>
-      </w:pPr>
-      <w:r>
-        <w:rPr>
-          <w:rFonts w:ascii="Times New Roman" w:eastAsia="Times New Roman" w:hAnsi="Times New Roman" w:cs="Times New Roman"/>
-          <w:sz w:val="24"/>
-          <w:szCs w:val="24"/>
-          <w:lang w:val="en-US"/>
-        </w:rPr>
-        <w:t xml:space="preserve">            temp-&gt;next-&gt;</w:t>
-      </w:r>
-      <w:proofErr w:type="spellStart"/>
-      <w:r>
-        <w:rPr>
-          <w:rFonts w:ascii="Times New Roman" w:eastAsia="Times New Roman" w:hAnsi="Times New Roman" w:cs="Times New Roman"/>
-          <w:sz w:val="24"/>
-          <w:szCs w:val="24"/>
-          <w:lang w:val="en-US"/>
-        </w:rPr>
-        <w:t>prev</w:t>
-      </w:r>
-      <w:proofErr w:type="spellEnd"/>
-      <w:r>
-        <w:rPr>
-          <w:rFonts w:ascii="Times New Roman" w:eastAsia="Times New Roman" w:hAnsi="Times New Roman" w:cs="Times New Roman"/>
-          <w:sz w:val="24"/>
-          <w:szCs w:val="24"/>
-          <w:lang w:val="en-US"/>
-        </w:rPr>
-        <w:t xml:space="preserve"> = temp-&gt;</w:t>
-      </w:r>
-      <w:proofErr w:type="spellStart"/>
-      <w:r>
-        <w:rPr>
-          <w:rFonts w:ascii="Times New Roman" w:eastAsia="Times New Roman" w:hAnsi="Times New Roman" w:cs="Times New Roman"/>
-          <w:sz w:val="24"/>
-          <w:szCs w:val="24"/>
-          <w:lang w:val="en-US"/>
-        </w:rPr>
-        <w:t>prev</w:t>
-      </w:r>
-      <w:proofErr w:type="spellEnd"/>
-      <w:r>
-        <w:rPr>
-          <w:rFonts w:ascii="Times New Roman" w:eastAsia="Times New Roman" w:hAnsi="Times New Roman" w:cs="Times New Roman"/>
-          <w:sz w:val="24"/>
-          <w:szCs w:val="24"/>
-          <w:lang w:val="en-US"/>
-        </w:rPr>
-        <w:t>;</w:t>
-      </w:r>
-    </w:p>
-    <w:p>
-      <w:pPr>
-        <w:widowControl w:val="0"/>
-        <w:ind w:left="720" w:right="-540"/>
-        <w:rPr>
-          <w:rFonts w:ascii="Times New Roman" w:eastAsia="Times New Roman" w:hAnsi="Times New Roman" w:cs="Times New Roman"/>
-          <w:sz w:val="24"/>
-          <w:szCs w:val="24"/>
-          <w:lang w:val="en-US"/>
-        </w:rPr>
-      </w:pPr>
-      <w:r>
-        <w:rPr>
-          <w:rFonts w:ascii="Times New Roman" w:eastAsia="Times New Roman" w:hAnsi="Times New Roman" w:cs="Times New Roman"/>
-          <w:sz w:val="24"/>
-          <w:szCs w:val="24"/>
-          <w:lang w:val="en-US"/>
-        </w:rPr>
-        <w:t xml:space="preserve">        }</w:t>
-      </w:r>
-    </w:p>
-    <w:p>
-      <w:pPr>
-        <w:widowControl w:val="0"/>
-        <w:ind w:left="720" w:right="-540"/>
-        <w:rPr>
-          <w:rFonts w:ascii="Times New Roman" w:eastAsia="Times New Roman" w:hAnsi="Times New Roman" w:cs="Times New Roman"/>
-          <w:sz w:val="24"/>
-          <w:szCs w:val="24"/>
-          <w:lang w:val="en-US"/>
-        </w:rPr>
-      </w:pPr>
-      <w:r>
-        <w:rPr>
-          <w:rFonts w:ascii="Times New Roman" w:eastAsia="Times New Roman" w:hAnsi="Times New Roman" w:cs="Times New Roman"/>
-          <w:sz w:val="24"/>
-          <w:szCs w:val="24"/>
-          <w:lang w:val="en-US"/>
-        </w:rPr>
-        <w:t xml:space="preserve">    }</w:t>
-      </w:r>
-    </w:p>
-    <w:p>
-      <w:pPr>
-        <w:widowControl w:val="0"/>
-        <w:ind w:left="720" w:right="-540"/>
-        <w:rPr>
-          <w:rFonts w:ascii="Times New Roman" w:eastAsia="Times New Roman" w:hAnsi="Times New Roman" w:cs="Times New Roman"/>
-          <w:sz w:val="24"/>
-          <w:szCs w:val="24"/>
-          <w:lang w:val="en-US"/>
-        </w:rPr>
-      </w:pPr>
-    </w:p>
-    <w:p>
-      <w:pPr>
-        <w:widowControl w:val="0"/>
-        <w:ind w:left="720" w:right="-540"/>
-        <w:rPr>
-          <w:rFonts w:ascii="Times New Roman" w:eastAsia="Times New Roman" w:hAnsi="Times New Roman" w:cs="Times New Roman"/>
-          <w:sz w:val="24"/>
-          <w:szCs w:val="24"/>
-          <w:lang w:val="en-US"/>
-        </w:rPr>
-      </w:pPr>
-      <w:r>
-        <w:rPr>
-          <w:rFonts w:ascii="Times New Roman" w:eastAsia="Times New Roman" w:hAnsi="Times New Roman" w:cs="Times New Roman"/>
-          <w:sz w:val="24"/>
-          <w:szCs w:val="24"/>
-          <w:lang w:val="en-US"/>
-        </w:rPr>
-        <w:t xml:space="preserve">    free(temp);</w:t>
-      </w:r>
-    </w:p>
-    <w:p>
-      <w:pPr>
-        <w:widowControl w:val="0"/>
-        <w:ind w:left="720" w:right="-540"/>
-        <w:rPr>
-          <w:rFonts w:ascii="Times New Roman" w:eastAsia="Times New Roman" w:hAnsi="Times New Roman" w:cs="Times New Roman"/>
-          <w:sz w:val="24"/>
-          <w:szCs w:val="24"/>
-          <w:lang w:val="en-US"/>
-        </w:rPr>
-      </w:pPr>
-      <w:r>
-        <w:rPr>
-          <w:rFonts w:ascii="Times New Roman" w:eastAsia="Times New Roman" w:hAnsi="Times New Roman" w:cs="Times New Roman"/>
-          <w:sz w:val="24"/>
-          <w:szCs w:val="24"/>
-          <w:lang w:val="en-US"/>
-        </w:rPr>
-        <w:t xml:space="preserve">    </w:t>
-      </w:r>
-      <w:proofErr w:type="spellStart"/>
-      <w:proofErr w:type="gramStart"/>
-      <w:r>
-        <w:rPr>
-          <w:rFonts w:ascii="Times New Roman" w:eastAsia="Times New Roman" w:hAnsi="Times New Roman" w:cs="Times New Roman"/>
-          <w:sz w:val="24"/>
-          <w:szCs w:val="24"/>
-          <w:lang w:val="en-US"/>
-        </w:rPr>
-        <w:t>printf</w:t>
-      </w:r>
-      <w:proofErr w:type="spellEnd"/>
-      <w:r>
-        <w:rPr>
-          <w:rFonts w:ascii="Times New Roman" w:eastAsia="Times New Roman" w:hAnsi="Times New Roman" w:cs="Times New Roman"/>
-          <w:sz w:val="24"/>
-          <w:szCs w:val="24"/>
-          <w:lang w:val="en-US"/>
-        </w:rPr>
-        <w:t>(</w:t>
-      </w:r>
-      <w:proofErr w:type="gramEnd"/>
-      <w:r>
-        <w:rPr>
-          <w:rFonts w:ascii="Times New Roman" w:eastAsia="Times New Roman" w:hAnsi="Times New Roman" w:cs="Times New Roman"/>
-          <w:sz w:val="24"/>
-          <w:szCs w:val="24"/>
-          <w:lang w:val="en-US"/>
-        </w:rPr>
-        <w:t>"Element %d deleted from the list.\n", data);</w:t>
-      </w:r>
-    </w:p>
-    <w:p>
-      <w:pPr>
-        <w:widowControl w:val="0"/>
-        <w:ind w:left="720" w:right="-540"/>
-        <w:rPr>
-          <w:rFonts w:ascii="Times New Roman" w:eastAsia="Times New Roman" w:hAnsi="Times New Roman" w:cs="Times New Roman"/>
-          <w:sz w:val="24"/>
-          <w:szCs w:val="24"/>
-          <w:lang w:val="en-US"/>
-        </w:rPr>
-      </w:pPr>
-      <w:r>
-        <w:rPr>
-          <w:rFonts w:ascii="Times New Roman" w:eastAsia="Times New Roman" w:hAnsi="Times New Roman" w:cs="Times New Roman"/>
-          <w:sz w:val="24"/>
-          <w:szCs w:val="24"/>
-          <w:lang w:val="en-US"/>
-        </w:rPr>
-        <w:t>}</w:t>
-      </w:r>
-    </w:p>
-    <w:p>
-      <w:pPr>
-        <w:widowControl w:val="0"/>
-        <w:ind w:left="720" w:right="-540"/>
-        <w:rPr>
-          <w:rFonts w:ascii="Times New Roman" w:eastAsia="Times New Roman" w:hAnsi="Times New Roman" w:cs="Times New Roman"/>
-          <w:sz w:val="24"/>
-          <w:szCs w:val="24"/>
-          <w:lang w:val="en-US"/>
-        </w:rPr>
-      </w:pPr>
-    </w:p>
-    <w:p>
-      <w:pPr>
-        <w:widowControl w:val="0"/>
-        <w:ind w:left="720" w:right="-540"/>
-        <w:rPr>
-          <w:rFonts w:ascii="Times New Roman" w:eastAsia="Times New Roman" w:hAnsi="Times New Roman" w:cs="Times New Roman"/>
-          <w:sz w:val="24"/>
-          <w:szCs w:val="24"/>
-          <w:lang w:val="en-US"/>
-        </w:rPr>
-      </w:pPr>
-      <w:r>
-        <w:rPr>
-          <w:rFonts w:ascii="Times New Roman" w:eastAsia="Times New Roman" w:hAnsi="Times New Roman" w:cs="Times New Roman"/>
-          <w:sz w:val="24"/>
-          <w:szCs w:val="24"/>
-          <w:lang w:val="en-US"/>
-        </w:rPr>
-        <w:t>// Menu-driven program for doubly linked list operations</w:t>
-      </w:r>
-    </w:p>
-    <w:p>
-      <w:pPr>
-        <w:widowControl w:val="0"/>
-        <w:ind w:left="720" w:right="-540"/>
-        <w:rPr>
-          <w:rFonts w:ascii="Times New Roman" w:eastAsia="Times New Roman" w:hAnsi="Times New Roman" w:cs="Times New Roman"/>
-          <w:sz w:val="24"/>
-          <w:szCs w:val="24"/>
-          <w:lang w:val="en-US"/>
-        </w:rPr>
-      </w:pPr>
-      <w:r>
-        <w:rPr>
-          <w:rFonts w:ascii="Times New Roman" w:eastAsia="Times New Roman" w:hAnsi="Times New Roman" w:cs="Times New Roman"/>
-          <w:sz w:val="24"/>
-          <w:szCs w:val="24"/>
-          <w:lang w:val="en-US"/>
-        </w:rPr>
-        <w:t xml:space="preserve">int </w:t>
-      </w:r>
-      <w:proofErr w:type="gramStart"/>
-      <w:r>
-        <w:rPr>
-          <w:rFonts w:ascii="Times New Roman" w:eastAsia="Times New Roman" w:hAnsi="Times New Roman" w:cs="Times New Roman"/>
-          <w:sz w:val="24"/>
-          <w:szCs w:val="24"/>
-          <w:lang w:val="en-US"/>
-        </w:rPr>
-        <w:t>main(</w:t>
-      </w:r>
-      <w:proofErr w:type="gramEnd"/>
-      <w:r>
-        <w:rPr>
-          <w:rFonts w:ascii="Times New Roman" w:eastAsia="Times New Roman" w:hAnsi="Times New Roman" w:cs="Times New Roman"/>
-          <w:sz w:val="24"/>
-          <w:szCs w:val="24"/>
-          <w:lang w:val="en-US"/>
-        </w:rPr>
-        <w:t>) {</w:t>
-      </w:r>
-    </w:p>
-    <w:p>
-      <w:pPr>
-        <w:widowControl w:val="0"/>
-        <w:ind w:left="720" w:right="-540"/>
-        <w:rPr>
-          <w:rFonts w:ascii="Times New Roman" w:eastAsia="Times New Roman" w:hAnsi="Times New Roman" w:cs="Times New Roman"/>
-          <w:sz w:val="24"/>
-          <w:szCs w:val="24"/>
-          <w:lang w:val="en-US"/>
-        </w:rPr>
-      </w:pPr>
-      <w:r>
-        <w:rPr>
-          <w:rFonts w:ascii="Times New Roman" w:eastAsia="Times New Roman" w:hAnsi="Times New Roman" w:cs="Times New Roman"/>
-          <w:sz w:val="24"/>
-          <w:szCs w:val="24"/>
-          <w:lang w:val="en-US"/>
-        </w:rPr>
-        <w:t xml:space="preserve">    struct Node* head = NULL;</w:t>
-      </w:r>
-    </w:p>
-    <w:p>
-      <w:pPr>
-        <w:widowControl w:val="0"/>
-        <w:ind w:left="720" w:right="-540"/>
-        <w:rPr>
-          <w:rFonts w:ascii="Times New Roman" w:eastAsia="Times New Roman" w:hAnsi="Times New Roman" w:cs="Times New Roman"/>
-          <w:sz w:val="24"/>
-          <w:szCs w:val="24"/>
-          <w:lang w:val="en-US"/>
-        </w:rPr>
-      </w:pPr>
-      <w:r>
-        <w:rPr>
-          <w:rFonts w:ascii="Times New Roman" w:eastAsia="Times New Roman" w:hAnsi="Times New Roman" w:cs="Times New Roman"/>
-          <w:sz w:val="24"/>
-          <w:szCs w:val="24"/>
-          <w:lang w:val="en-US"/>
-        </w:rPr>
-        <w:t xml:space="preserve">    int choice, value;</w:t>
-      </w:r>
-    </w:p>
-    <w:p>
-      <w:pPr>
-        <w:widowControl w:val="0"/>
-        <w:ind w:left="720" w:right="-540"/>
-        <w:rPr>
-          <w:rFonts w:ascii="Times New Roman" w:eastAsia="Times New Roman" w:hAnsi="Times New Roman" w:cs="Times New Roman"/>
-          <w:sz w:val="24"/>
-          <w:szCs w:val="24"/>
-          <w:lang w:val="en-US"/>
-        </w:rPr>
-      </w:pPr>
-    </w:p>
-    <w:p>
-      <w:pPr>
-        <w:widowControl w:val="0"/>
-        <w:ind w:left="720" w:right="-540"/>
-        <w:rPr>
-          <w:rFonts w:ascii="Times New Roman" w:eastAsia="Times New Roman" w:hAnsi="Times New Roman" w:cs="Times New Roman"/>
-          <w:sz w:val="24"/>
-          <w:szCs w:val="24"/>
-          <w:lang w:val="en-US"/>
-        </w:rPr>
-      </w:pPr>
-      <w:r>
-        <w:rPr>
-          <w:rFonts w:ascii="Times New Roman" w:eastAsia="Times New Roman" w:hAnsi="Times New Roman" w:cs="Times New Roman"/>
-          <w:sz w:val="24"/>
-          <w:szCs w:val="24"/>
-          <w:lang w:val="en-US"/>
-        </w:rPr>
-        <w:t xml:space="preserve">    while (1) {</w:t>
-      </w:r>
-    </w:p>
-    <w:p>
-      <w:pPr>
-        <w:widowControl w:val="0"/>
-        <w:ind w:left="720" w:right="-540"/>
-        <w:rPr>
-          <w:rFonts w:ascii="Times New Roman" w:eastAsia="Times New Roman" w:hAnsi="Times New Roman" w:cs="Times New Roman"/>
-          <w:sz w:val="24"/>
-          <w:szCs w:val="24"/>
-          <w:lang w:val="en-US"/>
-        </w:rPr>
-      </w:pPr>
-      <w:r>
-        <w:rPr>
-          <w:rFonts w:ascii="Times New Roman" w:eastAsia="Times New Roman" w:hAnsi="Times New Roman" w:cs="Times New Roman"/>
-          <w:sz w:val="24"/>
-          <w:szCs w:val="24"/>
-          <w:lang w:val="en-US"/>
-        </w:rPr>
-        <w:t xml:space="preserve">        </w:t>
-      </w:r>
-      <w:proofErr w:type="spellStart"/>
-      <w:proofErr w:type="gramStart"/>
-      <w:r>
-        <w:rPr>
-          <w:rFonts w:ascii="Times New Roman" w:eastAsia="Times New Roman" w:hAnsi="Times New Roman" w:cs="Times New Roman"/>
-          <w:sz w:val="24"/>
-          <w:szCs w:val="24"/>
-          <w:lang w:val="en-US"/>
-        </w:rPr>
-        <w:t>printf</w:t>
-      </w:r>
-      <w:proofErr w:type="spellEnd"/>
-      <w:r>
-        <w:rPr>
-          <w:rFonts w:ascii="Times New Roman" w:eastAsia="Times New Roman" w:hAnsi="Times New Roman" w:cs="Times New Roman"/>
-          <w:sz w:val="24"/>
-          <w:szCs w:val="24"/>
-          <w:lang w:val="en-US"/>
-        </w:rPr>
-        <w:t>(</w:t>
-      </w:r>
-      <w:proofErr w:type="gramEnd"/>
-      <w:r>
-        <w:rPr>
-          <w:rFonts w:ascii="Times New Roman" w:eastAsia="Times New Roman" w:hAnsi="Times New Roman" w:cs="Times New Roman"/>
-          <w:sz w:val="24"/>
-          <w:szCs w:val="24"/>
-          <w:lang w:val="en-US"/>
-        </w:rPr>
-        <w:t>"\n*** Doubly Linked List Menu ***\n");</w:t>
-      </w:r>
-    </w:p>
-    <w:p>
-      <w:pPr>
-        <w:widowControl w:val="0"/>
-        <w:ind w:left="720" w:right="-540"/>
-        <w:rPr>
-          <w:rFonts w:ascii="Times New Roman" w:eastAsia="Times New Roman" w:hAnsi="Times New Roman" w:cs="Times New Roman"/>
-          <w:sz w:val="24"/>
-          <w:szCs w:val="24"/>
-          <w:lang w:val="en-US"/>
-        </w:rPr>
-      </w:pPr>
-      <w:r>
-        <w:rPr>
-          <w:rFonts w:ascii="Times New Roman" w:eastAsia="Times New Roman" w:hAnsi="Times New Roman" w:cs="Times New Roman"/>
-          <w:sz w:val="24"/>
-          <w:szCs w:val="24"/>
-          <w:lang w:val="en-US"/>
-        </w:rPr>
-        <w:t xml:space="preserve">        </w:t>
-      </w:r>
-      <w:proofErr w:type="spellStart"/>
-      <w:proofErr w:type="gramStart"/>
-      <w:r>
-        <w:rPr>
-          <w:rFonts w:ascii="Times New Roman" w:eastAsia="Times New Roman" w:hAnsi="Times New Roman" w:cs="Times New Roman"/>
-          <w:sz w:val="24"/>
-          <w:szCs w:val="24"/>
-          <w:lang w:val="en-US"/>
-        </w:rPr>
-        <w:t>printf</w:t>
-      </w:r>
-      <w:proofErr w:type="spellEnd"/>
-      <w:r>
-        <w:rPr>
-          <w:rFonts w:ascii="Times New Roman" w:eastAsia="Times New Roman" w:hAnsi="Times New Roman" w:cs="Times New Roman"/>
-          <w:sz w:val="24"/>
-          <w:szCs w:val="24"/>
-          <w:lang w:val="en-US"/>
-        </w:rPr>
-        <w:t>(</w:t>
-      </w:r>
-      <w:proofErr w:type="gramEnd"/>
-      <w:r>
-        <w:rPr>
-          <w:rFonts w:ascii="Times New Roman" w:eastAsia="Times New Roman" w:hAnsi="Times New Roman" w:cs="Times New Roman"/>
-          <w:sz w:val="24"/>
-          <w:szCs w:val="24"/>
-          <w:lang w:val="en-US"/>
-        </w:rPr>
-        <w:t>"1. Insert at Beginning\n");</w:t>
-      </w:r>
-    </w:p>
-    <w:p>
-      <w:pPr>
-        <w:widowControl w:val="0"/>
-        <w:ind w:left="720" w:right="-540"/>
-        <w:rPr>
-          <w:rFonts w:ascii="Times New Roman" w:eastAsia="Times New Roman" w:hAnsi="Times New Roman" w:cs="Times New Roman"/>
-          <w:sz w:val="24"/>
-          <w:szCs w:val="24"/>
-          <w:lang w:val="en-US"/>
-        </w:rPr>
-      </w:pPr>
-      <w:r>
-        <w:rPr>
-          <w:rFonts w:ascii="Times New Roman" w:eastAsia="Times New Roman" w:hAnsi="Times New Roman" w:cs="Times New Roman"/>
-          <w:sz w:val="24"/>
-          <w:szCs w:val="24"/>
-          <w:lang w:val="en-US"/>
-        </w:rPr>
-        <w:lastRenderedPageBreak/>
-        <w:t xml:space="preserve">        </w:t>
-      </w:r>
-      <w:proofErr w:type="spellStart"/>
-      <w:proofErr w:type="gramStart"/>
-      <w:r>
-        <w:rPr>
-          <w:rFonts w:ascii="Times New Roman" w:eastAsia="Times New Roman" w:hAnsi="Times New Roman" w:cs="Times New Roman"/>
-          <w:sz w:val="24"/>
-          <w:szCs w:val="24"/>
-          <w:lang w:val="en-US"/>
-        </w:rPr>
-        <w:t>printf</w:t>
-      </w:r>
-      <w:proofErr w:type="spellEnd"/>
-      <w:r>
-        <w:rPr>
-          <w:rFonts w:ascii="Times New Roman" w:eastAsia="Times New Roman" w:hAnsi="Times New Roman" w:cs="Times New Roman"/>
-          <w:sz w:val="24"/>
-          <w:szCs w:val="24"/>
-          <w:lang w:val="en-US"/>
-        </w:rPr>
-        <w:t>(</w:t>
-      </w:r>
-      <w:proofErr w:type="gramEnd"/>
-      <w:r>
-        <w:rPr>
-          <w:rFonts w:ascii="Times New Roman" w:eastAsia="Times New Roman" w:hAnsi="Times New Roman" w:cs="Times New Roman"/>
-          <w:sz w:val="24"/>
-          <w:szCs w:val="24"/>
-          <w:lang w:val="en-US"/>
-        </w:rPr>
-        <w:t>"2. Insert at End\n");</w:t>
-      </w:r>
-    </w:p>
-    <w:p>
-      <w:pPr>
-        <w:widowControl w:val="0"/>
-        <w:ind w:left="720" w:right="-540"/>
-        <w:rPr>
-          <w:rFonts w:ascii="Times New Roman" w:eastAsia="Times New Roman" w:hAnsi="Times New Roman" w:cs="Times New Roman"/>
-          <w:sz w:val="24"/>
-          <w:szCs w:val="24"/>
-          <w:lang w:val="en-US"/>
-        </w:rPr>
-      </w:pPr>
-      <w:r>
-        <w:rPr>
-          <w:rFonts w:ascii="Times New Roman" w:eastAsia="Times New Roman" w:hAnsi="Times New Roman" w:cs="Times New Roman"/>
-          <w:sz w:val="24"/>
-          <w:szCs w:val="24"/>
-          <w:lang w:val="en-US"/>
-        </w:rPr>
-        <w:t xml:space="preserve">        </w:t>
-      </w:r>
-      <w:proofErr w:type="spellStart"/>
-      <w:proofErr w:type="gramStart"/>
-      <w:r>
-        <w:rPr>
-          <w:rFonts w:ascii="Times New Roman" w:eastAsia="Times New Roman" w:hAnsi="Times New Roman" w:cs="Times New Roman"/>
-          <w:sz w:val="24"/>
-          <w:szCs w:val="24"/>
-          <w:lang w:val="en-US"/>
-        </w:rPr>
-        <w:t>printf</w:t>
-      </w:r>
-      <w:proofErr w:type="spellEnd"/>
-      <w:r>
-        <w:rPr>
-          <w:rFonts w:ascii="Times New Roman" w:eastAsia="Times New Roman" w:hAnsi="Times New Roman" w:cs="Times New Roman"/>
-          <w:sz w:val="24"/>
-          <w:szCs w:val="24"/>
-          <w:lang w:val="en-US"/>
-        </w:rPr>
-        <w:t>(</w:t>
-      </w:r>
-      <w:proofErr w:type="gramEnd"/>
-      <w:r>
-        <w:rPr>
-          <w:rFonts w:ascii="Times New Roman" w:eastAsia="Times New Roman" w:hAnsi="Times New Roman" w:cs="Times New Roman"/>
-          <w:sz w:val="24"/>
-          <w:szCs w:val="24"/>
-          <w:lang w:val="en-US"/>
-        </w:rPr>
-        <w:t>"3. Delete by Value\n");</w:t>
-      </w:r>
-    </w:p>
-    <w:p>
-      <w:pPr>
-        <w:widowControl w:val="0"/>
-        <w:ind w:left="720" w:right="-540"/>
-        <w:rPr>
-          <w:rFonts w:ascii="Times New Roman" w:eastAsia="Times New Roman" w:hAnsi="Times New Roman" w:cs="Times New Roman"/>
-          <w:sz w:val="24"/>
-          <w:szCs w:val="24"/>
-          <w:lang w:val="en-US"/>
-        </w:rPr>
-      </w:pPr>
-      <w:r>
-        <w:rPr>
-          <w:rFonts w:ascii="Times New Roman" w:eastAsia="Times New Roman" w:hAnsi="Times New Roman" w:cs="Times New Roman"/>
-          <w:sz w:val="24"/>
-          <w:szCs w:val="24"/>
-          <w:lang w:val="en-US"/>
-        </w:rPr>
-        <w:t xml:space="preserve">        </w:t>
-      </w:r>
-      <w:proofErr w:type="spellStart"/>
-      <w:proofErr w:type="gramStart"/>
-      <w:r>
-        <w:rPr>
-          <w:rFonts w:ascii="Times New Roman" w:eastAsia="Times New Roman" w:hAnsi="Times New Roman" w:cs="Times New Roman"/>
-          <w:sz w:val="24"/>
-          <w:szCs w:val="24"/>
-          <w:lang w:val="en-US"/>
-        </w:rPr>
-        <w:t>printf</w:t>
-      </w:r>
-      <w:proofErr w:type="spellEnd"/>
-      <w:r>
-        <w:rPr>
-          <w:rFonts w:ascii="Times New Roman" w:eastAsia="Times New Roman" w:hAnsi="Times New Roman" w:cs="Times New Roman"/>
-          <w:sz w:val="24"/>
-          <w:szCs w:val="24"/>
-          <w:lang w:val="en-US"/>
-        </w:rPr>
-        <w:t>(</w:t>
-      </w:r>
-      <w:proofErr w:type="gramEnd"/>
-      <w:r>
-        <w:rPr>
-          <w:rFonts w:ascii="Times New Roman" w:eastAsia="Times New Roman" w:hAnsi="Times New Roman" w:cs="Times New Roman"/>
-          <w:sz w:val="24"/>
-          <w:szCs w:val="24"/>
-          <w:lang w:val="en-US"/>
-        </w:rPr>
-        <w:t>"4. Display List\n");</w:t>
-      </w:r>
-    </w:p>
-    <w:p>
-      <w:pPr>
-        <w:widowControl w:val="0"/>
-        <w:ind w:left="720" w:right="-540"/>
-        <w:rPr>
-          <w:rFonts w:ascii="Times New Roman" w:eastAsia="Times New Roman" w:hAnsi="Times New Roman" w:cs="Times New Roman"/>
-          <w:sz w:val="24"/>
-          <w:szCs w:val="24"/>
-          <w:lang w:val="en-US"/>
-        </w:rPr>
-      </w:pPr>
-      <w:r>
-        <w:rPr>
-          <w:rFonts w:ascii="Times New Roman" w:eastAsia="Times New Roman" w:hAnsi="Times New Roman" w:cs="Times New Roman"/>
-          <w:sz w:val="24"/>
-          <w:szCs w:val="24"/>
-          <w:lang w:val="en-US"/>
-        </w:rPr>
-        <w:t xml:space="preserve">        </w:t>
-      </w:r>
-      <w:proofErr w:type="spellStart"/>
-      <w:proofErr w:type="gramStart"/>
-      <w:r>
-        <w:rPr>
-          <w:rFonts w:ascii="Times New Roman" w:eastAsia="Times New Roman" w:hAnsi="Times New Roman" w:cs="Times New Roman"/>
-          <w:sz w:val="24"/>
-          <w:szCs w:val="24"/>
-          <w:lang w:val="en-US"/>
-        </w:rPr>
-        <w:t>printf</w:t>
-      </w:r>
-      <w:proofErr w:type="spellEnd"/>
-      <w:r>
-        <w:rPr>
-          <w:rFonts w:ascii="Times New Roman" w:eastAsia="Times New Roman" w:hAnsi="Times New Roman" w:cs="Times New Roman"/>
-          <w:sz w:val="24"/>
-          <w:szCs w:val="24"/>
-          <w:lang w:val="en-US"/>
-        </w:rPr>
-        <w:t>(</w:t>
-      </w:r>
-      <w:proofErr w:type="gramEnd"/>
-      <w:r>
-        <w:rPr>
-          <w:rFonts w:ascii="Times New Roman" w:eastAsia="Times New Roman" w:hAnsi="Times New Roman" w:cs="Times New Roman"/>
-          <w:sz w:val="24"/>
-          <w:szCs w:val="24"/>
-          <w:lang w:val="en-US"/>
-        </w:rPr>
-        <w:t>"5. Exit\n");</w:t>
-      </w:r>
-    </w:p>
-    <w:p>
-      <w:pPr>
-        <w:widowControl w:val="0"/>
-        <w:ind w:left="720" w:right="-540"/>
-        <w:rPr>
-          <w:rFonts w:ascii="Times New Roman" w:eastAsia="Times New Roman" w:hAnsi="Times New Roman" w:cs="Times New Roman"/>
-          <w:sz w:val="24"/>
-          <w:szCs w:val="24"/>
-          <w:lang w:val="en-US"/>
-        </w:rPr>
-      </w:pPr>
-      <w:r>
-        <w:rPr>
-          <w:rFonts w:ascii="Times New Roman" w:eastAsia="Times New Roman" w:hAnsi="Times New Roman" w:cs="Times New Roman"/>
-          <w:sz w:val="24"/>
-          <w:szCs w:val="24"/>
-          <w:lang w:val="en-US"/>
-        </w:rPr>
-        <w:t xml:space="preserve">        </w:t>
-      </w:r>
-      <w:proofErr w:type="spellStart"/>
-      <w:proofErr w:type="gramStart"/>
-      <w:r>
-        <w:rPr>
-          <w:rFonts w:ascii="Times New Roman" w:eastAsia="Times New Roman" w:hAnsi="Times New Roman" w:cs="Times New Roman"/>
-          <w:sz w:val="24"/>
-          <w:szCs w:val="24"/>
-          <w:lang w:val="en-US"/>
-        </w:rPr>
-        <w:t>printf</w:t>
-      </w:r>
-      <w:proofErr w:type="spellEnd"/>
-      <w:r>
-        <w:rPr>
-          <w:rFonts w:ascii="Times New Roman" w:eastAsia="Times New Roman" w:hAnsi="Times New Roman" w:cs="Times New Roman"/>
-          <w:sz w:val="24"/>
-          <w:szCs w:val="24"/>
-          <w:lang w:val="en-US"/>
-        </w:rPr>
-        <w:t>(</w:t>
-      </w:r>
-      <w:proofErr w:type="gramEnd"/>
-      <w:r>
-        <w:rPr>
-          <w:rFonts w:ascii="Times New Roman" w:eastAsia="Times New Roman" w:hAnsi="Times New Roman" w:cs="Times New Roman"/>
-          <w:sz w:val="24"/>
-          <w:szCs w:val="24"/>
-          <w:lang w:val="en-US"/>
-        </w:rPr>
-        <w:t>"Enter your choice: ");</w:t>
-      </w:r>
-    </w:p>
-    <w:p>
-      <w:pPr>
-        <w:widowControl w:val="0"/>
-        <w:ind w:left="720" w:right="-540"/>
-        <w:rPr>
-          <w:rFonts w:ascii="Times New Roman" w:eastAsia="Times New Roman" w:hAnsi="Times New Roman" w:cs="Times New Roman"/>
-          <w:sz w:val="24"/>
-          <w:szCs w:val="24"/>
-          <w:lang w:val="en-US"/>
-        </w:rPr>
-      </w:pPr>
-      <w:r>
-        <w:rPr>
-          <w:rFonts w:ascii="Times New Roman" w:eastAsia="Times New Roman" w:hAnsi="Times New Roman" w:cs="Times New Roman"/>
-          <w:sz w:val="24"/>
-          <w:szCs w:val="24"/>
-          <w:lang w:val="en-US"/>
-        </w:rPr>
-        <w:t xml:space="preserve">        </w:t>
-      </w:r>
-      <w:proofErr w:type="spellStart"/>
-      <w:proofErr w:type="gramStart"/>
-      <w:r>
-        <w:rPr>
-          <w:rFonts w:ascii="Times New Roman" w:eastAsia="Times New Roman" w:hAnsi="Times New Roman" w:cs="Times New Roman"/>
-          <w:sz w:val="24"/>
-          <w:szCs w:val="24"/>
-          <w:lang w:val="en-US"/>
-        </w:rPr>
-        <w:t>scanf</w:t>
-      </w:r>
-      <w:proofErr w:type="spellEnd"/>
-      <w:r>
-        <w:rPr>
-          <w:rFonts w:ascii="Times New Roman" w:eastAsia="Times New Roman" w:hAnsi="Times New Roman" w:cs="Times New Roman"/>
-          <w:sz w:val="24"/>
-          <w:szCs w:val="24"/>
-          <w:lang w:val="en-US"/>
-        </w:rPr>
-        <w:t>(</w:t>
-      </w:r>
-      <w:proofErr w:type="gramEnd"/>
-      <w:r>
-        <w:rPr>
-          <w:rFonts w:ascii="Times New Roman" w:eastAsia="Times New Roman" w:hAnsi="Times New Roman" w:cs="Times New Roman"/>
-          <w:sz w:val="24"/>
-          <w:szCs w:val="24"/>
-          <w:lang w:val="en-US"/>
-        </w:rPr>
-        <w:t>"%d", &amp;choice);</w:t>
-      </w:r>
-    </w:p>
-    <w:p>
-      <w:pPr>
-        <w:widowControl w:val="0"/>
-        <w:ind w:left="720" w:right="-540"/>
-        <w:rPr>
-          <w:rFonts w:ascii="Times New Roman" w:eastAsia="Times New Roman" w:hAnsi="Times New Roman" w:cs="Times New Roman"/>
-          <w:sz w:val="24"/>
-          <w:szCs w:val="24"/>
-          <w:lang w:val="en-US"/>
-        </w:rPr>
-      </w:pPr>
-    </w:p>
-    <w:p>
-      <w:pPr>
-        <w:widowControl w:val="0"/>
-        <w:ind w:left="720" w:right="-540"/>
-        <w:rPr>
-          <w:rFonts w:ascii="Times New Roman" w:eastAsia="Times New Roman" w:hAnsi="Times New Roman" w:cs="Times New Roman"/>
-          <w:sz w:val="24"/>
-          <w:szCs w:val="24"/>
-          <w:lang w:val="en-US"/>
-        </w:rPr>
-      </w:pPr>
-      <w:r>
-        <w:rPr>
-          <w:rFonts w:ascii="Times New Roman" w:eastAsia="Times New Roman" w:hAnsi="Times New Roman" w:cs="Times New Roman"/>
-          <w:sz w:val="24"/>
-          <w:szCs w:val="24"/>
-          <w:lang w:val="en-US"/>
-        </w:rPr>
-        <w:t xml:space="preserve">        switch (choice) {</w:t>
-      </w:r>
-    </w:p>
-    <w:p>
-      <w:pPr>
-        <w:widowControl w:val="0"/>
-        <w:ind w:left="720" w:right="-540"/>
-        <w:rPr>
-          <w:rFonts w:ascii="Times New Roman" w:eastAsia="Times New Roman" w:hAnsi="Times New Roman" w:cs="Times New Roman"/>
-          <w:sz w:val="24"/>
-          <w:szCs w:val="24"/>
-          <w:lang w:val="en-US"/>
-        </w:rPr>
-      </w:pPr>
-      <w:r>
-        <w:rPr>
-          <w:rFonts w:ascii="Times New Roman" w:eastAsia="Times New Roman" w:hAnsi="Times New Roman" w:cs="Times New Roman"/>
-          <w:sz w:val="24"/>
-          <w:szCs w:val="24"/>
-          <w:lang w:val="en-US"/>
-        </w:rPr>
-        <w:t xml:space="preserve">            case 1:</w:t>
-      </w:r>
-    </w:p>
-    <w:p>
-      <w:pPr>
-        <w:widowControl w:val="0"/>
-        <w:ind w:left="720" w:right="-540"/>
-        <w:rPr>
-          <w:rFonts w:ascii="Times New Roman" w:eastAsia="Times New Roman" w:hAnsi="Times New Roman" w:cs="Times New Roman"/>
-          <w:sz w:val="24"/>
-          <w:szCs w:val="24"/>
-          <w:lang w:val="en-US"/>
-        </w:rPr>
-      </w:pPr>
-      <w:r>
-        <w:rPr>
-          <w:rFonts w:ascii="Times New Roman" w:eastAsia="Times New Roman" w:hAnsi="Times New Roman" w:cs="Times New Roman"/>
-          <w:sz w:val="24"/>
-          <w:szCs w:val="24"/>
-          <w:lang w:val="en-US"/>
-        </w:rPr>
-        <w:t xml:space="preserve">                </w:t>
-      </w:r>
-      <w:proofErr w:type="spellStart"/>
-      <w:proofErr w:type="gramStart"/>
-      <w:r>
-        <w:rPr>
-          <w:rFonts w:ascii="Times New Roman" w:eastAsia="Times New Roman" w:hAnsi="Times New Roman" w:cs="Times New Roman"/>
-          <w:sz w:val="24"/>
-          <w:szCs w:val="24"/>
-          <w:lang w:val="en-US"/>
-        </w:rPr>
-        <w:t>printf</w:t>
-      </w:r>
-      <w:proofErr w:type="spellEnd"/>
-      <w:r>
-        <w:rPr>
-          <w:rFonts w:ascii="Times New Roman" w:eastAsia="Times New Roman" w:hAnsi="Times New Roman" w:cs="Times New Roman"/>
-          <w:sz w:val="24"/>
-          <w:szCs w:val="24"/>
-          <w:lang w:val="en-US"/>
-        </w:rPr>
-        <w:t>(</w:t>
-      </w:r>
-      <w:proofErr w:type="gramEnd"/>
-      <w:r>
-        <w:rPr>
-          <w:rFonts w:ascii="Times New Roman" w:eastAsia="Times New Roman" w:hAnsi="Times New Roman" w:cs="Times New Roman"/>
-          <w:sz w:val="24"/>
-          <w:szCs w:val="24"/>
-          <w:lang w:val="en-US"/>
-        </w:rPr>
-        <w:t>"Enter value to insert at the beginning: ");</w:t>
-      </w:r>
-    </w:p>
-    <w:p>
-      <w:pPr>
-        <w:widowControl w:val="0"/>
-        <w:ind w:left="720" w:right="-540"/>
-        <w:rPr>
-          <w:rFonts w:ascii="Times New Roman" w:eastAsia="Times New Roman" w:hAnsi="Times New Roman" w:cs="Times New Roman"/>
-          <w:sz w:val="24"/>
-          <w:szCs w:val="24"/>
-          <w:lang w:val="en-US"/>
-        </w:rPr>
-      </w:pPr>
-      <w:r>
-        <w:rPr>
-          <w:rFonts w:ascii="Times New Roman" w:eastAsia="Times New Roman" w:hAnsi="Times New Roman" w:cs="Times New Roman"/>
-          <w:sz w:val="24"/>
-          <w:szCs w:val="24"/>
-          <w:lang w:val="en-US"/>
-        </w:rPr>
-        <w:t xml:space="preserve">                </w:t>
-      </w:r>
-      <w:proofErr w:type="spellStart"/>
-      <w:proofErr w:type="gramStart"/>
-      <w:r>
-        <w:rPr>
-          <w:rFonts w:ascii="Times New Roman" w:eastAsia="Times New Roman" w:hAnsi="Times New Roman" w:cs="Times New Roman"/>
-          <w:sz w:val="24"/>
-          <w:szCs w:val="24"/>
-          <w:lang w:val="en-US"/>
-        </w:rPr>
-        <w:t>scanf</w:t>
-      </w:r>
-      <w:proofErr w:type="spellEnd"/>
-      <w:r>
-        <w:rPr>
-          <w:rFonts w:ascii="Times New Roman" w:eastAsia="Times New Roman" w:hAnsi="Times New Roman" w:cs="Times New Roman"/>
-          <w:sz w:val="24"/>
-          <w:szCs w:val="24"/>
-          <w:lang w:val="en-US"/>
-        </w:rPr>
-        <w:t>(</w:t>
-      </w:r>
-      <w:proofErr w:type="gramEnd"/>
-      <w:r>
-        <w:rPr>
-          <w:rFonts w:ascii="Times New Roman" w:eastAsia="Times New Roman" w:hAnsi="Times New Roman" w:cs="Times New Roman"/>
-          <w:sz w:val="24"/>
-          <w:szCs w:val="24"/>
-          <w:lang w:val="en-US"/>
-        </w:rPr>
-        <w:t>"%d", &amp;value);</w:t>
-      </w:r>
-    </w:p>
-    <w:p>
-      <w:pPr>
-        <w:widowControl w:val="0"/>
-        <w:ind w:left="720" w:right="-540"/>
-        <w:rPr>
-          <w:rFonts w:ascii="Times New Roman" w:eastAsia="Times New Roman" w:hAnsi="Times New Roman" w:cs="Times New Roman"/>
-          <w:sz w:val="24"/>
-          <w:szCs w:val="24"/>
-          <w:lang w:val="en-US"/>
-        </w:rPr>
-      </w:pPr>
-      <w:r>
-        <w:rPr>
-          <w:rFonts w:ascii="Times New Roman" w:eastAsia="Times New Roman" w:hAnsi="Times New Roman" w:cs="Times New Roman"/>
-          <w:sz w:val="24"/>
-          <w:szCs w:val="24"/>
-          <w:lang w:val="en-US"/>
-        </w:rPr>
-        <w:t xml:space="preserve">                </w:t>
-      </w:r>
-      <w:proofErr w:type="spellStart"/>
-      <w:proofErr w:type="gramStart"/>
-      <w:r>
-        <w:rPr>
-          <w:rFonts w:ascii="Times New Roman" w:eastAsia="Times New Roman" w:hAnsi="Times New Roman" w:cs="Times New Roman"/>
-          <w:sz w:val="24"/>
-          <w:szCs w:val="24"/>
-          <w:lang w:val="en-US"/>
-        </w:rPr>
-        <w:t>insertAtBeginning</w:t>
-      </w:r>
-      <w:proofErr w:type="spellEnd"/>
-      <w:r>
-        <w:rPr>
-          <w:rFonts w:ascii="Times New Roman" w:eastAsia="Times New Roman" w:hAnsi="Times New Roman" w:cs="Times New Roman"/>
-          <w:sz w:val="24"/>
-          <w:szCs w:val="24"/>
-          <w:lang w:val="en-US"/>
-        </w:rPr>
-        <w:t>(</w:t>
-      </w:r>
-      <w:proofErr w:type="gramEnd"/>
-      <w:r>
-        <w:rPr>
-          <w:rFonts w:ascii="Times New Roman" w:eastAsia="Times New Roman" w:hAnsi="Times New Roman" w:cs="Times New Roman"/>
-          <w:sz w:val="24"/>
-          <w:szCs w:val="24"/>
-          <w:lang w:val="en-US"/>
-        </w:rPr>
-        <w:t>&amp;head, value);</w:t>
-      </w:r>
-    </w:p>
-    <w:p>
-      <w:pPr>
-        <w:widowControl w:val="0"/>
-        <w:ind w:left="720" w:right="-540"/>
-        <w:rPr>
-          <w:rFonts w:ascii="Times New Roman" w:eastAsia="Times New Roman" w:hAnsi="Times New Roman" w:cs="Times New Roman"/>
-          <w:sz w:val="24"/>
-          <w:szCs w:val="24"/>
-          <w:lang w:val="en-US"/>
-        </w:rPr>
-      </w:pPr>
-      <w:r>
-        <w:rPr>
-          <w:rFonts w:ascii="Times New Roman" w:eastAsia="Times New Roman" w:hAnsi="Times New Roman" w:cs="Times New Roman"/>
-          <w:sz w:val="24"/>
-          <w:szCs w:val="24"/>
-          <w:lang w:val="en-US"/>
-        </w:rPr>
-        <w:t xml:space="preserve">                break;</w:t>
-      </w:r>
-    </w:p>
-    <w:p>
-      <w:pPr>
-        <w:widowControl w:val="0"/>
-        <w:ind w:left="720" w:right="-540"/>
-        <w:rPr>
-          <w:rFonts w:ascii="Times New Roman" w:eastAsia="Times New Roman" w:hAnsi="Times New Roman" w:cs="Times New Roman"/>
-          <w:sz w:val="24"/>
-          <w:szCs w:val="24"/>
-          <w:lang w:val="en-US"/>
-        </w:rPr>
-      </w:pPr>
-    </w:p>
-    <w:p>
-      <w:pPr>
-        <w:widowControl w:val="0"/>
-        <w:ind w:left="720" w:right="-540"/>
-        <w:rPr>
-          <w:rFonts w:ascii="Times New Roman" w:eastAsia="Times New Roman" w:hAnsi="Times New Roman" w:cs="Times New Roman"/>
-          <w:sz w:val="24"/>
-          <w:szCs w:val="24"/>
-          <w:lang w:val="en-US"/>
-        </w:rPr>
-      </w:pPr>
-      <w:r>
-        <w:rPr>
-          <w:rFonts w:ascii="Times New Roman" w:eastAsia="Times New Roman" w:hAnsi="Times New Roman" w:cs="Times New Roman"/>
-          <w:sz w:val="24"/>
-          <w:szCs w:val="24"/>
-          <w:lang w:val="en-US"/>
-        </w:rPr>
-        <w:t xml:space="preserve">            case 2:</w:t>
-      </w:r>
-    </w:p>
-    <w:p>
-      <w:pPr>
-        <w:widowControl w:val="0"/>
-        <w:ind w:left="720" w:right="-540"/>
-        <w:rPr>
-          <w:rFonts w:ascii="Times New Roman" w:eastAsia="Times New Roman" w:hAnsi="Times New Roman" w:cs="Times New Roman"/>
-          <w:sz w:val="24"/>
-          <w:szCs w:val="24"/>
-          <w:lang w:val="en-US"/>
-        </w:rPr>
-      </w:pPr>
-      <w:r>
-        <w:rPr>
-          <w:rFonts w:ascii="Times New Roman" w:eastAsia="Times New Roman" w:hAnsi="Times New Roman" w:cs="Times New Roman"/>
-          <w:sz w:val="24"/>
-          <w:szCs w:val="24"/>
-          <w:lang w:val="en-US"/>
-        </w:rPr>
-        <w:t xml:space="preserve">                </w:t>
-      </w:r>
-      <w:proofErr w:type="spellStart"/>
-      <w:proofErr w:type="gramStart"/>
-      <w:r>
-        <w:rPr>
-          <w:rFonts w:ascii="Times New Roman" w:eastAsia="Times New Roman" w:hAnsi="Times New Roman" w:cs="Times New Roman"/>
-          <w:sz w:val="24"/>
-          <w:szCs w:val="24"/>
-          <w:lang w:val="en-US"/>
-        </w:rPr>
-        <w:t>printf</w:t>
-      </w:r>
-      <w:proofErr w:type="spellEnd"/>
-      <w:r>
-        <w:rPr>
-          <w:rFonts w:ascii="Times New Roman" w:eastAsia="Times New Roman" w:hAnsi="Times New Roman" w:cs="Times New Roman"/>
-          <w:sz w:val="24"/>
-          <w:szCs w:val="24"/>
-          <w:lang w:val="en-US"/>
-        </w:rPr>
-        <w:t>(</w:t>
-      </w:r>
-      <w:proofErr w:type="gramEnd"/>
-      <w:r>
-        <w:rPr>
-          <w:rFonts w:ascii="Times New Roman" w:eastAsia="Times New Roman" w:hAnsi="Times New Roman" w:cs="Times New Roman"/>
-          <w:sz w:val="24"/>
-          <w:szCs w:val="24"/>
-          <w:lang w:val="en-US"/>
-        </w:rPr>
-        <w:t>"Enter value to insert at the end: ");</w:t>
-      </w:r>
-    </w:p>
-    <w:p>
-      <w:pPr>
-        <w:widowControl w:val="0"/>
-        <w:ind w:left="720" w:right="-540"/>
-        <w:rPr>
-          <w:rFonts w:ascii="Times New Roman" w:eastAsia="Times New Roman" w:hAnsi="Times New Roman" w:cs="Times New Roman"/>
-          <w:sz w:val="24"/>
-          <w:szCs w:val="24"/>
-          <w:lang w:val="en-US"/>
-        </w:rPr>
-      </w:pPr>
-      <w:r>
-        <w:rPr>
-          <w:rFonts w:ascii="Times New Roman" w:eastAsia="Times New Roman" w:hAnsi="Times New Roman" w:cs="Times New Roman"/>
-          <w:sz w:val="24"/>
-          <w:szCs w:val="24"/>
-          <w:lang w:val="en-US"/>
-        </w:rPr>
-        <w:t xml:space="preserve">                </w:t>
-      </w:r>
-      <w:proofErr w:type="spellStart"/>
-      <w:proofErr w:type="gramStart"/>
-      <w:r>
-        <w:rPr>
-          <w:rFonts w:ascii="Times New Roman" w:eastAsia="Times New Roman" w:hAnsi="Times New Roman" w:cs="Times New Roman"/>
-          <w:sz w:val="24"/>
-          <w:szCs w:val="24"/>
-          <w:lang w:val="en-US"/>
-        </w:rPr>
-        <w:t>scanf</w:t>
-      </w:r>
-      <w:proofErr w:type="spellEnd"/>
-      <w:r>
-        <w:rPr>
-          <w:rFonts w:ascii="Times New Roman" w:eastAsia="Times New Roman" w:hAnsi="Times New Roman" w:cs="Times New Roman"/>
-          <w:sz w:val="24"/>
-          <w:szCs w:val="24"/>
-          <w:lang w:val="en-US"/>
-        </w:rPr>
-        <w:t>(</w:t>
-      </w:r>
-      <w:proofErr w:type="gramEnd"/>
-      <w:r>
-        <w:rPr>
-          <w:rFonts w:ascii="Times New Roman" w:eastAsia="Times New Roman" w:hAnsi="Times New Roman" w:cs="Times New Roman"/>
-          <w:sz w:val="24"/>
-          <w:szCs w:val="24"/>
-          <w:lang w:val="en-US"/>
-        </w:rPr>
-        <w:t>"%d", &amp;value);</w:t>
-      </w:r>
-    </w:p>
-    <w:p>
-      <w:pPr>
-        <w:widowControl w:val="0"/>
-        <w:ind w:left="720" w:right="-540"/>
-        <w:rPr>
-          <w:rFonts w:ascii="Times New Roman" w:eastAsia="Times New Roman" w:hAnsi="Times New Roman" w:cs="Times New Roman"/>
-          <w:sz w:val="24"/>
-          <w:szCs w:val="24"/>
-          <w:lang w:val="en-US"/>
-        </w:rPr>
-      </w:pPr>
-      <w:r>
-        <w:rPr>
-          <w:rFonts w:ascii="Times New Roman" w:eastAsia="Times New Roman" w:hAnsi="Times New Roman" w:cs="Times New Roman"/>
-          <w:sz w:val="24"/>
-          <w:szCs w:val="24"/>
-          <w:lang w:val="en-US"/>
-        </w:rPr>
-        <w:t xml:space="preserve">                </w:t>
-      </w:r>
-      <w:proofErr w:type="spellStart"/>
-      <w:proofErr w:type="gramStart"/>
-      <w:r>
-        <w:rPr>
-          <w:rFonts w:ascii="Times New Roman" w:eastAsia="Times New Roman" w:hAnsi="Times New Roman" w:cs="Times New Roman"/>
-          <w:sz w:val="24"/>
-          <w:szCs w:val="24"/>
-          <w:lang w:val="en-US"/>
-        </w:rPr>
-        <w:t>insertAtEnd</w:t>
-      </w:r>
-      <w:proofErr w:type="spellEnd"/>
-      <w:r>
-        <w:rPr>
-          <w:rFonts w:ascii="Times New Roman" w:eastAsia="Times New Roman" w:hAnsi="Times New Roman" w:cs="Times New Roman"/>
-          <w:sz w:val="24"/>
-          <w:szCs w:val="24"/>
-          <w:lang w:val="en-US"/>
-        </w:rPr>
-        <w:t>(</w:t>
-      </w:r>
-      <w:proofErr w:type="gramEnd"/>
-      <w:r>
-        <w:rPr>
-          <w:rFonts w:ascii="Times New Roman" w:eastAsia="Times New Roman" w:hAnsi="Times New Roman" w:cs="Times New Roman"/>
-          <w:sz w:val="24"/>
-          <w:szCs w:val="24"/>
-          <w:lang w:val="en-US"/>
-        </w:rPr>
-        <w:t>&amp;head, value);</w:t>
-      </w:r>
-    </w:p>
-    <w:p>
-      <w:pPr>
-        <w:widowControl w:val="0"/>
-        <w:ind w:left="720" w:right="-540"/>
-        <w:rPr>
-          <w:rFonts w:ascii="Times New Roman" w:eastAsia="Times New Roman" w:hAnsi="Times New Roman" w:cs="Times New Roman"/>
-          <w:sz w:val="24"/>
-          <w:szCs w:val="24"/>
-          <w:lang w:val="en-US"/>
-        </w:rPr>
-      </w:pPr>
-      <w:r>
-        <w:rPr>
-          <w:rFonts w:ascii="Times New Roman" w:eastAsia="Times New Roman" w:hAnsi="Times New Roman" w:cs="Times New Roman"/>
-          <w:sz w:val="24"/>
-          <w:szCs w:val="24"/>
-          <w:lang w:val="en-US"/>
-        </w:rPr>
-        <w:t xml:space="preserve">                break;</w:t>
-      </w:r>
-    </w:p>
-    <w:p>
-      <w:pPr>
-        <w:widowControl w:val="0"/>
-        <w:ind w:left="720" w:right="-540"/>
-        <w:rPr>
-          <w:rFonts w:ascii="Times New Roman" w:eastAsia="Times New Roman" w:hAnsi="Times New Roman" w:cs="Times New Roman"/>
-          <w:sz w:val="24"/>
-          <w:szCs w:val="24"/>
-          <w:lang w:val="en-US"/>
-        </w:rPr>
-      </w:pPr>
-    </w:p>
-    <w:p>
-      <w:pPr>
-        <w:widowControl w:val="0"/>
-        <w:ind w:left="720" w:right="-540"/>
-        <w:rPr>
-          <w:rFonts w:ascii="Times New Roman" w:eastAsia="Times New Roman" w:hAnsi="Times New Roman" w:cs="Times New Roman"/>
-          <w:sz w:val="24"/>
-          <w:szCs w:val="24"/>
-          <w:lang w:val="en-US"/>
-        </w:rPr>
-      </w:pPr>
-      <w:r>
-        <w:rPr>
-          <w:rFonts w:ascii="Times New Roman" w:eastAsia="Times New Roman" w:hAnsi="Times New Roman" w:cs="Times New Roman"/>
-          <w:sz w:val="24"/>
-          <w:szCs w:val="24"/>
-          <w:lang w:val="en-US"/>
-        </w:rPr>
-        <w:t xml:space="preserve">            case 3:</w:t>
-      </w:r>
-    </w:p>
-    <w:p>
-      <w:pPr>
-        <w:widowControl w:val="0"/>
-        <w:ind w:left="720" w:right="-540"/>
-        <w:rPr>
-          <w:rFonts w:ascii="Times New Roman" w:eastAsia="Times New Roman" w:hAnsi="Times New Roman" w:cs="Times New Roman"/>
-          <w:sz w:val="24"/>
-          <w:szCs w:val="24"/>
-          <w:lang w:val="en-US"/>
-        </w:rPr>
-      </w:pPr>
-      <w:r>
-        <w:rPr>
-          <w:rFonts w:ascii="Times New Roman" w:eastAsia="Times New Roman" w:hAnsi="Times New Roman" w:cs="Times New Roman"/>
-          <w:sz w:val="24"/>
-          <w:szCs w:val="24"/>
-          <w:lang w:val="en-US"/>
-        </w:rPr>
-        <w:t xml:space="preserve">                </w:t>
-      </w:r>
-      <w:proofErr w:type="spellStart"/>
-      <w:proofErr w:type="gramStart"/>
-      <w:r>
-        <w:rPr>
-          <w:rFonts w:ascii="Times New Roman" w:eastAsia="Times New Roman" w:hAnsi="Times New Roman" w:cs="Times New Roman"/>
-          <w:sz w:val="24"/>
-          <w:szCs w:val="24"/>
-          <w:lang w:val="en-US"/>
-        </w:rPr>
-        <w:t>printf</w:t>
-      </w:r>
-      <w:proofErr w:type="spellEnd"/>
-      <w:r>
-        <w:rPr>
-          <w:rFonts w:ascii="Times New Roman" w:eastAsia="Times New Roman" w:hAnsi="Times New Roman" w:cs="Times New Roman"/>
-          <w:sz w:val="24"/>
-          <w:szCs w:val="24"/>
-          <w:lang w:val="en-US"/>
-        </w:rPr>
-        <w:t>(</w:t>
-      </w:r>
-      <w:proofErr w:type="gramEnd"/>
-      <w:r>
-        <w:rPr>
-          <w:rFonts w:ascii="Times New Roman" w:eastAsia="Times New Roman" w:hAnsi="Times New Roman" w:cs="Times New Roman"/>
-          <w:sz w:val="24"/>
-          <w:szCs w:val="24"/>
-          <w:lang w:val="en-US"/>
-        </w:rPr>
-        <w:t>"Enter value to delete: ");</w:t>
-      </w:r>
-    </w:p>
-    <w:p>
-      <w:pPr>
-        <w:widowControl w:val="0"/>
-        <w:ind w:left="720" w:right="-540"/>
-        <w:rPr>
-          <w:rFonts w:ascii="Times New Roman" w:eastAsia="Times New Roman" w:hAnsi="Times New Roman" w:cs="Times New Roman"/>
-          <w:sz w:val="24"/>
-          <w:szCs w:val="24"/>
-          <w:lang w:val="en-US"/>
-        </w:rPr>
-      </w:pPr>
-      <w:r>
-        <w:rPr>
-          <w:rFonts w:ascii="Times New Roman" w:eastAsia="Times New Roman" w:hAnsi="Times New Roman" w:cs="Times New Roman"/>
-          <w:sz w:val="24"/>
-          <w:szCs w:val="24"/>
-          <w:lang w:val="en-US"/>
-        </w:rPr>
-        <w:t xml:space="preserve">                </w:t>
-      </w:r>
-      <w:proofErr w:type="spellStart"/>
-      <w:proofErr w:type="gramStart"/>
-      <w:r>
-        <w:rPr>
-          <w:rFonts w:ascii="Times New Roman" w:eastAsia="Times New Roman" w:hAnsi="Times New Roman" w:cs="Times New Roman"/>
-          <w:sz w:val="24"/>
-          <w:szCs w:val="24"/>
-          <w:lang w:val="en-US"/>
-        </w:rPr>
-        <w:t>scanf</w:t>
-      </w:r>
-      <w:proofErr w:type="spellEnd"/>
-      <w:r>
-        <w:rPr>
-          <w:rFonts w:ascii="Times New Roman" w:eastAsia="Times New Roman" w:hAnsi="Times New Roman" w:cs="Times New Roman"/>
-          <w:sz w:val="24"/>
-          <w:szCs w:val="24"/>
-          <w:lang w:val="en-US"/>
-        </w:rPr>
-        <w:t>(</w:t>
-      </w:r>
-      <w:proofErr w:type="gramEnd"/>
-      <w:r>
-        <w:rPr>
-          <w:rFonts w:ascii="Times New Roman" w:eastAsia="Times New Roman" w:hAnsi="Times New Roman" w:cs="Times New Roman"/>
-          <w:sz w:val="24"/>
-          <w:szCs w:val="24"/>
-          <w:lang w:val="en-US"/>
-        </w:rPr>
-        <w:t>"%d", &amp;value);</w:t>
-      </w:r>
-    </w:p>
-    <w:p>
-      <w:pPr>
-        <w:widowControl w:val="0"/>
-        <w:ind w:left="720" w:right="-540"/>
-        <w:rPr>
-          <w:rFonts w:ascii="Times New Roman" w:eastAsia="Times New Roman" w:hAnsi="Times New Roman" w:cs="Times New Roman"/>
-          <w:sz w:val="24"/>
-          <w:szCs w:val="24"/>
-          <w:lang w:val="en-US"/>
-        </w:rPr>
-      </w:pPr>
-      <w:r>
-        <w:rPr>
-          <w:rFonts w:ascii="Times New Roman" w:eastAsia="Times New Roman" w:hAnsi="Times New Roman" w:cs="Times New Roman"/>
-          <w:sz w:val="24"/>
-          <w:szCs w:val="24"/>
-          <w:lang w:val="en-US"/>
-        </w:rPr>
-        <w:t xml:space="preserve">                </w:t>
-      </w:r>
-      <w:proofErr w:type="spellStart"/>
-      <w:proofErr w:type="gramStart"/>
-      <w:r>
-        <w:rPr>
-          <w:rFonts w:ascii="Times New Roman" w:eastAsia="Times New Roman" w:hAnsi="Times New Roman" w:cs="Times New Roman"/>
-          <w:sz w:val="24"/>
-          <w:szCs w:val="24"/>
-          <w:lang w:val="en-US"/>
-        </w:rPr>
-        <w:t>deleteNode</w:t>
-      </w:r>
-      <w:proofErr w:type="spellEnd"/>
-      <w:r>
-        <w:rPr>
-          <w:rFonts w:ascii="Times New Roman" w:eastAsia="Times New Roman" w:hAnsi="Times New Roman" w:cs="Times New Roman"/>
-          <w:sz w:val="24"/>
-          <w:szCs w:val="24"/>
-          <w:lang w:val="en-US"/>
-        </w:rPr>
-        <w:t>(</w:t>
-      </w:r>
-      <w:proofErr w:type="gramEnd"/>
-      <w:r>
-        <w:rPr>
-          <w:rFonts w:ascii="Times New Roman" w:eastAsia="Times New Roman" w:hAnsi="Times New Roman" w:cs="Times New Roman"/>
-          <w:sz w:val="24"/>
-          <w:szCs w:val="24"/>
-          <w:lang w:val="en-US"/>
-        </w:rPr>
-        <w:t>&amp;head, value);</w:t>
-      </w:r>
-    </w:p>
-    <w:p>
-      <w:pPr>
-        <w:widowControl w:val="0"/>
-        <w:ind w:left="720" w:right="-540"/>
-        <w:rPr>
-          <w:rFonts w:ascii="Times New Roman" w:eastAsia="Times New Roman" w:hAnsi="Times New Roman" w:cs="Times New Roman"/>
-          <w:sz w:val="24"/>
-          <w:szCs w:val="24"/>
-          <w:lang w:val="en-US"/>
-        </w:rPr>
-      </w:pPr>
-      <w:r>
-        <w:rPr>
-          <w:rFonts w:ascii="Times New Roman" w:eastAsia="Times New Roman" w:hAnsi="Times New Roman" w:cs="Times New Roman"/>
-          <w:sz w:val="24"/>
-          <w:szCs w:val="24"/>
-          <w:lang w:val="en-US"/>
-        </w:rPr>
-        <w:t xml:space="preserve">                break;</w:t>
-      </w:r>
-    </w:p>
-    <w:p>
-      <w:pPr>
-        <w:widowControl w:val="0"/>
-        <w:ind w:left="720" w:right="-540"/>
-        <w:rPr>
-          <w:rFonts w:ascii="Times New Roman" w:eastAsia="Times New Roman" w:hAnsi="Times New Roman" w:cs="Times New Roman"/>
-          <w:sz w:val="24"/>
-          <w:szCs w:val="24"/>
-          <w:lang w:val="en-US"/>
-        </w:rPr>
-      </w:pPr>
-    </w:p>
-    <w:p>
-      <w:pPr>
-        <w:widowControl w:val="0"/>
-        <w:ind w:left="720" w:right="-540"/>
-        <w:rPr>
-          <w:rFonts w:ascii="Times New Roman" w:eastAsia="Times New Roman" w:hAnsi="Times New Roman" w:cs="Times New Roman"/>
-          <w:sz w:val="24"/>
-          <w:szCs w:val="24"/>
-          <w:lang w:val="en-US"/>
-        </w:rPr>
-      </w:pPr>
-      <w:r>
-        <w:rPr>
-          <w:rFonts w:ascii="Times New Roman" w:eastAsia="Times New Roman" w:hAnsi="Times New Roman" w:cs="Times New Roman"/>
-          <w:sz w:val="24"/>
-          <w:szCs w:val="24"/>
-          <w:lang w:val="en-US"/>
-        </w:rPr>
-        <w:t xml:space="preserve">            case 4:</w:t>
-      </w:r>
-    </w:p>
-    <w:p>
-      <w:pPr>
-        <w:widowControl w:val="0"/>
-        <w:ind w:left="720" w:right="-540"/>
-        <w:rPr>
-          <w:rFonts w:ascii="Times New Roman" w:eastAsia="Times New Roman" w:hAnsi="Times New Roman" w:cs="Times New Roman"/>
-          <w:sz w:val="24"/>
-          <w:szCs w:val="24"/>
-          <w:lang w:val="en-US"/>
-        </w:rPr>
-      </w:pPr>
-      <w:r>
-        <w:rPr>
-          <w:rFonts w:ascii="Times New Roman" w:eastAsia="Times New Roman" w:hAnsi="Times New Roman" w:cs="Times New Roman"/>
-          <w:sz w:val="24"/>
-          <w:szCs w:val="24"/>
-          <w:lang w:val="en-US"/>
-        </w:rPr>
-        <w:t xml:space="preserve">                display(head);</w:t>
-      </w:r>
-    </w:p>
-    <w:p>
-      <w:pPr>
-        <w:widowControl w:val="0"/>
-        <w:ind w:left="720" w:right="-540"/>
-        <w:rPr>
-          <w:rFonts w:ascii="Times New Roman" w:eastAsia="Times New Roman" w:hAnsi="Times New Roman" w:cs="Times New Roman"/>
-          <w:sz w:val="24"/>
-          <w:szCs w:val="24"/>
-          <w:lang w:val="en-US"/>
-        </w:rPr>
-      </w:pPr>
-      <w:r>
-        <w:rPr>
-          <w:rFonts w:ascii="Times New Roman" w:eastAsia="Times New Roman" w:hAnsi="Times New Roman" w:cs="Times New Roman"/>
-          <w:sz w:val="24"/>
-          <w:szCs w:val="24"/>
-          <w:lang w:val="en-US"/>
-        </w:rPr>
-        <w:t xml:space="preserve">                break;</w:t>
-      </w:r>
-    </w:p>
-    <w:p>
-      <w:pPr>
-        <w:widowControl w:val="0"/>
-        <w:ind w:left="720" w:right="-540"/>
-        <w:rPr>
-          <w:rFonts w:ascii="Times New Roman" w:eastAsia="Times New Roman" w:hAnsi="Times New Roman" w:cs="Times New Roman"/>
-          <w:sz w:val="24"/>
-          <w:szCs w:val="24"/>
-          <w:lang w:val="en-US"/>
-        </w:rPr>
-      </w:pPr>
-    </w:p>
-    <w:p>
-      <w:pPr>
-        <w:widowControl w:val="0"/>
-        <w:ind w:left="720" w:right="-540"/>
-        <w:rPr>
-          <w:rFonts w:ascii="Times New Roman" w:eastAsia="Times New Roman" w:hAnsi="Times New Roman" w:cs="Times New Roman"/>
-          <w:sz w:val="24"/>
-          <w:szCs w:val="24"/>
-          <w:lang w:val="en-US"/>
-        </w:rPr>
-      </w:pPr>
-      <w:r>
-        <w:rPr>
-          <w:rFonts w:ascii="Times New Roman" w:eastAsia="Times New Roman" w:hAnsi="Times New Roman" w:cs="Times New Roman"/>
-          <w:sz w:val="24"/>
-          <w:szCs w:val="24"/>
-          <w:lang w:val="en-US"/>
-        </w:rPr>
-        <w:t xml:space="preserve">            case 5:</w:t>
-      </w:r>
-    </w:p>
-    <w:p>
-      <w:pPr>
-        <w:widowControl w:val="0"/>
-        <w:ind w:left="720" w:right="-540"/>
-        <w:rPr>
-          <w:rFonts w:ascii="Times New Roman" w:eastAsia="Times New Roman" w:hAnsi="Times New Roman" w:cs="Times New Roman"/>
-          <w:sz w:val="24"/>
-          <w:szCs w:val="24"/>
-          <w:lang w:val="en-US"/>
-        </w:rPr>
-      </w:pPr>
-      <w:r>
-        <w:rPr>
-          <w:rFonts w:ascii="Times New Roman" w:eastAsia="Times New Roman" w:hAnsi="Times New Roman" w:cs="Times New Roman"/>
-          <w:sz w:val="24"/>
-          <w:szCs w:val="24"/>
-          <w:lang w:val="en-US"/>
-        </w:rPr>
-        <w:t xml:space="preserve">                </w:t>
-      </w:r>
-      <w:proofErr w:type="spellStart"/>
-      <w:proofErr w:type="gramStart"/>
-      <w:r>
-        <w:rPr>
-          <w:rFonts w:ascii="Times New Roman" w:eastAsia="Times New Roman" w:hAnsi="Times New Roman" w:cs="Times New Roman"/>
-          <w:sz w:val="24"/>
-          <w:szCs w:val="24"/>
-          <w:lang w:val="en-US"/>
-        </w:rPr>
-        <w:t>printf</w:t>
-      </w:r>
-      <w:proofErr w:type="spellEnd"/>
-      <w:r>
-        <w:rPr>
-          <w:rFonts w:ascii="Times New Roman" w:eastAsia="Times New Roman" w:hAnsi="Times New Roman" w:cs="Times New Roman"/>
-          <w:sz w:val="24"/>
-          <w:szCs w:val="24"/>
-          <w:lang w:val="en-US"/>
-        </w:rPr>
-        <w:t>(</w:t>
-      </w:r>
-      <w:proofErr w:type="gramEnd"/>
-      <w:r>
-        <w:rPr>
-          <w:rFonts w:ascii="Times New Roman" w:eastAsia="Times New Roman" w:hAnsi="Times New Roman" w:cs="Times New Roman"/>
-          <w:sz w:val="24"/>
-          <w:szCs w:val="24"/>
-          <w:lang w:val="en-US"/>
-        </w:rPr>
-        <w:t>"Exiting program.\n");</w:t>
-      </w:r>
-    </w:p>
-    <w:p>
-      <w:pPr>
-        <w:widowControl w:val="0"/>
-        <w:ind w:left="720" w:right="-540"/>
-        <w:rPr>
-          <w:rFonts w:ascii="Times New Roman" w:eastAsia="Times New Roman" w:hAnsi="Times New Roman" w:cs="Times New Roman"/>
-          <w:sz w:val="24"/>
-          <w:szCs w:val="24"/>
-          <w:lang w:val="en-US"/>
-        </w:rPr>
-      </w:pPr>
-      <w:r>
-        <w:rPr>
-          <w:rFonts w:ascii="Times New Roman" w:eastAsia="Times New Roman" w:hAnsi="Times New Roman" w:cs="Times New Roman"/>
-          <w:sz w:val="24"/>
-          <w:szCs w:val="24"/>
-          <w:lang w:val="en-US"/>
-        </w:rPr>
-        <w:t xml:space="preserve">                return 0;</w:t>
-      </w:r>
-    </w:p>
-    <w:p>
-      <w:pPr>
-        <w:widowControl w:val="0"/>
-        <w:ind w:left="720" w:right="-540"/>
-        <w:rPr>
-          <w:rFonts w:ascii="Times New Roman" w:eastAsia="Times New Roman" w:hAnsi="Times New Roman" w:cs="Times New Roman"/>
-          <w:sz w:val="24"/>
-          <w:szCs w:val="24"/>
-          <w:lang w:val="en-US"/>
-        </w:rPr>
-      </w:pPr>
-    </w:p>
-    <w:p>
-      <w:pPr>
-        <w:widowControl w:val="0"/>
-        <w:ind w:left="720" w:right="-540"/>
-        <w:rPr>
-          <w:rFonts w:ascii="Times New Roman" w:eastAsia="Times New Roman" w:hAnsi="Times New Roman" w:cs="Times New Roman"/>
-          <w:sz w:val="24"/>
-          <w:szCs w:val="24"/>
-          <w:lang w:val="en-US"/>
-        </w:rPr>
-      </w:pPr>
-      <w:r>
-        <w:rPr>
-          <w:rFonts w:ascii="Times New Roman" w:eastAsia="Times New Roman" w:hAnsi="Times New Roman" w:cs="Times New Roman"/>
-          <w:sz w:val="24"/>
-          <w:szCs w:val="24"/>
-          <w:lang w:val="en-US"/>
-        </w:rPr>
-        <w:t xml:space="preserve">            default:</w:t>
-      </w:r>
-    </w:p>
-    <w:p>
-      <w:pPr>
-        <w:widowControl w:val="0"/>
-        <w:ind w:left="720" w:right="-540"/>
-        <w:rPr>
-          <w:rFonts w:ascii="Times New Roman" w:eastAsia="Times New Roman" w:hAnsi="Times New Roman" w:cs="Times New Roman"/>
-          <w:sz w:val="24"/>
-          <w:szCs w:val="24"/>
-          <w:lang w:val="en-US"/>
-        </w:rPr>
-      </w:pPr>
-      <w:r>
-        <w:rPr>
-          <w:rFonts w:ascii="Times New Roman" w:eastAsia="Times New Roman" w:hAnsi="Times New Roman" w:cs="Times New Roman"/>
-          <w:sz w:val="24"/>
-          <w:szCs w:val="24"/>
-          <w:lang w:val="en-US"/>
-        </w:rPr>
-        <w:t xml:space="preserve">                </w:t>
-      </w:r>
-      <w:proofErr w:type="spellStart"/>
-      <w:proofErr w:type="gramStart"/>
-      <w:r>
-        <w:rPr>
-          <w:rFonts w:ascii="Times New Roman" w:eastAsia="Times New Roman" w:hAnsi="Times New Roman" w:cs="Times New Roman"/>
-          <w:sz w:val="24"/>
-          <w:szCs w:val="24"/>
-          <w:lang w:val="en-US"/>
-        </w:rPr>
-        <w:t>printf</w:t>
-      </w:r>
-      <w:proofErr w:type="spellEnd"/>
-      <w:r>
-        <w:rPr>
-          <w:rFonts w:ascii="Times New Roman" w:eastAsia="Times New Roman" w:hAnsi="Times New Roman" w:cs="Times New Roman"/>
-          <w:sz w:val="24"/>
-          <w:szCs w:val="24"/>
-          <w:lang w:val="en-US"/>
-        </w:rPr>
-        <w:t>(</w:t>
-      </w:r>
-      <w:proofErr w:type="gramEnd"/>
-      <w:r>
-        <w:rPr>
-          <w:rFonts w:ascii="Times New Roman" w:eastAsia="Times New Roman" w:hAnsi="Times New Roman" w:cs="Times New Roman"/>
-          <w:sz w:val="24"/>
-          <w:szCs w:val="24"/>
-          <w:lang w:val="en-US"/>
-        </w:rPr>
-        <w:t>"Invalid choice! Please try again.\n");</w:t>
-      </w:r>
-    </w:p>
-    <w:p>
-      <w:pPr>
-        <w:widowControl w:val="0"/>
-        <w:ind w:left="720" w:right="-540"/>
-        <w:rPr>
-          <w:rFonts w:ascii="Times New Roman" w:eastAsia="Times New Roman" w:hAnsi="Times New Roman" w:cs="Times New Roman"/>
-          <w:sz w:val="24"/>
-          <w:szCs w:val="24"/>
-          <w:lang w:val="en-US"/>
-        </w:rPr>
-      </w:pPr>
-      <w:r>
-        <w:rPr>
-          <w:rFonts w:ascii="Times New Roman" w:eastAsia="Times New Roman" w:hAnsi="Times New Roman" w:cs="Times New Roman"/>
-          <w:sz w:val="24"/>
-          <w:szCs w:val="24"/>
-          <w:lang w:val="en-US"/>
-        </w:rPr>
-        <w:t xml:space="preserve">        }</w:t>
-      </w:r>
-    </w:p>
-    <w:p>
-      <w:pPr>
-        <w:widowControl w:val="0"/>
-        <w:ind w:left="720" w:right="-540"/>
-        <w:rPr>
-          <w:rFonts w:ascii="Times New Roman" w:eastAsia="Times New Roman" w:hAnsi="Times New Roman" w:cs="Times New Roman"/>
-          <w:sz w:val="24"/>
-          <w:szCs w:val="24"/>
-          <w:lang w:val="en-US"/>
-        </w:rPr>
-      </w:pPr>
-      <w:r>
-        <w:rPr>
-          <w:rFonts w:ascii="Times New Roman" w:eastAsia="Times New Roman" w:hAnsi="Times New Roman" w:cs="Times New Roman"/>
-          <w:sz w:val="24"/>
-          <w:szCs w:val="24"/>
-          <w:lang w:val="en-US"/>
-        </w:rPr>
-        <w:t xml:space="preserve">    }</w:t>
-      </w:r>
-    </w:p>
-    <w:p>
-      <w:pPr>
-        <w:widowControl w:val="0"/>
-        <w:ind w:left="720" w:right="-540"/>
-        <w:rPr>
-          <w:rFonts w:ascii="Times New Roman" w:eastAsia="Times New Roman" w:hAnsi="Times New Roman" w:cs="Times New Roman"/>
-          <w:sz w:val="24"/>
-          <w:szCs w:val="24"/>
-          <w:lang w:val="en-US"/>
-        </w:rPr>
-      </w:pPr>
-    </w:p>
-    <w:p>
-      <w:pPr>
-        <w:widowControl w:val="0"/>
-        <w:ind w:left="720" w:right="-540"/>
-        <w:rPr>
-          <w:rFonts w:ascii="Times New Roman" w:eastAsia="Times New Roman" w:hAnsi="Times New Roman" w:cs="Times New Roman"/>
-          <w:sz w:val="24"/>
-          <w:szCs w:val="24"/>
-          <w:lang w:val="en-US"/>
-        </w:rPr>
-      </w:pPr>
-      <w:r>
-        <w:rPr>
-          <w:rFonts w:ascii="Times New Roman" w:eastAsia="Times New Roman" w:hAnsi="Times New Roman" w:cs="Times New Roman"/>
-          <w:sz w:val="24"/>
-          <w:szCs w:val="24"/>
-          <w:lang w:val="en-US"/>
-        </w:rPr>
-        <w:t xml:space="preserve">    return 0;</w:t>
+        <w:t>inorder</w:t>
+      </w:r>
+      <w:proofErr w:type="spellEnd"/>
+      <w:r>
+        <w:rPr>
+          <w:rFonts w:ascii="Times New Roman" w:eastAsia="Times New Roman" w:hAnsi="Times New Roman" w:cs="Times New Roman"/>
+          <w:sz w:val="24"/>
+          <w:szCs w:val="24"/>
+          <w:lang w:val="en-US"/>
+        </w:rPr>
+        <w:t>(node-&gt;right);</w:t>
       </w:r>
     </w:p>
     <w:p>
@@ -28270,6 +24378,1892 @@
           <w:lang w:val="en-US"/>
         </w:rPr>
       </w:pPr>
+      <w:r>
+        <w:rPr>
+          <w:rFonts w:ascii="Times New Roman" w:eastAsia="Times New Roman" w:hAnsi="Times New Roman" w:cs="Times New Roman"/>
+          <w:sz w:val="24"/>
+          <w:szCs w:val="24"/>
+          <w:lang w:val="en-US"/>
+        </w:rPr>
+        <w:t>// Preorder traversal (Prefix expression)</w:t>
+      </w:r>
+    </w:p>
+    <w:p>
+      <w:pPr>
+        <w:widowControl w:val="0"/>
+        <w:ind w:left="720" w:right="-540"/>
+        <w:rPr>
+          <w:rFonts w:ascii="Times New Roman" w:eastAsia="Times New Roman" w:hAnsi="Times New Roman" w:cs="Times New Roman"/>
+          <w:sz w:val="24"/>
+          <w:szCs w:val="24"/>
+          <w:lang w:val="en-US"/>
+        </w:rPr>
+      </w:pPr>
+      <w:r>
+        <w:rPr>
+          <w:rFonts w:ascii="Times New Roman" w:eastAsia="Times New Roman" w:hAnsi="Times New Roman" w:cs="Times New Roman"/>
+          <w:sz w:val="24"/>
+          <w:szCs w:val="24"/>
+          <w:lang w:val="en-US"/>
+        </w:rPr>
+        <w:t xml:space="preserve">void </w:t>
+      </w:r>
+      <w:proofErr w:type="gramStart"/>
+      <w:r>
+        <w:rPr>
+          <w:rFonts w:ascii="Times New Roman" w:eastAsia="Times New Roman" w:hAnsi="Times New Roman" w:cs="Times New Roman"/>
+          <w:sz w:val="24"/>
+          <w:szCs w:val="24"/>
+          <w:lang w:val="en-US"/>
+        </w:rPr>
+        <w:t>preorder(</w:t>
+      </w:r>
+      <w:proofErr w:type="gramEnd"/>
+      <w:r>
+        <w:rPr>
+          <w:rFonts w:ascii="Times New Roman" w:eastAsia="Times New Roman" w:hAnsi="Times New Roman" w:cs="Times New Roman"/>
+          <w:sz w:val="24"/>
+          <w:szCs w:val="24"/>
+          <w:lang w:val="en-US"/>
+        </w:rPr>
+        <w:t>struct Node* node) {</w:t>
+      </w:r>
+    </w:p>
+    <w:p>
+      <w:pPr>
+        <w:widowControl w:val="0"/>
+        <w:ind w:left="720" w:right="-540"/>
+        <w:rPr>
+          <w:rFonts w:ascii="Times New Roman" w:eastAsia="Times New Roman" w:hAnsi="Times New Roman" w:cs="Times New Roman"/>
+          <w:sz w:val="24"/>
+          <w:szCs w:val="24"/>
+          <w:lang w:val="en-US"/>
+        </w:rPr>
+      </w:pPr>
+      <w:r>
+        <w:rPr>
+          <w:rFonts w:ascii="Times New Roman" w:eastAsia="Times New Roman" w:hAnsi="Times New Roman" w:cs="Times New Roman"/>
+          <w:sz w:val="24"/>
+          <w:szCs w:val="24"/>
+          <w:lang w:val="en-US"/>
+        </w:rPr>
+        <w:t xml:space="preserve">    if (node == NULL)</w:t>
+      </w:r>
+    </w:p>
+    <w:p>
+      <w:pPr>
+        <w:widowControl w:val="0"/>
+        <w:ind w:left="720" w:right="-540"/>
+        <w:rPr>
+          <w:rFonts w:ascii="Times New Roman" w:eastAsia="Times New Roman" w:hAnsi="Times New Roman" w:cs="Times New Roman"/>
+          <w:sz w:val="24"/>
+          <w:szCs w:val="24"/>
+          <w:lang w:val="en-US"/>
+        </w:rPr>
+      </w:pPr>
+      <w:r>
+        <w:rPr>
+          <w:rFonts w:ascii="Times New Roman" w:eastAsia="Times New Roman" w:hAnsi="Times New Roman" w:cs="Times New Roman"/>
+          <w:sz w:val="24"/>
+          <w:szCs w:val="24"/>
+          <w:lang w:val="en-US"/>
+        </w:rPr>
+        <w:t xml:space="preserve">        return;</w:t>
+      </w:r>
+    </w:p>
+    <w:p>
+      <w:pPr>
+        <w:widowControl w:val="0"/>
+        <w:ind w:left="720" w:right="-540"/>
+        <w:rPr>
+          <w:rFonts w:ascii="Times New Roman" w:eastAsia="Times New Roman" w:hAnsi="Times New Roman" w:cs="Times New Roman"/>
+          <w:sz w:val="24"/>
+          <w:szCs w:val="24"/>
+          <w:lang w:val="en-US"/>
+        </w:rPr>
+      </w:pPr>
+      <w:r>
+        <w:rPr>
+          <w:rFonts w:ascii="Times New Roman" w:eastAsia="Times New Roman" w:hAnsi="Times New Roman" w:cs="Times New Roman"/>
+          <w:sz w:val="24"/>
+          <w:szCs w:val="24"/>
+          <w:lang w:val="en-US"/>
+        </w:rPr>
+        <w:t xml:space="preserve">    </w:t>
+      </w:r>
+    </w:p>
+    <w:p>
+      <w:pPr>
+        <w:widowControl w:val="0"/>
+        <w:ind w:left="720" w:right="-540"/>
+        <w:rPr>
+          <w:rFonts w:ascii="Times New Roman" w:eastAsia="Times New Roman" w:hAnsi="Times New Roman" w:cs="Times New Roman"/>
+          <w:sz w:val="24"/>
+          <w:szCs w:val="24"/>
+          <w:lang w:val="en-US"/>
+        </w:rPr>
+      </w:pPr>
+      <w:r>
+        <w:rPr>
+          <w:rFonts w:ascii="Times New Roman" w:eastAsia="Times New Roman" w:hAnsi="Times New Roman" w:cs="Times New Roman"/>
+          <w:sz w:val="24"/>
+          <w:szCs w:val="24"/>
+          <w:lang w:val="en-US"/>
+        </w:rPr>
+        <w:t xml:space="preserve">    // Visit the root (current node)</w:t>
+      </w:r>
+    </w:p>
+    <w:p>
+      <w:pPr>
+        <w:widowControl w:val="0"/>
+        <w:ind w:left="720" w:right="-540"/>
+        <w:rPr>
+          <w:rFonts w:ascii="Times New Roman" w:eastAsia="Times New Roman" w:hAnsi="Times New Roman" w:cs="Times New Roman"/>
+          <w:sz w:val="24"/>
+          <w:szCs w:val="24"/>
+          <w:lang w:val="en-US"/>
+        </w:rPr>
+      </w:pPr>
+      <w:r>
+        <w:rPr>
+          <w:rFonts w:ascii="Times New Roman" w:eastAsia="Times New Roman" w:hAnsi="Times New Roman" w:cs="Times New Roman"/>
+          <w:sz w:val="24"/>
+          <w:szCs w:val="24"/>
+          <w:lang w:val="en-US"/>
+        </w:rPr>
+        <w:t xml:space="preserve">    </w:t>
+      </w:r>
+      <w:proofErr w:type="spellStart"/>
+      <w:proofErr w:type="gramStart"/>
+      <w:r>
+        <w:rPr>
+          <w:rFonts w:ascii="Times New Roman" w:eastAsia="Times New Roman" w:hAnsi="Times New Roman" w:cs="Times New Roman"/>
+          <w:sz w:val="24"/>
+          <w:szCs w:val="24"/>
+          <w:lang w:val="en-US"/>
+        </w:rPr>
+        <w:t>printf</w:t>
+      </w:r>
+      <w:proofErr w:type="spellEnd"/>
+      <w:r>
+        <w:rPr>
+          <w:rFonts w:ascii="Times New Roman" w:eastAsia="Times New Roman" w:hAnsi="Times New Roman" w:cs="Times New Roman"/>
+          <w:sz w:val="24"/>
+          <w:szCs w:val="24"/>
+          <w:lang w:val="en-US"/>
+        </w:rPr>
+        <w:t>(</w:t>
+      </w:r>
+      <w:proofErr w:type="gramEnd"/>
+      <w:r>
+        <w:rPr>
+          <w:rFonts w:ascii="Times New Roman" w:eastAsia="Times New Roman" w:hAnsi="Times New Roman" w:cs="Times New Roman"/>
+          <w:sz w:val="24"/>
+          <w:szCs w:val="24"/>
+          <w:lang w:val="en-US"/>
+        </w:rPr>
+        <w:t>"%c ", node-&gt;data);</w:t>
+      </w:r>
+    </w:p>
+    <w:p>
+      <w:pPr>
+        <w:widowControl w:val="0"/>
+        <w:ind w:left="720" w:right="-540"/>
+        <w:rPr>
+          <w:rFonts w:ascii="Times New Roman" w:eastAsia="Times New Roman" w:hAnsi="Times New Roman" w:cs="Times New Roman"/>
+          <w:sz w:val="24"/>
+          <w:szCs w:val="24"/>
+          <w:lang w:val="en-US"/>
+        </w:rPr>
+      </w:pPr>
+      <w:r>
+        <w:rPr>
+          <w:rFonts w:ascii="Times New Roman" w:eastAsia="Times New Roman" w:hAnsi="Times New Roman" w:cs="Times New Roman"/>
+          <w:sz w:val="24"/>
+          <w:szCs w:val="24"/>
+          <w:lang w:val="en-US"/>
+        </w:rPr>
+        <w:t xml:space="preserve">    </w:t>
+      </w:r>
+    </w:p>
+    <w:p>
+      <w:pPr>
+        <w:widowControl w:val="0"/>
+        <w:ind w:left="720" w:right="-540"/>
+        <w:rPr>
+          <w:rFonts w:ascii="Times New Roman" w:eastAsia="Times New Roman" w:hAnsi="Times New Roman" w:cs="Times New Roman"/>
+          <w:sz w:val="24"/>
+          <w:szCs w:val="24"/>
+          <w:lang w:val="en-US"/>
+        </w:rPr>
+      </w:pPr>
+      <w:r>
+        <w:rPr>
+          <w:rFonts w:ascii="Times New Roman" w:eastAsia="Times New Roman" w:hAnsi="Times New Roman" w:cs="Times New Roman"/>
+          <w:sz w:val="24"/>
+          <w:szCs w:val="24"/>
+          <w:lang w:val="en-US"/>
+        </w:rPr>
+        <w:t xml:space="preserve">    // Traverse the left subtree</w:t>
+      </w:r>
+    </w:p>
+    <w:p>
+      <w:pPr>
+        <w:widowControl w:val="0"/>
+        <w:ind w:left="720" w:right="-540"/>
+        <w:rPr>
+          <w:rFonts w:ascii="Times New Roman" w:eastAsia="Times New Roman" w:hAnsi="Times New Roman" w:cs="Times New Roman"/>
+          <w:sz w:val="24"/>
+          <w:szCs w:val="24"/>
+          <w:lang w:val="en-US"/>
+        </w:rPr>
+      </w:pPr>
+      <w:r>
+        <w:rPr>
+          <w:rFonts w:ascii="Times New Roman" w:eastAsia="Times New Roman" w:hAnsi="Times New Roman" w:cs="Times New Roman"/>
+          <w:sz w:val="24"/>
+          <w:szCs w:val="24"/>
+          <w:lang w:val="en-US"/>
+        </w:rPr>
+        <w:t xml:space="preserve">    preorder(node-&gt;left);</w:t>
+      </w:r>
+    </w:p>
+    <w:p>
+      <w:pPr>
+        <w:widowControl w:val="0"/>
+        <w:ind w:left="720" w:right="-540"/>
+        <w:rPr>
+          <w:rFonts w:ascii="Times New Roman" w:eastAsia="Times New Roman" w:hAnsi="Times New Roman" w:cs="Times New Roman"/>
+          <w:sz w:val="24"/>
+          <w:szCs w:val="24"/>
+          <w:lang w:val="en-US"/>
+        </w:rPr>
+      </w:pPr>
+      <w:r>
+        <w:rPr>
+          <w:rFonts w:ascii="Times New Roman" w:eastAsia="Times New Roman" w:hAnsi="Times New Roman" w:cs="Times New Roman"/>
+          <w:sz w:val="24"/>
+          <w:szCs w:val="24"/>
+          <w:lang w:val="en-US"/>
+        </w:rPr>
+        <w:t xml:space="preserve">    </w:t>
+      </w:r>
+    </w:p>
+    <w:p>
+      <w:pPr>
+        <w:widowControl w:val="0"/>
+        <w:ind w:left="720" w:right="-540"/>
+        <w:rPr>
+          <w:rFonts w:ascii="Times New Roman" w:eastAsia="Times New Roman" w:hAnsi="Times New Roman" w:cs="Times New Roman"/>
+          <w:sz w:val="24"/>
+          <w:szCs w:val="24"/>
+          <w:lang w:val="en-US"/>
+        </w:rPr>
+      </w:pPr>
+      <w:r>
+        <w:rPr>
+          <w:rFonts w:ascii="Times New Roman" w:eastAsia="Times New Roman" w:hAnsi="Times New Roman" w:cs="Times New Roman"/>
+          <w:sz w:val="24"/>
+          <w:szCs w:val="24"/>
+          <w:lang w:val="en-US"/>
+        </w:rPr>
+        <w:t xml:space="preserve">    // Traverse the right subtree</w:t>
+      </w:r>
+    </w:p>
+    <w:p>
+      <w:pPr>
+        <w:widowControl w:val="0"/>
+        <w:ind w:left="720" w:right="-540"/>
+        <w:rPr>
+          <w:rFonts w:ascii="Times New Roman" w:eastAsia="Times New Roman" w:hAnsi="Times New Roman" w:cs="Times New Roman"/>
+          <w:sz w:val="24"/>
+          <w:szCs w:val="24"/>
+          <w:lang w:val="en-US"/>
+        </w:rPr>
+      </w:pPr>
+      <w:r>
+        <w:rPr>
+          <w:rFonts w:ascii="Times New Roman" w:eastAsia="Times New Roman" w:hAnsi="Times New Roman" w:cs="Times New Roman"/>
+          <w:sz w:val="24"/>
+          <w:szCs w:val="24"/>
+          <w:lang w:val="en-US"/>
+        </w:rPr>
+        <w:t xml:space="preserve">    preorder(node-&gt;right);</w:t>
+      </w:r>
+    </w:p>
+    <w:p>
+      <w:pPr>
+        <w:widowControl w:val="0"/>
+        <w:ind w:left="720" w:right="-540"/>
+        <w:rPr>
+          <w:rFonts w:ascii="Times New Roman" w:eastAsia="Times New Roman" w:hAnsi="Times New Roman" w:cs="Times New Roman"/>
+          <w:sz w:val="24"/>
+          <w:szCs w:val="24"/>
+          <w:lang w:val="en-US"/>
+        </w:rPr>
+      </w:pPr>
+      <w:r>
+        <w:rPr>
+          <w:rFonts w:ascii="Times New Roman" w:eastAsia="Times New Roman" w:hAnsi="Times New Roman" w:cs="Times New Roman"/>
+          <w:sz w:val="24"/>
+          <w:szCs w:val="24"/>
+          <w:lang w:val="en-US"/>
+        </w:rPr>
+        <w:t>}</w:t>
+      </w:r>
+    </w:p>
+    <w:p>
+      <w:pPr>
+        <w:widowControl w:val="0"/>
+        <w:ind w:left="720" w:right="-540"/>
+        <w:rPr>
+          <w:rFonts w:ascii="Times New Roman" w:eastAsia="Times New Roman" w:hAnsi="Times New Roman" w:cs="Times New Roman"/>
+          <w:sz w:val="24"/>
+          <w:szCs w:val="24"/>
+          <w:lang w:val="en-US"/>
+        </w:rPr>
+      </w:pPr>
+    </w:p>
+    <w:p>
+      <w:pPr>
+        <w:widowControl w:val="0"/>
+        <w:ind w:left="720" w:right="-540"/>
+        <w:rPr>
+          <w:rFonts w:ascii="Times New Roman" w:eastAsia="Times New Roman" w:hAnsi="Times New Roman" w:cs="Times New Roman"/>
+          <w:sz w:val="24"/>
+          <w:szCs w:val="24"/>
+          <w:lang w:val="en-US"/>
+        </w:rPr>
+      </w:pPr>
+      <w:r>
+        <w:rPr>
+          <w:rFonts w:ascii="Times New Roman" w:eastAsia="Times New Roman" w:hAnsi="Times New Roman" w:cs="Times New Roman"/>
+          <w:sz w:val="24"/>
+          <w:szCs w:val="24"/>
+          <w:lang w:val="en-US"/>
+        </w:rPr>
+        <w:t xml:space="preserve">// </w:t>
+      </w:r>
+      <w:proofErr w:type="spellStart"/>
+      <w:r>
+        <w:rPr>
+          <w:rFonts w:ascii="Times New Roman" w:eastAsia="Times New Roman" w:hAnsi="Times New Roman" w:cs="Times New Roman"/>
+          <w:sz w:val="24"/>
+          <w:szCs w:val="24"/>
+          <w:lang w:val="en-US"/>
+        </w:rPr>
+        <w:t>Postorder</w:t>
+      </w:r>
+      <w:proofErr w:type="spellEnd"/>
+      <w:r>
+        <w:rPr>
+          <w:rFonts w:ascii="Times New Roman" w:eastAsia="Times New Roman" w:hAnsi="Times New Roman" w:cs="Times New Roman"/>
+          <w:sz w:val="24"/>
+          <w:szCs w:val="24"/>
+          <w:lang w:val="en-US"/>
+        </w:rPr>
+        <w:t xml:space="preserve"> traversal (Postfix expression)</w:t>
+      </w:r>
+    </w:p>
+    <w:p>
+      <w:pPr>
+        <w:widowControl w:val="0"/>
+        <w:ind w:left="720" w:right="-540"/>
+        <w:rPr>
+          <w:rFonts w:ascii="Times New Roman" w:eastAsia="Times New Roman" w:hAnsi="Times New Roman" w:cs="Times New Roman"/>
+          <w:sz w:val="24"/>
+          <w:szCs w:val="24"/>
+          <w:lang w:val="en-US"/>
+        </w:rPr>
+      </w:pPr>
+      <w:r>
+        <w:rPr>
+          <w:rFonts w:ascii="Times New Roman" w:eastAsia="Times New Roman" w:hAnsi="Times New Roman" w:cs="Times New Roman"/>
+          <w:sz w:val="24"/>
+          <w:szCs w:val="24"/>
+          <w:lang w:val="en-US"/>
+        </w:rPr>
+        <w:t xml:space="preserve">void </w:t>
+      </w:r>
+      <w:proofErr w:type="spellStart"/>
+      <w:proofErr w:type="gramStart"/>
+      <w:r>
+        <w:rPr>
+          <w:rFonts w:ascii="Times New Roman" w:eastAsia="Times New Roman" w:hAnsi="Times New Roman" w:cs="Times New Roman"/>
+          <w:sz w:val="24"/>
+          <w:szCs w:val="24"/>
+          <w:lang w:val="en-US"/>
+        </w:rPr>
+        <w:t>postorder</w:t>
+      </w:r>
+      <w:proofErr w:type="spellEnd"/>
+      <w:r>
+        <w:rPr>
+          <w:rFonts w:ascii="Times New Roman" w:eastAsia="Times New Roman" w:hAnsi="Times New Roman" w:cs="Times New Roman"/>
+          <w:sz w:val="24"/>
+          <w:szCs w:val="24"/>
+          <w:lang w:val="en-US"/>
+        </w:rPr>
+        <w:t>(</w:t>
+      </w:r>
+      <w:proofErr w:type="gramEnd"/>
+      <w:r>
+        <w:rPr>
+          <w:rFonts w:ascii="Times New Roman" w:eastAsia="Times New Roman" w:hAnsi="Times New Roman" w:cs="Times New Roman"/>
+          <w:sz w:val="24"/>
+          <w:szCs w:val="24"/>
+          <w:lang w:val="en-US"/>
+        </w:rPr>
+        <w:t>struct Node* node) {</w:t>
+      </w:r>
+    </w:p>
+    <w:p>
+      <w:pPr>
+        <w:widowControl w:val="0"/>
+        <w:ind w:left="720" w:right="-540"/>
+        <w:rPr>
+          <w:rFonts w:ascii="Times New Roman" w:eastAsia="Times New Roman" w:hAnsi="Times New Roman" w:cs="Times New Roman"/>
+          <w:sz w:val="24"/>
+          <w:szCs w:val="24"/>
+          <w:lang w:val="en-US"/>
+        </w:rPr>
+      </w:pPr>
+      <w:r>
+        <w:rPr>
+          <w:rFonts w:ascii="Times New Roman" w:eastAsia="Times New Roman" w:hAnsi="Times New Roman" w:cs="Times New Roman"/>
+          <w:sz w:val="24"/>
+          <w:szCs w:val="24"/>
+          <w:lang w:val="en-US"/>
+        </w:rPr>
+        <w:t xml:space="preserve">    if (node == NULL)</w:t>
+      </w:r>
+    </w:p>
+    <w:p>
+      <w:pPr>
+        <w:widowControl w:val="0"/>
+        <w:ind w:left="720" w:right="-540"/>
+        <w:rPr>
+          <w:rFonts w:ascii="Times New Roman" w:eastAsia="Times New Roman" w:hAnsi="Times New Roman" w:cs="Times New Roman"/>
+          <w:sz w:val="24"/>
+          <w:szCs w:val="24"/>
+          <w:lang w:val="en-US"/>
+        </w:rPr>
+      </w:pPr>
+      <w:r>
+        <w:rPr>
+          <w:rFonts w:ascii="Times New Roman" w:eastAsia="Times New Roman" w:hAnsi="Times New Roman" w:cs="Times New Roman"/>
+          <w:sz w:val="24"/>
+          <w:szCs w:val="24"/>
+          <w:lang w:val="en-US"/>
+        </w:rPr>
+        <w:t xml:space="preserve">        return;</w:t>
+      </w:r>
+    </w:p>
+    <w:p>
+      <w:pPr>
+        <w:widowControl w:val="0"/>
+        <w:ind w:left="720" w:right="-540"/>
+        <w:rPr>
+          <w:rFonts w:ascii="Times New Roman" w:eastAsia="Times New Roman" w:hAnsi="Times New Roman" w:cs="Times New Roman"/>
+          <w:sz w:val="24"/>
+          <w:szCs w:val="24"/>
+          <w:lang w:val="en-US"/>
+        </w:rPr>
+      </w:pPr>
+      <w:r>
+        <w:rPr>
+          <w:rFonts w:ascii="Times New Roman" w:eastAsia="Times New Roman" w:hAnsi="Times New Roman" w:cs="Times New Roman"/>
+          <w:sz w:val="24"/>
+          <w:szCs w:val="24"/>
+          <w:lang w:val="en-US"/>
+        </w:rPr>
+        <w:t xml:space="preserve">    </w:t>
+      </w:r>
+    </w:p>
+    <w:p>
+      <w:pPr>
+        <w:widowControl w:val="0"/>
+        <w:ind w:left="720" w:right="-540"/>
+        <w:rPr>
+          <w:rFonts w:ascii="Times New Roman" w:eastAsia="Times New Roman" w:hAnsi="Times New Roman" w:cs="Times New Roman"/>
+          <w:sz w:val="24"/>
+          <w:szCs w:val="24"/>
+          <w:lang w:val="en-US"/>
+        </w:rPr>
+      </w:pPr>
+      <w:r>
+        <w:rPr>
+          <w:rFonts w:ascii="Times New Roman" w:eastAsia="Times New Roman" w:hAnsi="Times New Roman" w:cs="Times New Roman"/>
+          <w:sz w:val="24"/>
+          <w:szCs w:val="24"/>
+          <w:lang w:val="en-US"/>
+        </w:rPr>
+        <w:t xml:space="preserve">    // Traverse the left subtree</w:t>
+      </w:r>
+    </w:p>
+    <w:p>
+      <w:pPr>
+        <w:widowControl w:val="0"/>
+        <w:ind w:left="720" w:right="-540"/>
+        <w:rPr>
+          <w:rFonts w:ascii="Times New Roman" w:eastAsia="Times New Roman" w:hAnsi="Times New Roman" w:cs="Times New Roman"/>
+          <w:sz w:val="24"/>
+          <w:szCs w:val="24"/>
+          <w:lang w:val="en-US"/>
+        </w:rPr>
+      </w:pPr>
+      <w:r>
+        <w:rPr>
+          <w:rFonts w:ascii="Times New Roman" w:eastAsia="Times New Roman" w:hAnsi="Times New Roman" w:cs="Times New Roman"/>
+          <w:sz w:val="24"/>
+          <w:szCs w:val="24"/>
+          <w:lang w:val="en-US"/>
+        </w:rPr>
+        <w:t xml:space="preserve">    </w:t>
+      </w:r>
+      <w:proofErr w:type="spellStart"/>
+      <w:r>
+        <w:rPr>
+          <w:rFonts w:ascii="Times New Roman" w:eastAsia="Times New Roman" w:hAnsi="Times New Roman" w:cs="Times New Roman"/>
+          <w:sz w:val="24"/>
+          <w:szCs w:val="24"/>
+          <w:lang w:val="en-US"/>
+        </w:rPr>
+        <w:t>postorder</w:t>
+      </w:r>
+      <w:proofErr w:type="spellEnd"/>
+      <w:r>
+        <w:rPr>
+          <w:rFonts w:ascii="Times New Roman" w:eastAsia="Times New Roman" w:hAnsi="Times New Roman" w:cs="Times New Roman"/>
+          <w:sz w:val="24"/>
+          <w:szCs w:val="24"/>
+          <w:lang w:val="en-US"/>
+        </w:rPr>
+        <w:t>(node-&gt;left);</w:t>
+      </w:r>
+    </w:p>
+    <w:p>
+      <w:pPr>
+        <w:widowControl w:val="0"/>
+        <w:ind w:left="720" w:right="-540"/>
+        <w:rPr>
+          <w:rFonts w:ascii="Times New Roman" w:eastAsia="Times New Roman" w:hAnsi="Times New Roman" w:cs="Times New Roman"/>
+          <w:sz w:val="24"/>
+          <w:szCs w:val="24"/>
+          <w:lang w:val="en-US"/>
+        </w:rPr>
+      </w:pPr>
+      <w:r>
+        <w:rPr>
+          <w:rFonts w:ascii="Times New Roman" w:eastAsia="Times New Roman" w:hAnsi="Times New Roman" w:cs="Times New Roman"/>
+          <w:sz w:val="24"/>
+          <w:szCs w:val="24"/>
+          <w:lang w:val="en-US"/>
+        </w:rPr>
+        <w:t xml:space="preserve">    </w:t>
+      </w:r>
+    </w:p>
+    <w:p>
+      <w:pPr>
+        <w:widowControl w:val="0"/>
+        <w:ind w:left="720" w:right="-540"/>
+        <w:rPr>
+          <w:rFonts w:ascii="Times New Roman" w:eastAsia="Times New Roman" w:hAnsi="Times New Roman" w:cs="Times New Roman"/>
+          <w:sz w:val="24"/>
+          <w:szCs w:val="24"/>
+          <w:lang w:val="en-US"/>
+        </w:rPr>
+      </w:pPr>
+      <w:r>
+        <w:rPr>
+          <w:rFonts w:ascii="Times New Roman" w:eastAsia="Times New Roman" w:hAnsi="Times New Roman" w:cs="Times New Roman"/>
+          <w:sz w:val="24"/>
+          <w:szCs w:val="24"/>
+          <w:lang w:val="en-US"/>
+        </w:rPr>
+        <w:t xml:space="preserve">    // Traverse the right subtree</w:t>
+      </w:r>
+    </w:p>
+    <w:p>
+      <w:pPr>
+        <w:widowControl w:val="0"/>
+        <w:ind w:left="720" w:right="-540"/>
+        <w:rPr>
+          <w:rFonts w:ascii="Times New Roman" w:eastAsia="Times New Roman" w:hAnsi="Times New Roman" w:cs="Times New Roman"/>
+          <w:sz w:val="24"/>
+          <w:szCs w:val="24"/>
+          <w:lang w:val="en-US"/>
+        </w:rPr>
+      </w:pPr>
+      <w:r>
+        <w:rPr>
+          <w:rFonts w:ascii="Times New Roman" w:eastAsia="Times New Roman" w:hAnsi="Times New Roman" w:cs="Times New Roman"/>
+          <w:sz w:val="24"/>
+          <w:szCs w:val="24"/>
+          <w:lang w:val="en-US"/>
+        </w:rPr>
+        <w:t xml:space="preserve">    </w:t>
+      </w:r>
+      <w:proofErr w:type="spellStart"/>
+      <w:r>
+        <w:rPr>
+          <w:rFonts w:ascii="Times New Roman" w:eastAsia="Times New Roman" w:hAnsi="Times New Roman" w:cs="Times New Roman"/>
+          <w:sz w:val="24"/>
+          <w:szCs w:val="24"/>
+          <w:lang w:val="en-US"/>
+        </w:rPr>
+        <w:t>postorder</w:t>
+      </w:r>
+      <w:proofErr w:type="spellEnd"/>
+      <w:r>
+        <w:rPr>
+          <w:rFonts w:ascii="Times New Roman" w:eastAsia="Times New Roman" w:hAnsi="Times New Roman" w:cs="Times New Roman"/>
+          <w:sz w:val="24"/>
+          <w:szCs w:val="24"/>
+          <w:lang w:val="en-US"/>
+        </w:rPr>
+        <w:t>(node-&gt;right);</w:t>
+      </w:r>
+    </w:p>
+    <w:p>
+      <w:pPr>
+        <w:widowControl w:val="0"/>
+        <w:ind w:left="720" w:right="-540"/>
+        <w:rPr>
+          <w:rFonts w:ascii="Times New Roman" w:eastAsia="Times New Roman" w:hAnsi="Times New Roman" w:cs="Times New Roman"/>
+          <w:sz w:val="24"/>
+          <w:szCs w:val="24"/>
+          <w:lang w:val="en-US"/>
+        </w:rPr>
+      </w:pPr>
+      <w:r>
+        <w:rPr>
+          <w:rFonts w:ascii="Times New Roman" w:eastAsia="Times New Roman" w:hAnsi="Times New Roman" w:cs="Times New Roman"/>
+          <w:sz w:val="24"/>
+          <w:szCs w:val="24"/>
+          <w:lang w:val="en-US"/>
+        </w:rPr>
+        <w:t xml:space="preserve">    </w:t>
+      </w:r>
+    </w:p>
+    <w:p>
+      <w:pPr>
+        <w:widowControl w:val="0"/>
+        <w:ind w:left="720" w:right="-540"/>
+        <w:rPr>
+          <w:rFonts w:ascii="Times New Roman" w:eastAsia="Times New Roman" w:hAnsi="Times New Roman" w:cs="Times New Roman"/>
+          <w:sz w:val="24"/>
+          <w:szCs w:val="24"/>
+          <w:lang w:val="en-US"/>
+        </w:rPr>
+      </w:pPr>
+      <w:r>
+        <w:rPr>
+          <w:rFonts w:ascii="Times New Roman" w:eastAsia="Times New Roman" w:hAnsi="Times New Roman" w:cs="Times New Roman"/>
+          <w:sz w:val="24"/>
+          <w:szCs w:val="24"/>
+          <w:lang w:val="en-US"/>
+        </w:rPr>
+        <w:t xml:space="preserve">    // Visit the root (current node)</w:t>
+      </w:r>
+    </w:p>
+    <w:p>
+      <w:pPr>
+        <w:widowControl w:val="0"/>
+        <w:ind w:left="720" w:right="-540"/>
+        <w:rPr>
+          <w:rFonts w:ascii="Times New Roman" w:eastAsia="Times New Roman" w:hAnsi="Times New Roman" w:cs="Times New Roman"/>
+          <w:sz w:val="24"/>
+          <w:szCs w:val="24"/>
+          <w:lang w:val="en-US"/>
+        </w:rPr>
+      </w:pPr>
+      <w:r>
+        <w:rPr>
+          <w:rFonts w:ascii="Times New Roman" w:eastAsia="Times New Roman" w:hAnsi="Times New Roman" w:cs="Times New Roman"/>
+          <w:sz w:val="24"/>
+          <w:szCs w:val="24"/>
+          <w:lang w:val="en-US"/>
+        </w:rPr>
+        <w:t xml:space="preserve">    </w:t>
+      </w:r>
+      <w:proofErr w:type="spellStart"/>
+      <w:proofErr w:type="gramStart"/>
+      <w:r>
+        <w:rPr>
+          <w:rFonts w:ascii="Times New Roman" w:eastAsia="Times New Roman" w:hAnsi="Times New Roman" w:cs="Times New Roman"/>
+          <w:sz w:val="24"/>
+          <w:szCs w:val="24"/>
+          <w:lang w:val="en-US"/>
+        </w:rPr>
+        <w:t>printf</w:t>
+      </w:r>
+      <w:proofErr w:type="spellEnd"/>
+      <w:r>
+        <w:rPr>
+          <w:rFonts w:ascii="Times New Roman" w:eastAsia="Times New Roman" w:hAnsi="Times New Roman" w:cs="Times New Roman"/>
+          <w:sz w:val="24"/>
+          <w:szCs w:val="24"/>
+          <w:lang w:val="en-US"/>
+        </w:rPr>
+        <w:t>(</w:t>
+      </w:r>
+      <w:proofErr w:type="gramEnd"/>
+      <w:r>
+        <w:rPr>
+          <w:rFonts w:ascii="Times New Roman" w:eastAsia="Times New Roman" w:hAnsi="Times New Roman" w:cs="Times New Roman"/>
+          <w:sz w:val="24"/>
+          <w:szCs w:val="24"/>
+          <w:lang w:val="en-US"/>
+        </w:rPr>
+        <w:t>"%c ", node-&gt;data);</w:t>
+      </w:r>
+    </w:p>
+    <w:p>
+      <w:pPr>
+        <w:widowControl w:val="0"/>
+        <w:ind w:left="720" w:right="-540"/>
+        <w:rPr>
+          <w:rFonts w:ascii="Times New Roman" w:eastAsia="Times New Roman" w:hAnsi="Times New Roman" w:cs="Times New Roman"/>
+          <w:sz w:val="24"/>
+          <w:szCs w:val="24"/>
+          <w:lang w:val="en-US"/>
+        </w:rPr>
+      </w:pPr>
+      <w:r>
+        <w:rPr>
+          <w:rFonts w:ascii="Times New Roman" w:eastAsia="Times New Roman" w:hAnsi="Times New Roman" w:cs="Times New Roman"/>
+          <w:sz w:val="24"/>
+          <w:szCs w:val="24"/>
+          <w:lang w:val="en-US"/>
+        </w:rPr>
+        <w:t>}</w:t>
+      </w:r>
+    </w:p>
+    <w:p>
+      <w:pPr>
+        <w:widowControl w:val="0"/>
+        <w:ind w:left="720" w:right="-540"/>
+        <w:rPr>
+          <w:rFonts w:ascii="Times New Roman" w:eastAsia="Times New Roman" w:hAnsi="Times New Roman" w:cs="Times New Roman"/>
+          <w:sz w:val="24"/>
+          <w:szCs w:val="24"/>
+          <w:lang w:val="en-US"/>
+        </w:rPr>
+      </w:pPr>
+    </w:p>
+    <w:p>
+      <w:pPr>
+        <w:widowControl w:val="0"/>
+        <w:ind w:left="720" w:right="-540"/>
+        <w:rPr>
+          <w:rFonts w:ascii="Times New Roman" w:eastAsia="Times New Roman" w:hAnsi="Times New Roman" w:cs="Times New Roman"/>
+          <w:sz w:val="24"/>
+          <w:szCs w:val="24"/>
+          <w:lang w:val="en-US"/>
+        </w:rPr>
+      </w:pPr>
+      <w:r>
+        <w:rPr>
+          <w:rFonts w:ascii="Times New Roman" w:eastAsia="Times New Roman" w:hAnsi="Times New Roman" w:cs="Times New Roman"/>
+          <w:sz w:val="24"/>
+          <w:szCs w:val="24"/>
+          <w:lang w:val="en-US"/>
+        </w:rPr>
+        <w:t>// Main function to demonstrate the traversals</w:t>
+      </w:r>
+    </w:p>
+    <w:p>
+      <w:pPr>
+        <w:widowControl w:val="0"/>
+        <w:ind w:left="720" w:right="-540"/>
+        <w:rPr>
+          <w:rFonts w:ascii="Times New Roman" w:eastAsia="Times New Roman" w:hAnsi="Times New Roman" w:cs="Times New Roman"/>
+          <w:sz w:val="24"/>
+          <w:szCs w:val="24"/>
+          <w:lang w:val="en-US"/>
+        </w:rPr>
+      </w:pPr>
+      <w:r>
+        <w:rPr>
+          <w:rFonts w:ascii="Times New Roman" w:eastAsia="Times New Roman" w:hAnsi="Times New Roman" w:cs="Times New Roman"/>
+          <w:sz w:val="24"/>
+          <w:szCs w:val="24"/>
+          <w:lang w:val="en-US"/>
+        </w:rPr>
+        <w:t xml:space="preserve">int </w:t>
+      </w:r>
+      <w:proofErr w:type="gramStart"/>
+      <w:r>
+        <w:rPr>
+          <w:rFonts w:ascii="Times New Roman" w:eastAsia="Times New Roman" w:hAnsi="Times New Roman" w:cs="Times New Roman"/>
+          <w:sz w:val="24"/>
+          <w:szCs w:val="24"/>
+          <w:lang w:val="en-US"/>
+        </w:rPr>
+        <w:t>main(</w:t>
+      </w:r>
+      <w:proofErr w:type="gramEnd"/>
+      <w:r>
+        <w:rPr>
+          <w:rFonts w:ascii="Times New Roman" w:eastAsia="Times New Roman" w:hAnsi="Times New Roman" w:cs="Times New Roman"/>
+          <w:sz w:val="24"/>
+          <w:szCs w:val="24"/>
+          <w:lang w:val="en-US"/>
+        </w:rPr>
+        <w:t>) {</w:t>
+      </w:r>
+    </w:p>
+    <w:p>
+      <w:pPr>
+        <w:widowControl w:val="0"/>
+        <w:ind w:left="720" w:right="-540"/>
+        <w:rPr>
+          <w:rFonts w:ascii="Times New Roman" w:eastAsia="Times New Roman" w:hAnsi="Times New Roman" w:cs="Times New Roman"/>
+          <w:sz w:val="24"/>
+          <w:szCs w:val="24"/>
+          <w:lang w:val="en-US"/>
+        </w:rPr>
+      </w:pPr>
+      <w:r>
+        <w:rPr>
+          <w:rFonts w:ascii="Times New Roman" w:eastAsia="Times New Roman" w:hAnsi="Times New Roman" w:cs="Times New Roman"/>
+          <w:sz w:val="24"/>
+          <w:szCs w:val="24"/>
+          <w:lang w:val="en-US"/>
+        </w:rPr>
+        <w:t xml:space="preserve">    // Manually constructing the binary tree for expression: ((3 + 2) * (5 - 4))</w:t>
+      </w:r>
+    </w:p>
+    <w:p>
+      <w:pPr>
+        <w:widowControl w:val="0"/>
+        <w:ind w:left="720" w:right="-540"/>
+        <w:rPr>
+          <w:rFonts w:ascii="Times New Roman" w:eastAsia="Times New Roman" w:hAnsi="Times New Roman" w:cs="Times New Roman"/>
+          <w:sz w:val="24"/>
+          <w:szCs w:val="24"/>
+          <w:lang w:val="en-US"/>
+        </w:rPr>
+      </w:pPr>
+      <w:r>
+        <w:rPr>
+          <w:rFonts w:ascii="Times New Roman" w:eastAsia="Times New Roman" w:hAnsi="Times New Roman" w:cs="Times New Roman"/>
+          <w:sz w:val="24"/>
+          <w:szCs w:val="24"/>
+          <w:lang w:val="en-US"/>
+        </w:rPr>
+        <w:t xml:space="preserve">    </w:t>
+      </w:r>
+    </w:p>
+    <w:p>
+      <w:pPr>
+        <w:widowControl w:val="0"/>
+        <w:ind w:left="720" w:right="-540"/>
+        <w:rPr>
+          <w:rFonts w:ascii="Times New Roman" w:eastAsia="Times New Roman" w:hAnsi="Times New Roman" w:cs="Times New Roman"/>
+          <w:sz w:val="24"/>
+          <w:szCs w:val="24"/>
+          <w:lang w:val="en-US"/>
+        </w:rPr>
+      </w:pPr>
+      <w:r>
+        <w:rPr>
+          <w:rFonts w:ascii="Times New Roman" w:eastAsia="Times New Roman" w:hAnsi="Times New Roman" w:cs="Times New Roman"/>
+          <w:sz w:val="24"/>
+          <w:szCs w:val="24"/>
+          <w:lang w:val="en-US"/>
+        </w:rPr>
+        <w:t xml:space="preserve">    // Creating nodes for the expression</w:t>
+      </w:r>
+    </w:p>
+    <w:p>
+      <w:pPr>
+        <w:widowControl w:val="0"/>
+        <w:ind w:left="720" w:right="-540"/>
+        <w:rPr>
+          <w:rFonts w:ascii="Times New Roman" w:eastAsia="Times New Roman" w:hAnsi="Times New Roman" w:cs="Times New Roman"/>
+          <w:sz w:val="24"/>
+          <w:szCs w:val="24"/>
+          <w:lang w:val="en-US"/>
+        </w:rPr>
+      </w:pPr>
+      <w:r>
+        <w:rPr>
+          <w:rFonts w:ascii="Times New Roman" w:eastAsia="Times New Roman" w:hAnsi="Times New Roman" w:cs="Times New Roman"/>
+          <w:sz w:val="24"/>
+          <w:szCs w:val="24"/>
+          <w:lang w:val="en-US"/>
+        </w:rPr>
+        <w:t xml:space="preserve">    struct Node* root = </w:t>
+      </w:r>
+      <w:proofErr w:type="spellStart"/>
+      <w:proofErr w:type="gramStart"/>
+      <w:r>
+        <w:rPr>
+          <w:rFonts w:ascii="Times New Roman" w:eastAsia="Times New Roman" w:hAnsi="Times New Roman" w:cs="Times New Roman"/>
+          <w:sz w:val="24"/>
+          <w:szCs w:val="24"/>
+          <w:lang w:val="en-US"/>
+        </w:rPr>
+        <w:t>createNode</w:t>
+      </w:r>
+      <w:proofErr w:type="spellEnd"/>
+      <w:r>
+        <w:rPr>
+          <w:rFonts w:ascii="Times New Roman" w:eastAsia="Times New Roman" w:hAnsi="Times New Roman" w:cs="Times New Roman"/>
+          <w:sz w:val="24"/>
+          <w:szCs w:val="24"/>
+          <w:lang w:val="en-US"/>
+        </w:rPr>
+        <w:t>(</w:t>
+      </w:r>
+      <w:proofErr w:type="gramEnd"/>
+      <w:r>
+        <w:rPr>
+          <w:rFonts w:ascii="Times New Roman" w:eastAsia="Times New Roman" w:hAnsi="Times New Roman" w:cs="Times New Roman"/>
+          <w:sz w:val="24"/>
+          <w:szCs w:val="24"/>
+          <w:lang w:val="en-US"/>
+        </w:rPr>
+        <w:t>'*');</w:t>
+      </w:r>
+    </w:p>
+    <w:p>
+      <w:pPr>
+        <w:widowControl w:val="0"/>
+        <w:ind w:left="720" w:right="-540"/>
+        <w:rPr>
+          <w:rFonts w:ascii="Times New Roman" w:eastAsia="Times New Roman" w:hAnsi="Times New Roman" w:cs="Times New Roman"/>
+          <w:sz w:val="24"/>
+          <w:szCs w:val="24"/>
+          <w:lang w:val="en-US"/>
+        </w:rPr>
+      </w:pPr>
+      <w:r>
+        <w:rPr>
+          <w:rFonts w:ascii="Times New Roman" w:eastAsia="Times New Roman" w:hAnsi="Times New Roman" w:cs="Times New Roman"/>
+          <w:sz w:val="24"/>
+          <w:szCs w:val="24"/>
+          <w:lang w:val="en-US"/>
+        </w:rPr>
+        <w:t xml:space="preserve">    </w:t>
+      </w:r>
+    </w:p>
+    <w:p>
+      <w:pPr>
+        <w:widowControl w:val="0"/>
+        <w:ind w:left="720" w:right="-540"/>
+        <w:rPr>
+          <w:rFonts w:ascii="Times New Roman" w:eastAsia="Times New Roman" w:hAnsi="Times New Roman" w:cs="Times New Roman"/>
+          <w:sz w:val="24"/>
+          <w:szCs w:val="24"/>
+          <w:lang w:val="en-US"/>
+        </w:rPr>
+      </w:pPr>
+      <w:r>
+        <w:rPr>
+          <w:rFonts w:ascii="Times New Roman" w:eastAsia="Times New Roman" w:hAnsi="Times New Roman" w:cs="Times New Roman"/>
+          <w:sz w:val="24"/>
+          <w:szCs w:val="24"/>
+          <w:lang w:val="en-US"/>
+        </w:rPr>
+        <w:t xml:space="preserve">    root-&gt;left = </w:t>
+      </w:r>
+      <w:proofErr w:type="spellStart"/>
+      <w:proofErr w:type="gramStart"/>
+      <w:r>
+        <w:rPr>
+          <w:rFonts w:ascii="Times New Roman" w:eastAsia="Times New Roman" w:hAnsi="Times New Roman" w:cs="Times New Roman"/>
+          <w:sz w:val="24"/>
+          <w:szCs w:val="24"/>
+          <w:lang w:val="en-US"/>
+        </w:rPr>
+        <w:t>createNode</w:t>
+      </w:r>
+      <w:proofErr w:type="spellEnd"/>
+      <w:r>
+        <w:rPr>
+          <w:rFonts w:ascii="Times New Roman" w:eastAsia="Times New Roman" w:hAnsi="Times New Roman" w:cs="Times New Roman"/>
+          <w:sz w:val="24"/>
+          <w:szCs w:val="24"/>
+          <w:lang w:val="en-US"/>
+        </w:rPr>
+        <w:t>(</w:t>
+      </w:r>
+      <w:proofErr w:type="gramEnd"/>
+      <w:r>
+        <w:rPr>
+          <w:rFonts w:ascii="Times New Roman" w:eastAsia="Times New Roman" w:hAnsi="Times New Roman" w:cs="Times New Roman"/>
+          <w:sz w:val="24"/>
+          <w:szCs w:val="24"/>
+          <w:lang w:val="en-US"/>
+        </w:rPr>
+        <w:t>'+');</w:t>
+      </w:r>
+    </w:p>
+    <w:p>
+      <w:pPr>
+        <w:widowControl w:val="0"/>
+        <w:ind w:left="720" w:right="-540"/>
+        <w:rPr>
+          <w:rFonts w:ascii="Times New Roman" w:eastAsia="Times New Roman" w:hAnsi="Times New Roman" w:cs="Times New Roman"/>
+          <w:sz w:val="24"/>
+          <w:szCs w:val="24"/>
+          <w:lang w:val="en-US"/>
+        </w:rPr>
+      </w:pPr>
+      <w:r>
+        <w:rPr>
+          <w:rFonts w:ascii="Times New Roman" w:eastAsia="Times New Roman" w:hAnsi="Times New Roman" w:cs="Times New Roman"/>
+          <w:sz w:val="24"/>
+          <w:szCs w:val="24"/>
+          <w:lang w:val="en-US"/>
+        </w:rPr>
+        <w:lastRenderedPageBreak/>
+        <w:t xml:space="preserve">    root-&gt;right = </w:t>
+      </w:r>
+      <w:proofErr w:type="spellStart"/>
+      <w:proofErr w:type="gramStart"/>
+      <w:r>
+        <w:rPr>
+          <w:rFonts w:ascii="Times New Roman" w:eastAsia="Times New Roman" w:hAnsi="Times New Roman" w:cs="Times New Roman"/>
+          <w:sz w:val="24"/>
+          <w:szCs w:val="24"/>
+          <w:lang w:val="en-US"/>
+        </w:rPr>
+        <w:t>createNode</w:t>
+      </w:r>
+      <w:proofErr w:type="spellEnd"/>
+      <w:r>
+        <w:rPr>
+          <w:rFonts w:ascii="Times New Roman" w:eastAsia="Times New Roman" w:hAnsi="Times New Roman" w:cs="Times New Roman"/>
+          <w:sz w:val="24"/>
+          <w:szCs w:val="24"/>
+          <w:lang w:val="en-US"/>
+        </w:rPr>
+        <w:t>(</w:t>
+      </w:r>
+      <w:proofErr w:type="gramEnd"/>
+      <w:r>
+        <w:rPr>
+          <w:rFonts w:ascii="Times New Roman" w:eastAsia="Times New Roman" w:hAnsi="Times New Roman" w:cs="Times New Roman"/>
+          <w:sz w:val="24"/>
+          <w:szCs w:val="24"/>
+          <w:lang w:val="en-US"/>
+        </w:rPr>
+        <w:t>'-');</w:t>
+      </w:r>
+    </w:p>
+    <w:p>
+      <w:pPr>
+        <w:widowControl w:val="0"/>
+        <w:ind w:left="720" w:right="-540"/>
+        <w:rPr>
+          <w:rFonts w:ascii="Times New Roman" w:eastAsia="Times New Roman" w:hAnsi="Times New Roman" w:cs="Times New Roman"/>
+          <w:sz w:val="24"/>
+          <w:szCs w:val="24"/>
+          <w:lang w:val="en-US"/>
+        </w:rPr>
+      </w:pPr>
+      <w:r>
+        <w:rPr>
+          <w:rFonts w:ascii="Times New Roman" w:eastAsia="Times New Roman" w:hAnsi="Times New Roman" w:cs="Times New Roman"/>
+          <w:sz w:val="24"/>
+          <w:szCs w:val="24"/>
+          <w:lang w:val="en-US"/>
+        </w:rPr>
+        <w:t xml:space="preserve">    </w:t>
+      </w:r>
+    </w:p>
+    <w:p>
+      <w:pPr>
+        <w:widowControl w:val="0"/>
+        <w:ind w:left="720" w:right="-540"/>
+        <w:rPr>
+          <w:rFonts w:ascii="Times New Roman" w:eastAsia="Times New Roman" w:hAnsi="Times New Roman" w:cs="Times New Roman"/>
+          <w:sz w:val="24"/>
+          <w:szCs w:val="24"/>
+          <w:lang w:val="en-US"/>
+        </w:rPr>
+      </w:pPr>
+      <w:r>
+        <w:rPr>
+          <w:rFonts w:ascii="Times New Roman" w:eastAsia="Times New Roman" w:hAnsi="Times New Roman" w:cs="Times New Roman"/>
+          <w:sz w:val="24"/>
+          <w:szCs w:val="24"/>
+          <w:lang w:val="en-US"/>
+        </w:rPr>
+        <w:t xml:space="preserve">    root-&gt;left-&gt;left = </w:t>
+      </w:r>
+      <w:proofErr w:type="spellStart"/>
+      <w:proofErr w:type="gramStart"/>
+      <w:r>
+        <w:rPr>
+          <w:rFonts w:ascii="Times New Roman" w:eastAsia="Times New Roman" w:hAnsi="Times New Roman" w:cs="Times New Roman"/>
+          <w:sz w:val="24"/>
+          <w:szCs w:val="24"/>
+          <w:lang w:val="en-US"/>
+        </w:rPr>
+        <w:t>createNode</w:t>
+      </w:r>
+      <w:proofErr w:type="spellEnd"/>
+      <w:r>
+        <w:rPr>
+          <w:rFonts w:ascii="Times New Roman" w:eastAsia="Times New Roman" w:hAnsi="Times New Roman" w:cs="Times New Roman"/>
+          <w:sz w:val="24"/>
+          <w:szCs w:val="24"/>
+          <w:lang w:val="en-US"/>
+        </w:rPr>
+        <w:t>(</w:t>
+      </w:r>
+      <w:proofErr w:type="gramEnd"/>
+      <w:r>
+        <w:rPr>
+          <w:rFonts w:ascii="Times New Roman" w:eastAsia="Times New Roman" w:hAnsi="Times New Roman" w:cs="Times New Roman"/>
+          <w:sz w:val="24"/>
+          <w:szCs w:val="24"/>
+          <w:lang w:val="en-US"/>
+        </w:rPr>
+        <w:t>'3');</w:t>
+      </w:r>
+    </w:p>
+    <w:p>
+      <w:pPr>
+        <w:widowControl w:val="0"/>
+        <w:ind w:left="720" w:right="-540"/>
+        <w:rPr>
+          <w:rFonts w:ascii="Times New Roman" w:eastAsia="Times New Roman" w:hAnsi="Times New Roman" w:cs="Times New Roman"/>
+          <w:sz w:val="24"/>
+          <w:szCs w:val="24"/>
+          <w:lang w:val="en-US"/>
+        </w:rPr>
+      </w:pPr>
+      <w:r>
+        <w:rPr>
+          <w:rFonts w:ascii="Times New Roman" w:eastAsia="Times New Roman" w:hAnsi="Times New Roman" w:cs="Times New Roman"/>
+          <w:sz w:val="24"/>
+          <w:szCs w:val="24"/>
+          <w:lang w:val="en-US"/>
+        </w:rPr>
+        <w:t xml:space="preserve">    root-&gt;left-&gt;right = </w:t>
+      </w:r>
+      <w:proofErr w:type="spellStart"/>
+      <w:proofErr w:type="gramStart"/>
+      <w:r>
+        <w:rPr>
+          <w:rFonts w:ascii="Times New Roman" w:eastAsia="Times New Roman" w:hAnsi="Times New Roman" w:cs="Times New Roman"/>
+          <w:sz w:val="24"/>
+          <w:szCs w:val="24"/>
+          <w:lang w:val="en-US"/>
+        </w:rPr>
+        <w:t>createNode</w:t>
+      </w:r>
+      <w:proofErr w:type="spellEnd"/>
+      <w:r>
+        <w:rPr>
+          <w:rFonts w:ascii="Times New Roman" w:eastAsia="Times New Roman" w:hAnsi="Times New Roman" w:cs="Times New Roman"/>
+          <w:sz w:val="24"/>
+          <w:szCs w:val="24"/>
+          <w:lang w:val="en-US"/>
+        </w:rPr>
+        <w:t>(</w:t>
+      </w:r>
+      <w:proofErr w:type="gramEnd"/>
+      <w:r>
+        <w:rPr>
+          <w:rFonts w:ascii="Times New Roman" w:eastAsia="Times New Roman" w:hAnsi="Times New Roman" w:cs="Times New Roman"/>
+          <w:sz w:val="24"/>
+          <w:szCs w:val="24"/>
+          <w:lang w:val="en-US"/>
+        </w:rPr>
+        <w:t>'2');</w:t>
+      </w:r>
+    </w:p>
+    <w:p>
+      <w:pPr>
+        <w:widowControl w:val="0"/>
+        <w:ind w:left="720" w:right="-540"/>
+        <w:rPr>
+          <w:rFonts w:ascii="Times New Roman" w:eastAsia="Times New Roman" w:hAnsi="Times New Roman" w:cs="Times New Roman"/>
+          <w:sz w:val="24"/>
+          <w:szCs w:val="24"/>
+          <w:lang w:val="en-US"/>
+        </w:rPr>
+      </w:pPr>
+      <w:r>
+        <w:rPr>
+          <w:rFonts w:ascii="Times New Roman" w:eastAsia="Times New Roman" w:hAnsi="Times New Roman" w:cs="Times New Roman"/>
+          <w:sz w:val="24"/>
+          <w:szCs w:val="24"/>
+          <w:lang w:val="en-US"/>
+        </w:rPr>
+        <w:t xml:space="preserve">    </w:t>
+      </w:r>
+    </w:p>
+    <w:p>
+      <w:pPr>
+        <w:widowControl w:val="0"/>
+        <w:ind w:left="720" w:right="-540"/>
+        <w:rPr>
+          <w:rFonts w:ascii="Times New Roman" w:eastAsia="Times New Roman" w:hAnsi="Times New Roman" w:cs="Times New Roman"/>
+          <w:sz w:val="24"/>
+          <w:szCs w:val="24"/>
+          <w:lang w:val="en-US"/>
+        </w:rPr>
+      </w:pPr>
+      <w:r>
+        <w:rPr>
+          <w:rFonts w:ascii="Times New Roman" w:eastAsia="Times New Roman" w:hAnsi="Times New Roman" w:cs="Times New Roman"/>
+          <w:sz w:val="24"/>
+          <w:szCs w:val="24"/>
+          <w:lang w:val="en-US"/>
+        </w:rPr>
+        <w:t xml:space="preserve">    root-&gt;right-&gt;left = </w:t>
+      </w:r>
+      <w:proofErr w:type="spellStart"/>
+      <w:proofErr w:type="gramStart"/>
+      <w:r>
+        <w:rPr>
+          <w:rFonts w:ascii="Times New Roman" w:eastAsia="Times New Roman" w:hAnsi="Times New Roman" w:cs="Times New Roman"/>
+          <w:sz w:val="24"/>
+          <w:szCs w:val="24"/>
+          <w:lang w:val="en-US"/>
+        </w:rPr>
+        <w:t>createNode</w:t>
+      </w:r>
+      <w:proofErr w:type="spellEnd"/>
+      <w:r>
+        <w:rPr>
+          <w:rFonts w:ascii="Times New Roman" w:eastAsia="Times New Roman" w:hAnsi="Times New Roman" w:cs="Times New Roman"/>
+          <w:sz w:val="24"/>
+          <w:szCs w:val="24"/>
+          <w:lang w:val="en-US"/>
+        </w:rPr>
+        <w:t>(</w:t>
+      </w:r>
+      <w:proofErr w:type="gramEnd"/>
+      <w:r>
+        <w:rPr>
+          <w:rFonts w:ascii="Times New Roman" w:eastAsia="Times New Roman" w:hAnsi="Times New Roman" w:cs="Times New Roman"/>
+          <w:sz w:val="24"/>
+          <w:szCs w:val="24"/>
+          <w:lang w:val="en-US"/>
+        </w:rPr>
+        <w:t>'5');</w:t>
+      </w:r>
+    </w:p>
+    <w:p>
+      <w:pPr>
+        <w:widowControl w:val="0"/>
+        <w:ind w:left="720" w:right="-540"/>
+        <w:rPr>
+          <w:rFonts w:ascii="Times New Roman" w:eastAsia="Times New Roman" w:hAnsi="Times New Roman" w:cs="Times New Roman"/>
+          <w:sz w:val="24"/>
+          <w:szCs w:val="24"/>
+          <w:lang w:val="en-US"/>
+        </w:rPr>
+      </w:pPr>
+      <w:r>
+        <w:rPr>
+          <w:rFonts w:ascii="Times New Roman" w:eastAsia="Times New Roman" w:hAnsi="Times New Roman" w:cs="Times New Roman"/>
+          <w:sz w:val="24"/>
+          <w:szCs w:val="24"/>
+          <w:lang w:val="en-US"/>
+        </w:rPr>
+        <w:t xml:space="preserve">    root-&gt;right-&gt;right = </w:t>
+      </w:r>
+      <w:proofErr w:type="spellStart"/>
+      <w:proofErr w:type="gramStart"/>
+      <w:r>
+        <w:rPr>
+          <w:rFonts w:ascii="Times New Roman" w:eastAsia="Times New Roman" w:hAnsi="Times New Roman" w:cs="Times New Roman"/>
+          <w:sz w:val="24"/>
+          <w:szCs w:val="24"/>
+          <w:lang w:val="en-US"/>
+        </w:rPr>
+        <w:t>createNode</w:t>
+      </w:r>
+      <w:proofErr w:type="spellEnd"/>
+      <w:r>
+        <w:rPr>
+          <w:rFonts w:ascii="Times New Roman" w:eastAsia="Times New Roman" w:hAnsi="Times New Roman" w:cs="Times New Roman"/>
+          <w:sz w:val="24"/>
+          <w:szCs w:val="24"/>
+          <w:lang w:val="en-US"/>
+        </w:rPr>
+        <w:t>(</w:t>
+      </w:r>
+      <w:proofErr w:type="gramEnd"/>
+      <w:r>
+        <w:rPr>
+          <w:rFonts w:ascii="Times New Roman" w:eastAsia="Times New Roman" w:hAnsi="Times New Roman" w:cs="Times New Roman"/>
+          <w:sz w:val="24"/>
+          <w:szCs w:val="24"/>
+          <w:lang w:val="en-US"/>
+        </w:rPr>
+        <w:t>'4');</w:t>
+      </w:r>
+    </w:p>
+    <w:p>
+      <w:pPr>
+        <w:widowControl w:val="0"/>
+        <w:ind w:left="720" w:right="-540"/>
+        <w:rPr>
+          <w:rFonts w:ascii="Times New Roman" w:eastAsia="Times New Roman" w:hAnsi="Times New Roman" w:cs="Times New Roman"/>
+          <w:sz w:val="24"/>
+          <w:szCs w:val="24"/>
+          <w:lang w:val="en-US"/>
+        </w:rPr>
+      </w:pPr>
+      <w:r>
+        <w:rPr>
+          <w:rFonts w:ascii="Times New Roman" w:eastAsia="Times New Roman" w:hAnsi="Times New Roman" w:cs="Times New Roman"/>
+          <w:sz w:val="24"/>
+          <w:szCs w:val="24"/>
+          <w:lang w:val="en-US"/>
+        </w:rPr>
+        <w:t xml:space="preserve">    </w:t>
+      </w:r>
+    </w:p>
+    <w:p>
+      <w:pPr>
+        <w:widowControl w:val="0"/>
+        <w:ind w:left="720" w:right="-540"/>
+        <w:rPr>
+          <w:rFonts w:ascii="Times New Roman" w:eastAsia="Times New Roman" w:hAnsi="Times New Roman" w:cs="Times New Roman"/>
+          <w:sz w:val="24"/>
+          <w:szCs w:val="24"/>
+          <w:lang w:val="en-US"/>
+        </w:rPr>
+      </w:pPr>
+      <w:r>
+        <w:rPr>
+          <w:rFonts w:ascii="Times New Roman" w:eastAsia="Times New Roman" w:hAnsi="Times New Roman" w:cs="Times New Roman"/>
+          <w:sz w:val="24"/>
+          <w:szCs w:val="24"/>
+          <w:lang w:val="en-US"/>
+        </w:rPr>
+        <w:t xml:space="preserve">    </w:t>
+      </w:r>
+      <w:proofErr w:type="spellStart"/>
+      <w:proofErr w:type="gramStart"/>
+      <w:r>
+        <w:rPr>
+          <w:rFonts w:ascii="Times New Roman" w:eastAsia="Times New Roman" w:hAnsi="Times New Roman" w:cs="Times New Roman"/>
+          <w:sz w:val="24"/>
+          <w:szCs w:val="24"/>
+          <w:lang w:val="en-US"/>
+        </w:rPr>
+        <w:t>printf</w:t>
+      </w:r>
+      <w:proofErr w:type="spellEnd"/>
+      <w:r>
+        <w:rPr>
+          <w:rFonts w:ascii="Times New Roman" w:eastAsia="Times New Roman" w:hAnsi="Times New Roman" w:cs="Times New Roman"/>
+          <w:sz w:val="24"/>
+          <w:szCs w:val="24"/>
+          <w:lang w:val="en-US"/>
+        </w:rPr>
+        <w:t>(</w:t>
+      </w:r>
+      <w:proofErr w:type="gramEnd"/>
+      <w:r>
+        <w:rPr>
+          <w:rFonts w:ascii="Times New Roman" w:eastAsia="Times New Roman" w:hAnsi="Times New Roman" w:cs="Times New Roman"/>
+          <w:sz w:val="24"/>
+          <w:szCs w:val="24"/>
+          <w:lang w:val="en-US"/>
+        </w:rPr>
+        <w:t>"Infix Expression (</w:t>
+      </w:r>
+      <w:proofErr w:type="spellStart"/>
+      <w:r>
+        <w:rPr>
+          <w:rFonts w:ascii="Times New Roman" w:eastAsia="Times New Roman" w:hAnsi="Times New Roman" w:cs="Times New Roman"/>
+          <w:sz w:val="24"/>
+          <w:szCs w:val="24"/>
+          <w:lang w:val="en-US"/>
+        </w:rPr>
+        <w:t>Inorder</w:t>
+      </w:r>
+      <w:proofErr w:type="spellEnd"/>
+      <w:r>
+        <w:rPr>
+          <w:rFonts w:ascii="Times New Roman" w:eastAsia="Times New Roman" w:hAnsi="Times New Roman" w:cs="Times New Roman"/>
+          <w:sz w:val="24"/>
+          <w:szCs w:val="24"/>
+          <w:lang w:val="en-US"/>
+        </w:rPr>
+        <w:t xml:space="preserve"> Traversal): ");</w:t>
+      </w:r>
+    </w:p>
+    <w:p>
+      <w:pPr>
+        <w:widowControl w:val="0"/>
+        <w:ind w:left="720" w:right="-540"/>
+        <w:rPr>
+          <w:rFonts w:ascii="Times New Roman" w:eastAsia="Times New Roman" w:hAnsi="Times New Roman" w:cs="Times New Roman"/>
+          <w:sz w:val="24"/>
+          <w:szCs w:val="24"/>
+          <w:lang w:val="en-US"/>
+        </w:rPr>
+      </w:pPr>
+      <w:r>
+        <w:rPr>
+          <w:rFonts w:ascii="Times New Roman" w:eastAsia="Times New Roman" w:hAnsi="Times New Roman" w:cs="Times New Roman"/>
+          <w:sz w:val="24"/>
+          <w:szCs w:val="24"/>
+          <w:lang w:val="en-US"/>
+        </w:rPr>
+        <w:t xml:space="preserve">    </w:t>
+      </w:r>
+      <w:proofErr w:type="spellStart"/>
+      <w:r>
+        <w:rPr>
+          <w:rFonts w:ascii="Times New Roman" w:eastAsia="Times New Roman" w:hAnsi="Times New Roman" w:cs="Times New Roman"/>
+          <w:sz w:val="24"/>
+          <w:szCs w:val="24"/>
+          <w:lang w:val="en-US"/>
+        </w:rPr>
+        <w:t>inorder</w:t>
+      </w:r>
+      <w:proofErr w:type="spellEnd"/>
+      <w:r>
+        <w:rPr>
+          <w:rFonts w:ascii="Times New Roman" w:eastAsia="Times New Roman" w:hAnsi="Times New Roman" w:cs="Times New Roman"/>
+          <w:sz w:val="24"/>
+          <w:szCs w:val="24"/>
+          <w:lang w:val="en-US"/>
+        </w:rPr>
+        <w:t>(root);</w:t>
+      </w:r>
+    </w:p>
+    <w:p>
+      <w:pPr>
+        <w:widowControl w:val="0"/>
+        <w:ind w:left="720" w:right="-540"/>
+        <w:rPr>
+          <w:rFonts w:ascii="Times New Roman" w:eastAsia="Times New Roman" w:hAnsi="Times New Roman" w:cs="Times New Roman"/>
+          <w:sz w:val="24"/>
+          <w:szCs w:val="24"/>
+          <w:lang w:val="en-US"/>
+        </w:rPr>
+      </w:pPr>
+      <w:r>
+        <w:rPr>
+          <w:rFonts w:ascii="Times New Roman" w:eastAsia="Times New Roman" w:hAnsi="Times New Roman" w:cs="Times New Roman"/>
+          <w:sz w:val="24"/>
+          <w:szCs w:val="24"/>
+          <w:lang w:val="en-US"/>
+        </w:rPr>
+        <w:t xml:space="preserve">    </w:t>
+      </w:r>
+      <w:proofErr w:type="spellStart"/>
+      <w:r>
+        <w:rPr>
+          <w:rFonts w:ascii="Times New Roman" w:eastAsia="Times New Roman" w:hAnsi="Times New Roman" w:cs="Times New Roman"/>
+          <w:sz w:val="24"/>
+          <w:szCs w:val="24"/>
+          <w:lang w:val="en-US"/>
+        </w:rPr>
+        <w:t>printf</w:t>
+      </w:r>
+      <w:proofErr w:type="spellEnd"/>
+      <w:r>
+        <w:rPr>
+          <w:rFonts w:ascii="Times New Roman" w:eastAsia="Times New Roman" w:hAnsi="Times New Roman" w:cs="Times New Roman"/>
+          <w:sz w:val="24"/>
+          <w:szCs w:val="24"/>
+          <w:lang w:val="en-US"/>
+        </w:rPr>
+        <w:t>("\n");</w:t>
+      </w:r>
+    </w:p>
+    <w:p>
+      <w:pPr>
+        <w:widowControl w:val="0"/>
+        <w:ind w:left="720" w:right="-540"/>
+        <w:rPr>
+          <w:rFonts w:ascii="Times New Roman" w:eastAsia="Times New Roman" w:hAnsi="Times New Roman" w:cs="Times New Roman"/>
+          <w:sz w:val="24"/>
+          <w:szCs w:val="24"/>
+          <w:lang w:val="en-US"/>
+        </w:rPr>
+      </w:pPr>
+      <w:r>
+        <w:rPr>
+          <w:rFonts w:ascii="Times New Roman" w:eastAsia="Times New Roman" w:hAnsi="Times New Roman" w:cs="Times New Roman"/>
+          <w:sz w:val="24"/>
+          <w:szCs w:val="24"/>
+          <w:lang w:val="en-US"/>
+        </w:rPr>
+        <w:t xml:space="preserve">    </w:t>
+      </w:r>
+    </w:p>
+    <w:p>
+      <w:pPr>
+        <w:widowControl w:val="0"/>
+        <w:ind w:left="720" w:right="-540"/>
+        <w:rPr>
+          <w:rFonts w:ascii="Times New Roman" w:eastAsia="Times New Roman" w:hAnsi="Times New Roman" w:cs="Times New Roman"/>
+          <w:sz w:val="24"/>
+          <w:szCs w:val="24"/>
+          <w:lang w:val="en-US"/>
+        </w:rPr>
+      </w:pPr>
+      <w:r>
+        <w:rPr>
+          <w:rFonts w:ascii="Times New Roman" w:eastAsia="Times New Roman" w:hAnsi="Times New Roman" w:cs="Times New Roman"/>
+          <w:sz w:val="24"/>
+          <w:szCs w:val="24"/>
+          <w:lang w:val="en-US"/>
+        </w:rPr>
+        <w:t xml:space="preserve">    </w:t>
+      </w:r>
+      <w:proofErr w:type="spellStart"/>
+      <w:proofErr w:type="gramStart"/>
+      <w:r>
+        <w:rPr>
+          <w:rFonts w:ascii="Times New Roman" w:eastAsia="Times New Roman" w:hAnsi="Times New Roman" w:cs="Times New Roman"/>
+          <w:sz w:val="24"/>
+          <w:szCs w:val="24"/>
+          <w:lang w:val="en-US"/>
+        </w:rPr>
+        <w:t>printf</w:t>
+      </w:r>
+      <w:proofErr w:type="spellEnd"/>
+      <w:r>
+        <w:rPr>
+          <w:rFonts w:ascii="Times New Roman" w:eastAsia="Times New Roman" w:hAnsi="Times New Roman" w:cs="Times New Roman"/>
+          <w:sz w:val="24"/>
+          <w:szCs w:val="24"/>
+          <w:lang w:val="en-US"/>
+        </w:rPr>
+        <w:t>(</w:t>
+      </w:r>
+      <w:proofErr w:type="gramEnd"/>
+      <w:r>
+        <w:rPr>
+          <w:rFonts w:ascii="Times New Roman" w:eastAsia="Times New Roman" w:hAnsi="Times New Roman" w:cs="Times New Roman"/>
+          <w:sz w:val="24"/>
+          <w:szCs w:val="24"/>
+          <w:lang w:val="en-US"/>
+        </w:rPr>
+        <w:t>"Prefix Expression (Preorder Traversal): ");</w:t>
+      </w:r>
+    </w:p>
+    <w:p>
+      <w:pPr>
+        <w:widowControl w:val="0"/>
+        <w:ind w:left="720" w:right="-540"/>
+        <w:rPr>
+          <w:rFonts w:ascii="Times New Roman" w:eastAsia="Times New Roman" w:hAnsi="Times New Roman" w:cs="Times New Roman"/>
+          <w:sz w:val="24"/>
+          <w:szCs w:val="24"/>
+          <w:lang w:val="en-US"/>
+        </w:rPr>
+      </w:pPr>
+      <w:r>
+        <w:rPr>
+          <w:rFonts w:ascii="Times New Roman" w:eastAsia="Times New Roman" w:hAnsi="Times New Roman" w:cs="Times New Roman"/>
+          <w:sz w:val="24"/>
+          <w:szCs w:val="24"/>
+          <w:lang w:val="en-US"/>
+        </w:rPr>
+        <w:t xml:space="preserve">    preorder(root);</w:t>
+      </w:r>
+    </w:p>
+    <w:p>
+      <w:pPr>
+        <w:widowControl w:val="0"/>
+        <w:ind w:left="720" w:right="-540"/>
+        <w:rPr>
+          <w:rFonts w:ascii="Times New Roman" w:eastAsia="Times New Roman" w:hAnsi="Times New Roman" w:cs="Times New Roman"/>
+          <w:sz w:val="24"/>
+          <w:szCs w:val="24"/>
+          <w:lang w:val="en-US"/>
+        </w:rPr>
+      </w:pPr>
+      <w:r>
+        <w:rPr>
+          <w:rFonts w:ascii="Times New Roman" w:eastAsia="Times New Roman" w:hAnsi="Times New Roman" w:cs="Times New Roman"/>
+          <w:sz w:val="24"/>
+          <w:szCs w:val="24"/>
+          <w:lang w:val="en-US"/>
+        </w:rPr>
+        <w:t xml:space="preserve">    </w:t>
+      </w:r>
+      <w:proofErr w:type="spellStart"/>
+      <w:r>
+        <w:rPr>
+          <w:rFonts w:ascii="Times New Roman" w:eastAsia="Times New Roman" w:hAnsi="Times New Roman" w:cs="Times New Roman"/>
+          <w:sz w:val="24"/>
+          <w:szCs w:val="24"/>
+          <w:lang w:val="en-US"/>
+        </w:rPr>
+        <w:t>printf</w:t>
+      </w:r>
+      <w:proofErr w:type="spellEnd"/>
+      <w:r>
+        <w:rPr>
+          <w:rFonts w:ascii="Times New Roman" w:eastAsia="Times New Roman" w:hAnsi="Times New Roman" w:cs="Times New Roman"/>
+          <w:sz w:val="24"/>
+          <w:szCs w:val="24"/>
+          <w:lang w:val="en-US"/>
+        </w:rPr>
+        <w:t>("\n");</w:t>
+      </w:r>
+    </w:p>
+    <w:p>
+      <w:pPr>
+        <w:widowControl w:val="0"/>
+        <w:ind w:left="720" w:right="-540"/>
+        <w:rPr>
+          <w:rFonts w:ascii="Times New Roman" w:eastAsia="Times New Roman" w:hAnsi="Times New Roman" w:cs="Times New Roman"/>
+          <w:sz w:val="24"/>
+          <w:szCs w:val="24"/>
+          <w:lang w:val="en-US"/>
+        </w:rPr>
+      </w:pPr>
+      <w:r>
+        <w:rPr>
+          <w:rFonts w:ascii="Times New Roman" w:eastAsia="Times New Roman" w:hAnsi="Times New Roman" w:cs="Times New Roman"/>
+          <w:sz w:val="24"/>
+          <w:szCs w:val="24"/>
+          <w:lang w:val="en-US"/>
+        </w:rPr>
+        <w:t xml:space="preserve">    </w:t>
+      </w:r>
+    </w:p>
+    <w:p>
+      <w:pPr>
+        <w:widowControl w:val="0"/>
+        <w:ind w:left="720" w:right="-540"/>
+        <w:rPr>
+          <w:rFonts w:ascii="Times New Roman" w:eastAsia="Times New Roman" w:hAnsi="Times New Roman" w:cs="Times New Roman"/>
+          <w:sz w:val="24"/>
+          <w:szCs w:val="24"/>
+          <w:lang w:val="en-US"/>
+        </w:rPr>
+      </w:pPr>
+      <w:r>
+        <w:rPr>
+          <w:rFonts w:ascii="Times New Roman" w:eastAsia="Times New Roman" w:hAnsi="Times New Roman" w:cs="Times New Roman"/>
+          <w:sz w:val="24"/>
+          <w:szCs w:val="24"/>
+          <w:lang w:val="en-US"/>
+        </w:rPr>
+        <w:t xml:space="preserve">    </w:t>
+      </w:r>
+      <w:proofErr w:type="spellStart"/>
+      <w:proofErr w:type="gramStart"/>
+      <w:r>
+        <w:rPr>
+          <w:rFonts w:ascii="Times New Roman" w:eastAsia="Times New Roman" w:hAnsi="Times New Roman" w:cs="Times New Roman"/>
+          <w:sz w:val="24"/>
+          <w:szCs w:val="24"/>
+          <w:lang w:val="en-US"/>
+        </w:rPr>
+        <w:t>printf</w:t>
+      </w:r>
+      <w:proofErr w:type="spellEnd"/>
+      <w:r>
+        <w:rPr>
+          <w:rFonts w:ascii="Times New Roman" w:eastAsia="Times New Roman" w:hAnsi="Times New Roman" w:cs="Times New Roman"/>
+          <w:sz w:val="24"/>
+          <w:szCs w:val="24"/>
+          <w:lang w:val="en-US"/>
+        </w:rPr>
+        <w:t>(</w:t>
+      </w:r>
+      <w:proofErr w:type="gramEnd"/>
+      <w:r>
+        <w:rPr>
+          <w:rFonts w:ascii="Times New Roman" w:eastAsia="Times New Roman" w:hAnsi="Times New Roman" w:cs="Times New Roman"/>
+          <w:sz w:val="24"/>
+          <w:szCs w:val="24"/>
+          <w:lang w:val="en-US"/>
+        </w:rPr>
+        <w:t>"Postfix Expression (</w:t>
+      </w:r>
+      <w:proofErr w:type="spellStart"/>
+      <w:r>
+        <w:rPr>
+          <w:rFonts w:ascii="Times New Roman" w:eastAsia="Times New Roman" w:hAnsi="Times New Roman" w:cs="Times New Roman"/>
+          <w:sz w:val="24"/>
+          <w:szCs w:val="24"/>
+          <w:lang w:val="en-US"/>
+        </w:rPr>
+        <w:t>Postorder</w:t>
+      </w:r>
+      <w:proofErr w:type="spellEnd"/>
+      <w:r>
+        <w:rPr>
+          <w:rFonts w:ascii="Times New Roman" w:eastAsia="Times New Roman" w:hAnsi="Times New Roman" w:cs="Times New Roman"/>
+          <w:sz w:val="24"/>
+          <w:szCs w:val="24"/>
+          <w:lang w:val="en-US"/>
+        </w:rPr>
+        <w:t xml:space="preserve"> Traversal): ");</w:t>
+      </w:r>
+    </w:p>
+    <w:p>
+      <w:pPr>
+        <w:widowControl w:val="0"/>
+        <w:ind w:left="720" w:right="-540"/>
+        <w:rPr>
+          <w:rFonts w:ascii="Times New Roman" w:eastAsia="Times New Roman" w:hAnsi="Times New Roman" w:cs="Times New Roman"/>
+          <w:sz w:val="24"/>
+          <w:szCs w:val="24"/>
+          <w:lang w:val="en-US"/>
+        </w:rPr>
+      </w:pPr>
+      <w:r>
+        <w:rPr>
+          <w:rFonts w:ascii="Times New Roman" w:eastAsia="Times New Roman" w:hAnsi="Times New Roman" w:cs="Times New Roman"/>
+          <w:sz w:val="24"/>
+          <w:szCs w:val="24"/>
+          <w:lang w:val="en-US"/>
+        </w:rPr>
+        <w:t xml:space="preserve">    </w:t>
+      </w:r>
+      <w:proofErr w:type="spellStart"/>
+      <w:r>
+        <w:rPr>
+          <w:rFonts w:ascii="Times New Roman" w:eastAsia="Times New Roman" w:hAnsi="Times New Roman" w:cs="Times New Roman"/>
+          <w:sz w:val="24"/>
+          <w:szCs w:val="24"/>
+          <w:lang w:val="en-US"/>
+        </w:rPr>
+        <w:t>postorder</w:t>
+      </w:r>
+      <w:proofErr w:type="spellEnd"/>
+      <w:r>
+        <w:rPr>
+          <w:rFonts w:ascii="Times New Roman" w:eastAsia="Times New Roman" w:hAnsi="Times New Roman" w:cs="Times New Roman"/>
+          <w:sz w:val="24"/>
+          <w:szCs w:val="24"/>
+          <w:lang w:val="en-US"/>
+        </w:rPr>
+        <w:t>(root);</w:t>
+      </w:r>
+    </w:p>
+    <w:p>
+      <w:pPr>
+        <w:widowControl w:val="0"/>
+        <w:ind w:left="720" w:right="-540"/>
+        <w:rPr>
+          <w:rFonts w:ascii="Times New Roman" w:eastAsia="Times New Roman" w:hAnsi="Times New Roman" w:cs="Times New Roman"/>
+          <w:sz w:val="24"/>
+          <w:szCs w:val="24"/>
+          <w:lang w:val="en-US"/>
+        </w:rPr>
+      </w:pPr>
+      <w:r>
+        <w:rPr>
+          <w:rFonts w:ascii="Times New Roman" w:eastAsia="Times New Roman" w:hAnsi="Times New Roman" w:cs="Times New Roman"/>
+          <w:sz w:val="24"/>
+          <w:szCs w:val="24"/>
+          <w:lang w:val="en-US"/>
+        </w:rPr>
+        <w:t xml:space="preserve">    </w:t>
+      </w:r>
+      <w:proofErr w:type="spellStart"/>
+      <w:r>
+        <w:rPr>
+          <w:rFonts w:ascii="Times New Roman" w:eastAsia="Times New Roman" w:hAnsi="Times New Roman" w:cs="Times New Roman"/>
+          <w:sz w:val="24"/>
+          <w:szCs w:val="24"/>
+          <w:lang w:val="en-US"/>
+        </w:rPr>
+        <w:t>printf</w:t>
+      </w:r>
+      <w:proofErr w:type="spellEnd"/>
+      <w:r>
+        <w:rPr>
+          <w:rFonts w:ascii="Times New Roman" w:eastAsia="Times New Roman" w:hAnsi="Times New Roman" w:cs="Times New Roman"/>
+          <w:sz w:val="24"/>
+          <w:szCs w:val="24"/>
+          <w:lang w:val="en-US"/>
+        </w:rPr>
+        <w:t>("\n");</w:t>
+      </w:r>
+    </w:p>
+    <w:p>
+      <w:pPr>
+        <w:widowControl w:val="0"/>
+        <w:ind w:left="720" w:right="-540"/>
+        <w:rPr>
+          <w:rFonts w:ascii="Times New Roman" w:eastAsia="Times New Roman" w:hAnsi="Times New Roman" w:cs="Times New Roman"/>
+          <w:sz w:val="24"/>
+          <w:szCs w:val="24"/>
+          <w:lang w:val="en-US"/>
+        </w:rPr>
+      </w:pPr>
+      <w:r>
+        <w:rPr>
+          <w:rFonts w:ascii="Times New Roman" w:eastAsia="Times New Roman" w:hAnsi="Times New Roman" w:cs="Times New Roman"/>
+          <w:sz w:val="24"/>
+          <w:szCs w:val="24"/>
+          <w:lang w:val="en-US"/>
+        </w:rPr>
+        <w:t xml:space="preserve">    </w:t>
+      </w:r>
+    </w:p>
+    <w:p>
+      <w:pPr>
+        <w:widowControl w:val="0"/>
+        <w:ind w:left="720" w:right="-540"/>
+        <w:rPr>
+          <w:rFonts w:ascii="Times New Roman" w:eastAsia="Times New Roman" w:hAnsi="Times New Roman" w:cs="Times New Roman"/>
+          <w:sz w:val="24"/>
+          <w:szCs w:val="24"/>
+          <w:lang w:val="en-US"/>
+        </w:rPr>
+      </w:pPr>
+      <w:r>
+        <w:rPr>
+          <w:rFonts w:ascii="Times New Roman" w:eastAsia="Times New Roman" w:hAnsi="Times New Roman" w:cs="Times New Roman"/>
+          <w:sz w:val="24"/>
+          <w:szCs w:val="24"/>
+          <w:lang w:val="en-US"/>
+        </w:rPr>
+        <w:t xml:space="preserve">    return 0;</w:t>
+      </w:r>
+    </w:p>
+    <w:p>
+      <w:pPr>
+        <w:widowControl w:val="0"/>
+        <w:ind w:left="720" w:right="-540"/>
+        <w:rPr>
+          <w:rFonts w:ascii="Times New Roman" w:eastAsia="Times New Roman" w:hAnsi="Times New Roman" w:cs="Times New Roman"/>
+          <w:sz w:val="24"/>
+          <w:szCs w:val="24"/>
+          <w:lang w:val="en-US"/>
+        </w:rPr>
+      </w:pPr>
+      <w:r>
+        <w:rPr>
+          <w:rFonts w:ascii="Times New Roman" w:eastAsia="Times New Roman" w:hAnsi="Times New Roman" w:cs="Times New Roman"/>
+          <w:sz w:val="24"/>
+          <w:szCs w:val="24"/>
+          <w:lang w:val="en-US"/>
+        </w:rPr>
+        <w:t>}</w:t>
+      </w:r>
+    </w:p>
+    <w:p>
+      <w:pPr>
+        <w:widowControl w:val="0"/>
+        <w:ind w:left="720" w:right="-540"/>
+        <w:rPr>
+          <w:rFonts w:ascii="Times New Roman" w:eastAsia="Times New Roman" w:hAnsi="Times New Roman" w:cs="Times New Roman"/>
+          <w:sz w:val="24"/>
+          <w:szCs w:val="24"/>
+          <w:lang w:val="en-US"/>
+        </w:rPr>
+      </w:pPr>
     </w:p>
     <w:p>
       <w:pPr>
@@ -28320,6 +26314,7 @@
       <w:r>
         <w:rPr>
           <w:rFonts w:ascii="Times New Roman" w:eastAsia="Times New Roman" w:hAnsi="Times New Roman" w:cs="Times New Roman"/>
+          <w:noProof/>
           <w:sz w:val="24"/>
           <w:szCs w:val="24"/>
         </w:rPr>
@@ -29129,6 +27124,7 @@
   <w:style w:type="character" w:default="1" w:styleId="DefaultParagraphFont">
     <w:name w:val="Default Paragraph Font"/>
     <w:uiPriority w:val="1"/>
+    <w:semiHidden/>
     <w:unhideWhenUsed/>
   </w:style>
   <w:style w:type="table" w:default="1" w:styleId="TableNormal">
